--- a/limpias/2098.docx
+++ b/limpias/2098.docx
@@ -1,11 +1,11 @@
 
 <file path=word/document.xml><?xml version="1.0" encoding="utf-8"?>
-<w:document xmlns:ve="http://schemas.openxmlformats.org/markup-compatibility/2006" xmlns:o="urn:schemas-microsoft-com:office:office" xmlns:r="http://schemas.openxmlformats.org/officeDocument/2006/relationships" xmlns:m="http://schemas.openxmlformats.org/officeDocument/2006/math" xmlns:v="urn:schemas-microsoft-com:vml" xmlns:wp="http://schemas.openxmlformats.org/drawingml/2006/wordprocessingDrawing" xmlns:w10="urn:schemas-microsoft-com:office:word" xmlns:w="http://schemas.openxmlformats.org/wordprocessingml/2006/main" xmlns:wne="http://schemas.microsoft.com/office/word/2006/wordml">
+<w:document xmlns:wpc="http://schemas.microsoft.com/office/word/2010/wordprocessingCanvas" xmlns:cx="http://schemas.microsoft.com/office/drawing/2014/chartex" xmlns:mc="http://schemas.openxmlformats.org/markup-compatibility/2006" xmlns:o="urn:schemas-microsoft-com:office:office" xmlns:r="http://schemas.openxmlformats.org/officeDocument/2006/relationships" xmlns:m="http://schemas.openxmlformats.org/officeDocument/2006/math" xmlns:v="urn:schemas-microsoft-com:vml" xmlns:wp14="http://schemas.microsoft.com/office/word/2010/wordprocessingDrawing" xmlns:wp="http://schemas.openxmlformats.org/drawingml/2006/wordprocessingDrawing" xmlns:w10="urn:schemas-microsoft-com:office:word" xmlns:w="http://schemas.openxmlformats.org/wordprocessingml/2006/main" xmlns:w14="http://schemas.microsoft.com/office/word/2010/wordml" xmlns:w15="http://schemas.microsoft.com/office/word/2012/wordml" xmlns:w16se="http://schemas.microsoft.com/office/word/2015/wordml/symex" xmlns:wpg="http://schemas.microsoft.com/office/word/2010/wordprocessingGroup" xmlns:wpi="http://schemas.microsoft.com/office/word/2010/wordprocessingInk" xmlns:wne="http://schemas.microsoft.com/office/word/2006/wordml" xmlns:wps="http://schemas.microsoft.com/office/word/2010/wordprocessingShape" mc:Ignorable="w14 w15 w16se wp14">
   <w:body>
     <w:p>
       <w:pPr>
         <w:keepNext/>
-        <w:spacing w:after="360" w:line="240" w:lineRule="auto"/>
+        <w:spacing w:after="180" w:line="240" w:lineRule="auto"/>
         <w:jc w:val="right"/>
         <w:rPr>
           <w:rFonts w:ascii="Book Antiqua" w:hAnsi="Book Antiqua" w:cs="Times New Roman"/>
@@ -17,26 +17,18 @@
           <w:rFonts w:ascii="Book Antiqua" w:hAnsi="Book Antiqua" w:cs="Times New Roman"/>
           <w:sz w:val="24"/>
         </w:rPr>
-        <w:t xml:space="preserve">Yerba Buena, </w:t>
-      </w:r>
-      <w:r>
-        <w:rPr>
-          <w:rFonts w:ascii="Book Antiqua" w:hAnsi="Book Antiqua" w:cs="Times New Roman"/>
-          <w:sz w:val="24"/>
-        </w:rPr>
-        <w:t>22 de junio de 2017</w:t>
+        <w:t>Yerba Buena, 22 de Junio de 2017</w:t>
       </w:r>
     </w:p>
     <w:p>
       <w:pPr>
         <w:keepNext/>
-        <w:spacing w:before="60" w:after="180" w:line="240" w:lineRule="auto"/>
+        <w:spacing w:before="480" w:after="180" w:line="240" w:lineRule="auto"/>
         <w:jc w:val="left"/>
         <w:rPr>
           <w:rFonts w:ascii="Book Antiqua" w:hAnsi="Book Antiqua" w:cs="Times New Roman"/>
           <w:b/>
           <w:sz w:val="24"/>
-          <w:u w:val="single"/>
         </w:rPr>
       </w:pPr>
       <w:r>
@@ -45,21 +37,13 @@
           <w:b/>
           <w:sz w:val="24"/>
         </w:rPr>
-        <w:t xml:space="preserve">ORDENANZA Nº </w:t>
-      </w:r>
-      <w:r>
-        <w:rPr>
-          <w:rFonts w:ascii="Book Antiqua" w:hAnsi="Book Antiqua" w:cs="Times New Roman"/>
-          <w:b/>
-          <w:sz w:val="24"/>
-        </w:rPr>
-        <w:t>2098</w:t>
+        <w:t>ORDENANZA Nº 2098</w:t>
       </w:r>
     </w:p>
     <w:p>
       <w:pPr>
         <w:keepNext/>
-        <w:spacing w:before="60" w:after="60" w:line="240" w:lineRule="auto"/>
+        <w:spacing w:before="240" w:after="60" w:line="240" w:lineRule="auto"/>
         <w:jc w:val="left"/>
         <w:rPr>
           <w:rFonts w:ascii="Book Antiqua" w:hAnsi="Book Antiqua" w:cs="Times New Roman"/>
@@ -90,13 +74,34 @@
           <w:rFonts w:ascii="Book Antiqua" w:hAnsi="Book Antiqua" w:cs="Times New Roman"/>
           <w:sz w:val="24"/>
         </w:rPr>
-        <w:t>Que el presente Proyecto de Ordenanza tiene por objeto establecer las normas de accesibilidad en las infraestructuras y edificaciones en el Municipio de Yerba Buena con el fin de hacer efectiva la igualdad de oportunidades y la accesibilidad universal de las personas con discapacidad; y</w:t>
+        <w:t xml:space="preserve"> </w:t>
+      </w:r>
+      <w:r>
+        <w:rPr>
+          <w:rFonts w:ascii="Book Antiqua" w:hAnsi="Book Antiqua" w:cs="Times New Roman"/>
+          <w:sz w:val="24"/>
+        </w:rPr>
+        <w:t>Que el presente Proyecto de Ordenanza tiene por objeto establecer las normas de accesibilidad en las infraestructuras y edificaciones en el Municipio de Yerba Buena con el fin de hacer efectiva la igualdad de oportunidades y la accesibilidad universal de las personas con discapacidad</w:t>
+      </w:r>
+      <w:r>
+        <w:rPr>
+          <w:rFonts w:ascii="Book Antiqua" w:hAnsi="Book Antiqua" w:cs="Times New Roman"/>
+          <w:sz w:val="24"/>
+        </w:rPr>
+        <w:t xml:space="preserve">; </w:t>
+      </w:r>
+      <w:r>
+        <w:rPr>
+          <w:rFonts w:ascii="Book Antiqua" w:hAnsi="Book Antiqua" w:cs="Times New Roman"/>
+          <w:sz w:val="24"/>
+        </w:rPr>
+        <w:t>y</w:t>
       </w:r>
     </w:p>
     <w:p>
       <w:pPr>
         <w:keepNext/>
-        <w:spacing w:before="60" w:after="60" w:line="240" w:lineRule="auto"/>
+        <w:spacing w:before="240" w:after="60" w:line="240" w:lineRule="auto"/>
         <w:jc w:val="left"/>
         <w:rPr>
           <w:rFonts w:ascii="Book Antiqua" w:hAnsi="Book Antiqua" w:cs="Times New Roman"/>
@@ -127,7 +132,35 @@
           <w:rFonts w:ascii="Book Antiqua" w:hAnsi="Book Antiqua" w:cs="Times New Roman"/>
           <w:sz w:val="24"/>
         </w:rPr>
-        <w:t>Que en la elaboración del mismo se considera la instalación y clasificación de baños para personas con discapacidad, según los lineamientos técnicos y la tipología del Decreto Nacional 914/97 y las Leyes y normativa vigente a nivel Nacional y Provincial;</w:t>
+        <w:t xml:space="preserve"> </w:t>
+      </w:r>
+      <w:r>
+        <w:rPr>
+          <w:rFonts w:ascii="Book Antiqua" w:hAnsi="Book Antiqua" w:cs="Times New Roman"/>
+          <w:sz w:val="24"/>
+        </w:rPr>
+        <w:t>Que en la elaboración del mismo se considera la instalación y clasificación de baños para personas con discapacidad</w:t>
+      </w:r>
+      <w:r>
+        <w:rPr>
+          <w:rFonts w:ascii="Book Antiqua" w:hAnsi="Book Antiqua" w:cs="Times New Roman"/>
+          <w:sz w:val="24"/>
+        </w:rPr>
+        <w:t xml:space="preserve">, </w:t>
+      </w:r>
+      <w:r>
+        <w:rPr>
+          <w:rFonts w:ascii="Book Antiqua" w:hAnsi="Book Antiqua" w:cs="Times New Roman"/>
+          <w:sz w:val="24"/>
+        </w:rPr>
+        <w:t>según los lineamientos técnicos y la tipología del Decreto Nacional 914/97 y las Leyes y normativa vigente a nivel Nacional y Provincial</w:t>
+      </w:r>
+      <w:r>
+        <w:rPr>
+          <w:rFonts w:ascii="Book Antiqua" w:hAnsi="Book Antiqua" w:cs="Times New Roman"/>
+          <w:sz w:val="24"/>
+        </w:rPr>
+        <w:t xml:space="preserve">; </w:t>
       </w:r>
     </w:p>
     <w:p>
@@ -151,7 +184,14 @@
           <w:rFonts w:ascii="Book Antiqua" w:hAnsi="Book Antiqua" w:cs="Times New Roman"/>
           <w:sz w:val="24"/>
         </w:rPr>
-        <w:t>en edificios públicos y privados de uso público;</w:t>
+        <w:t>en edificios públicos y privados de uso público</w:t>
+      </w:r>
+      <w:r>
+        <w:rPr>
+          <w:rFonts w:ascii="Book Antiqua" w:hAnsi="Book Antiqua" w:cs="Times New Roman"/>
+          <w:sz w:val="24"/>
+        </w:rPr>
+        <w:t xml:space="preserve">; </w:t>
       </w:r>
     </w:p>
     <w:p>
@@ -178,7 +218,7 @@
           <w:rFonts w:ascii="Book Antiqua" w:hAnsi="Book Antiqua" w:cs="Times New Roman"/>
           <w:sz w:val="24"/>
         </w:rPr>
-        <w:t>:</w:t>
+        <w:t xml:space="preserve">: </w:t>
       </w:r>
     </w:p>
     <w:p>
@@ -203,19 +243,11 @@
           <w:rFonts w:ascii="Book Antiqua" w:hAnsi="Book Antiqua" w:cs="Times New Roman"/>
           <w:sz w:val="24"/>
         </w:rPr>
-        <w:t>:</w:t>
-      </w:r>
-      <w:r>
-        <w:rPr>
-          <w:rFonts w:ascii="Book Antiqua" w:hAnsi="Book Antiqua" w:cs="Times New Roman"/>
-          <w:sz w:val="24"/>
-        </w:rPr>
-        <w:t xml:space="preserve"> </w:t>
-      </w:r>
-      <w:r>
-        <w:rPr>
-          <w:rFonts w:ascii="Book Antiqua" w:hAnsi="Book Antiqua" w:cs="Times New Roman"/>
-          <w:b/>
+        <w:t xml:space="preserve">: </w:t>
+      </w:r>
+      <w:r>
+        <w:rPr>
+          <w:rFonts w:ascii="Book Antiqua" w:hAnsi="Book Antiqua" w:cs="Times New Roman"/>
           <w:sz w:val="24"/>
         </w:rPr>
         <w:t>Locales Sanitarios</w:t>
@@ -223,10 +255,9 @@
       <w:r>
         <w:rPr>
           <w:rFonts w:ascii="Book Antiqua" w:hAnsi="Book Antiqua" w:cs="Times New Roman"/>
-          <w:b/>
-          <w:sz w:val="24"/>
-        </w:rPr>
-        <w:t>:</w:t>
+          <w:sz w:val="24"/>
+        </w:rPr>
+        <w:t xml:space="preserve">: </w:t>
       </w:r>
     </w:p>
     <w:p>
@@ -243,7 +274,126 @@
           <w:rFonts w:ascii="Book Antiqua" w:hAnsi="Book Antiqua" w:cs="Times New Roman"/>
           <w:sz w:val="24"/>
         </w:rPr>
-        <w:t>Los edificios públicos y privados de uso público, deberán disponer de, por lo menos, I (un) local sanitario destinado a personas con discapacidad. Los aseos que ya existan en los edificios, establecimientos e instalaciones de uso público o privado de uso público tendrán que adecuar sus instalaciones – en un plazo no mayor de 12 meses de sancionada la presente Ordenanza – a fin de incluir un baño para personas con discapacidad, en sus instalaciones.</w:t>
+        <w:t>Los edificios públicos y privados de uso público</w:t>
+      </w:r>
+      <w:r>
+        <w:rPr>
+          <w:rFonts w:ascii="Book Antiqua" w:hAnsi="Book Antiqua" w:cs="Times New Roman"/>
+          <w:sz w:val="24"/>
+        </w:rPr>
+        <w:t xml:space="preserve">, </w:t>
+      </w:r>
+      <w:r>
+        <w:rPr>
+          <w:rFonts w:ascii="Book Antiqua" w:hAnsi="Book Antiqua" w:cs="Times New Roman"/>
+          <w:sz w:val="24"/>
+        </w:rPr>
+        <w:t>deberán disponer de</w:t>
+      </w:r>
+      <w:r>
+        <w:rPr>
+          <w:rFonts w:ascii="Book Antiqua" w:hAnsi="Book Antiqua" w:cs="Times New Roman"/>
+          <w:sz w:val="24"/>
+        </w:rPr>
+        <w:t xml:space="preserve">, </w:t>
+      </w:r>
+      <w:r>
+        <w:rPr>
+          <w:rFonts w:ascii="Book Antiqua" w:hAnsi="Book Antiqua" w:cs="Times New Roman"/>
+          <w:sz w:val="24"/>
+        </w:rPr>
+        <w:t>por lo menos</w:t>
+      </w:r>
+      <w:r>
+        <w:rPr>
+          <w:rFonts w:ascii="Book Antiqua" w:hAnsi="Book Antiqua" w:cs="Times New Roman"/>
+          <w:sz w:val="24"/>
+        </w:rPr>
+        <w:t xml:space="preserve">, </w:t>
+      </w:r>
+      <w:r>
+        <w:rPr>
+          <w:rFonts w:ascii="Book Antiqua" w:hAnsi="Book Antiqua" w:cs="Times New Roman"/>
+          <w:sz w:val="24"/>
+        </w:rPr>
+        <w:t xml:space="preserve">I </w:t>
+      </w:r>
+      <w:r>
+        <w:rPr>
+          <w:rFonts w:ascii="Book Antiqua" w:hAnsi="Book Antiqua" w:cs="Times New Roman"/>
+          <w:sz w:val="24"/>
+        </w:rPr>
+        <w:t xml:space="preserve"> (</w:t>
+      </w:r>
+      <w:r>
+        <w:rPr>
+          <w:rFonts w:ascii="Book Antiqua" w:hAnsi="Book Antiqua" w:cs="Times New Roman"/>
+          <w:sz w:val="24"/>
+        </w:rPr>
+        <w:t>un</w:t>
+      </w:r>
+      <w:r>
+        <w:rPr>
+          <w:rFonts w:ascii="Book Antiqua" w:hAnsi="Book Antiqua" w:cs="Times New Roman"/>
+          <w:sz w:val="24"/>
+        </w:rPr>
+        <w:t xml:space="preserve">) </w:t>
+      </w:r>
+      <w:r>
+        <w:rPr>
+          <w:rFonts w:ascii="Book Antiqua" w:hAnsi="Book Antiqua" w:cs="Times New Roman"/>
+          <w:sz w:val="24"/>
+        </w:rPr>
+        <w:t xml:space="preserve"> local sanitario destinado a personas con discapacidad</w:t>
+      </w:r>
+      <w:r>
+        <w:rPr>
+          <w:rFonts w:ascii="Book Antiqua" w:hAnsi="Book Antiqua" w:cs="Times New Roman"/>
+          <w:sz w:val="24"/>
+        </w:rPr>
+        <w:t xml:space="preserve">. </w:t>
+      </w:r>
+      <w:r>
+        <w:rPr>
+          <w:rFonts w:ascii="Book Antiqua" w:hAnsi="Book Antiqua" w:cs="Times New Roman"/>
+          <w:sz w:val="24"/>
+        </w:rPr>
+        <w:t>Los aseos que ya existan en los edificios</w:t>
+      </w:r>
+      <w:r>
+        <w:rPr>
+          <w:rFonts w:ascii="Book Antiqua" w:hAnsi="Book Antiqua" w:cs="Times New Roman"/>
+          <w:sz w:val="24"/>
+        </w:rPr>
+        <w:t xml:space="preserve">, </w:t>
+      </w:r>
+      <w:r>
+        <w:rPr>
+          <w:rFonts w:ascii="Book Antiqua" w:hAnsi="Book Antiqua" w:cs="Times New Roman"/>
+          <w:sz w:val="24"/>
+        </w:rPr>
+        <w:t>establecimientos e instalaciones de uso público o privado de uso público tendrán que adecuar sus instalaciones – en un plazo no mayor de 12 meses de sancionada la presente Ordenanza – a fin de incluir un baño para personas con discapacidad</w:t>
+      </w:r>
+      <w:r>
+        <w:rPr>
+          <w:rFonts w:ascii="Book Antiqua" w:hAnsi="Book Antiqua" w:cs="Times New Roman"/>
+          <w:sz w:val="24"/>
+        </w:rPr>
+        <w:t xml:space="preserve">, </w:t>
+      </w:r>
+      <w:r>
+        <w:rPr>
+          <w:rFonts w:ascii="Book Antiqua" w:hAnsi="Book Antiqua" w:cs="Times New Roman"/>
+          <w:sz w:val="24"/>
+        </w:rPr>
+        <w:t>en sus instalaciones</w:t>
+      </w:r>
+      <w:r>
+        <w:rPr>
+          <w:rFonts w:ascii="Book Antiqua" w:hAnsi="Book Antiqua" w:cs="Times New Roman"/>
+          <w:sz w:val="24"/>
+        </w:rPr>
+        <w:t xml:space="preserve">. </w:t>
       </w:r>
       <w:r>
         <w:rPr>
@@ -282,34 +432,18 @@
           <w:sz w:val="24"/>
           <w:u w:val="single"/>
         </w:rPr>
-        <w:t>ARTÍCULO </w:t>
-      </w:r>
-      <w:r>
-        <w:rPr>
-          <w:rFonts w:ascii="Book Antiqua" w:hAnsi="Book Antiqua" w:cs="Times New Roman"/>
-          <w:sz w:val="24"/>
-          <w:u w:val="single"/>
-        </w:rPr>
-        <w:t>SEGUNDO</w:t>
-      </w:r>
-      <w:r>
-        <w:rPr>
-          <w:rFonts w:ascii="Book Antiqua" w:hAnsi="Book Antiqua" w:cs="Times New Roman"/>
-          <w:sz w:val="24"/>
-        </w:rPr>
-        <w:t>:</w:t>
-      </w:r>
-      <w:r>
-        <w:rPr>
-          <w:rFonts w:ascii="Book Antiqua" w:hAnsi="Book Antiqua" w:cs="Times New Roman"/>
-          <w:sz w:val="24"/>
-        </w:rPr>
-        <w:t xml:space="preserve"> </w:t>
-      </w:r>
-      <w:r>
-        <w:rPr>
-          <w:rFonts w:ascii="Book Antiqua" w:hAnsi="Book Antiqua" w:cs="Times New Roman"/>
-          <w:b/>
+        <w:t>ARTÍCULO SEGUNDO</w:t>
+      </w:r>
+      <w:r>
+        <w:rPr>
+          <w:rFonts w:ascii="Book Antiqua" w:hAnsi="Book Antiqua" w:cs="Times New Roman"/>
+          <w:sz w:val="24"/>
+        </w:rPr>
+        <w:t xml:space="preserve">: </w:t>
+      </w:r>
+      <w:r>
+        <w:rPr>
+          <w:rFonts w:ascii="Book Antiqua" w:hAnsi="Book Antiqua" w:cs="Times New Roman"/>
           <w:sz w:val="24"/>
         </w:rPr>
         <w:t>Ubicación</w:t>
@@ -317,10 +451,9 @@
       <w:r>
         <w:rPr>
           <w:rFonts w:ascii="Book Antiqua" w:hAnsi="Book Antiqua" w:cs="Times New Roman"/>
-          <w:b/>
-          <w:sz w:val="24"/>
-        </w:rPr>
-        <w:t>:</w:t>
+          <w:sz w:val="24"/>
+        </w:rPr>
+        <w:t xml:space="preserve">: </w:t>
       </w:r>
     </w:p>
     <w:p>
@@ -337,7 +470,126 @@
           <w:rFonts w:ascii="Book Antiqua" w:hAnsi="Book Antiqua" w:cs="Times New Roman"/>
           <w:sz w:val="24"/>
         </w:rPr>
-        <w:t>Para facilitar su localización y acceso, se situarán en la medida de lo posible, cerca de los elementos principales de comunicación horizontal y vertical del edificio (escaleras, ascensores). Si el edificio dispone de ascensor, pueden ubicarse en plantas superiores, de lo contrario, deberán estar en Planta Baja.</w:t>
+        <w:t>Para facilitar su localización y acceso</w:t>
+      </w:r>
+      <w:r>
+        <w:rPr>
+          <w:rFonts w:ascii="Book Antiqua" w:hAnsi="Book Antiqua" w:cs="Times New Roman"/>
+          <w:sz w:val="24"/>
+        </w:rPr>
+        <w:t xml:space="preserve">, </w:t>
+      </w:r>
+      <w:r>
+        <w:rPr>
+          <w:rFonts w:ascii="Book Antiqua" w:hAnsi="Book Antiqua" w:cs="Times New Roman"/>
+          <w:sz w:val="24"/>
+        </w:rPr>
+        <w:t>se situarán en la medida de lo posible</w:t>
+      </w:r>
+      <w:r>
+        <w:rPr>
+          <w:rFonts w:ascii="Book Antiqua" w:hAnsi="Book Antiqua" w:cs="Times New Roman"/>
+          <w:sz w:val="24"/>
+        </w:rPr>
+        <w:t xml:space="preserve">, </w:t>
+      </w:r>
+      <w:r>
+        <w:rPr>
+          <w:rFonts w:ascii="Book Antiqua" w:hAnsi="Book Antiqua" w:cs="Times New Roman"/>
+          <w:sz w:val="24"/>
+        </w:rPr>
+        <w:t xml:space="preserve">cerca de los elementos principales de comunicación horizontal y vertical del edificio </w:t>
+      </w:r>
+      <w:r>
+        <w:rPr>
+          <w:rFonts w:ascii="Book Antiqua" w:hAnsi="Book Antiqua" w:cs="Times New Roman"/>
+          <w:sz w:val="24"/>
+        </w:rPr>
+        <w:t xml:space="preserve"> (</w:t>
+      </w:r>
+      <w:r>
+        <w:rPr>
+          <w:rFonts w:ascii="Book Antiqua" w:hAnsi="Book Antiqua" w:cs="Times New Roman"/>
+          <w:sz w:val="24"/>
+        </w:rPr>
+        <w:t>escaleras</w:t>
+      </w:r>
+      <w:r>
+        <w:rPr>
+          <w:rFonts w:ascii="Book Antiqua" w:hAnsi="Book Antiqua" w:cs="Times New Roman"/>
+          <w:sz w:val="24"/>
+        </w:rPr>
+        <w:t xml:space="preserve">, </w:t>
+      </w:r>
+      <w:r>
+        <w:rPr>
+          <w:rFonts w:ascii="Book Antiqua" w:hAnsi="Book Antiqua" w:cs="Times New Roman"/>
+          <w:sz w:val="24"/>
+        </w:rPr>
+        <w:t>ascensores</w:t>
+      </w:r>
+      <w:r>
+        <w:rPr>
+          <w:rFonts w:ascii="Book Antiqua" w:hAnsi="Book Antiqua" w:cs="Times New Roman"/>
+          <w:sz w:val="24"/>
+        </w:rPr>
+        <w:t xml:space="preserve">) . </w:t>
+      </w:r>
+      <w:r>
+        <w:rPr>
+          <w:rFonts w:ascii="Book Antiqua" w:hAnsi="Book Antiqua" w:cs="Times New Roman"/>
+          <w:sz w:val="24"/>
+        </w:rPr>
+        <w:t>Si el edificio dispone de ascensor</w:t>
+      </w:r>
+      <w:r>
+        <w:rPr>
+          <w:rFonts w:ascii="Book Antiqua" w:hAnsi="Book Antiqua" w:cs="Times New Roman"/>
+          <w:sz w:val="24"/>
+        </w:rPr>
+        <w:t xml:space="preserve">, </w:t>
+      </w:r>
+      <w:r>
+        <w:rPr>
+          <w:rFonts w:ascii="Book Antiqua" w:hAnsi="Book Antiqua" w:cs="Times New Roman"/>
+          <w:sz w:val="24"/>
+        </w:rPr>
+        <w:t>pueden ubicarse en plantas superiores</w:t>
+      </w:r>
+      <w:r>
+        <w:rPr>
+          <w:rFonts w:ascii="Book Antiqua" w:hAnsi="Book Antiqua" w:cs="Times New Roman"/>
+          <w:sz w:val="24"/>
+        </w:rPr>
+        <w:t xml:space="preserve">, </w:t>
+      </w:r>
+      <w:r>
+        <w:rPr>
+          <w:rFonts w:ascii="Book Antiqua" w:hAnsi="Book Antiqua" w:cs="Times New Roman"/>
+          <w:sz w:val="24"/>
+        </w:rPr>
+        <w:t>de lo contrario</w:t>
+      </w:r>
+      <w:r>
+        <w:rPr>
+          <w:rFonts w:ascii="Book Antiqua" w:hAnsi="Book Antiqua" w:cs="Times New Roman"/>
+          <w:sz w:val="24"/>
+        </w:rPr>
+        <w:t xml:space="preserve">, </w:t>
+      </w:r>
+      <w:r>
+        <w:rPr>
+          <w:rFonts w:ascii="Book Antiqua" w:hAnsi="Book Antiqua" w:cs="Times New Roman"/>
+          <w:sz w:val="24"/>
+        </w:rPr>
+        <w:t>deberán estar en Planta Baja</w:t>
+      </w:r>
+      <w:r>
+        <w:rPr>
+          <w:rFonts w:ascii="Book Antiqua" w:hAnsi="Book Antiqua" w:cs="Times New Roman"/>
+          <w:sz w:val="24"/>
+        </w:rPr>
+        <w:t xml:space="preserve">. </w:t>
       </w:r>
     </w:p>
     <w:p>
@@ -346,7 +598,6 @@
         <w:spacing w:after="180" w:line="240" w:lineRule="auto"/>
         <w:rPr>
           <w:rFonts w:ascii="Book Antiqua" w:hAnsi="Book Antiqua" w:cs="Times New Roman"/>
-          <w:b/>
           <w:sz w:val="24"/>
         </w:rPr>
       </w:pPr>
@@ -356,37 +607,28 @@
           <w:sz w:val="24"/>
           <w:u w:val="single"/>
         </w:rPr>
-        <w:t>ARTÍCULO </w:t>
-      </w:r>
-      <w:r>
-        <w:rPr>
-          <w:rFonts w:ascii="Book Antiqua" w:hAnsi="Book Antiqua" w:cs="Times New Roman"/>
-          <w:sz w:val="24"/>
-          <w:u w:val="single"/>
-        </w:rPr>
-        <w:t>TERCERO</w:t>
-      </w:r>
-      <w:r>
-        <w:rPr>
-          <w:rFonts w:ascii="Book Antiqua" w:hAnsi="Book Antiqua" w:cs="Times New Roman"/>
-          <w:sz w:val="24"/>
-        </w:rPr>
-        <w:t>:</w:t>
-      </w:r>
-      <w:r>
-        <w:rPr>
-          <w:rFonts w:ascii="Book Antiqua" w:hAnsi="Book Antiqua" w:cs="Times New Roman"/>
-          <w:sz w:val="24"/>
-        </w:rPr>
-        <w:t xml:space="preserve"> </w:t>
-      </w:r>
-      <w:r>
-        <w:rPr>
-          <w:rFonts w:ascii="Book Antiqua" w:hAnsi="Book Antiqua" w:cs="Times New Roman"/>
-          <w:b/>
-          <w:sz w:val="24"/>
-        </w:rPr>
-        <w:t>Características:</w:t>
+        <w:t>ARTÍCULO TERCERO</w:t>
+      </w:r>
+      <w:r>
+        <w:rPr>
+          <w:rFonts w:ascii="Book Antiqua" w:hAnsi="Book Antiqua" w:cs="Times New Roman"/>
+          <w:sz w:val="24"/>
+        </w:rPr>
+        <w:t xml:space="preserve">: </w:t>
+      </w:r>
+      <w:r>
+        <w:rPr>
+          <w:rFonts w:ascii="Book Antiqua" w:hAnsi="Book Antiqua" w:cs="Times New Roman"/>
+          <w:sz w:val="24"/>
+        </w:rPr>
+        <w:t>Características</w:t>
+      </w:r>
+      <w:r>
+        <w:rPr>
+          <w:rFonts w:ascii="Book Antiqua" w:hAnsi="Book Antiqua" w:cs="Times New Roman"/>
+          <w:sz w:val="24"/>
+        </w:rPr>
+        <w:t xml:space="preserve">: </w:t>
       </w:r>
     </w:p>
     <w:p>
@@ -398,18 +640,123 @@
           <w:numId w:val="1"/>
         </w:numPr>
         <w:spacing w:after="180" w:line="240" w:lineRule="auto"/>
-        <w:rPr>
-          <w:rFonts w:ascii="Book Antiqua" w:hAnsi="Book Antiqua" w:cs="Times New Roman"/>
-          <w:b/>
-          <w:sz w:val="24"/>
-        </w:rPr>
-      </w:pPr>
-      <w:r>
-        <w:rPr>
-          <w:rFonts w:ascii="Book Antiqua" w:hAnsi="Book Antiqua" w:cs="Times New Roman"/>
-          <w:sz w:val="24"/>
-        </w:rPr>
-        <w:t>El local sanitario accesible estará provisto, como mínimo, de 1 (un) inodoro y 1 (un) lavatorio, ambos con sus griferías y accesorios funcionales respectivos.</w:t>
+        <w:ind w:left="0" w:firstLine="0"/>
+        <w:rPr>
+          <w:rFonts w:ascii="Book Antiqua" w:hAnsi="Book Antiqua" w:cs="Times New Roman"/>
+          <w:sz w:val="24"/>
+        </w:rPr>
+      </w:pPr>
+      <w:r>
+        <w:rPr>
+          <w:rFonts w:ascii="Book Antiqua" w:hAnsi="Book Antiqua" w:cs="Times New Roman"/>
+          <w:sz w:val="24"/>
+        </w:rPr>
+        <w:t>El local sanitario accesible estará provisto</w:t>
+      </w:r>
+      <w:r>
+        <w:rPr>
+          <w:rFonts w:ascii="Book Antiqua" w:hAnsi="Book Antiqua" w:cs="Times New Roman"/>
+          <w:sz w:val="24"/>
+        </w:rPr>
+        <w:t xml:space="preserve">, </w:t>
+      </w:r>
+      <w:r>
+        <w:rPr>
+          <w:rFonts w:ascii="Book Antiqua" w:hAnsi="Book Antiqua" w:cs="Times New Roman"/>
+          <w:sz w:val="24"/>
+        </w:rPr>
+        <w:t>como mínimo</w:t>
+      </w:r>
+      <w:r>
+        <w:rPr>
+          <w:rFonts w:ascii="Book Antiqua" w:hAnsi="Book Antiqua" w:cs="Times New Roman"/>
+          <w:sz w:val="24"/>
+        </w:rPr>
+        <w:t xml:space="preserve">, </w:t>
+      </w:r>
+      <w:r>
+        <w:rPr>
+          <w:rFonts w:ascii="Book Antiqua" w:hAnsi="Book Antiqua" w:cs="Times New Roman"/>
+          <w:sz w:val="24"/>
+        </w:rPr>
+        <w:t xml:space="preserve">de 1 </w:t>
+      </w:r>
+      <w:r>
+        <w:rPr>
+          <w:rFonts w:ascii="Book Antiqua" w:hAnsi="Book Antiqua" w:cs="Times New Roman"/>
+          <w:sz w:val="24"/>
+        </w:rPr>
+        <w:t xml:space="preserve"> (</w:t>
+      </w:r>
+      <w:r>
+        <w:rPr>
+          <w:rFonts w:ascii="Book Antiqua" w:hAnsi="Book Antiqua" w:cs="Times New Roman"/>
+          <w:sz w:val="24"/>
+        </w:rPr>
+        <w:t>un</w:t>
+      </w:r>
+      <w:r>
+        <w:rPr>
+          <w:rFonts w:ascii="Book Antiqua" w:hAnsi="Book Antiqua" w:cs="Times New Roman"/>
+          <w:sz w:val="24"/>
+        </w:rPr>
+        <w:t xml:space="preserve">) </w:t>
+      </w:r>
+      <w:r>
+        <w:rPr>
+          <w:rFonts w:ascii="Book Antiqua" w:hAnsi="Book Antiqua" w:cs="Times New Roman"/>
+          <w:sz w:val="24"/>
+        </w:rPr>
+        <w:t xml:space="preserve"> inodoro y 1 </w:t>
+      </w:r>
+      <w:r>
+        <w:rPr>
+          <w:rFonts w:ascii="Book Antiqua" w:hAnsi="Book Antiqua" w:cs="Times New Roman"/>
+          <w:sz w:val="24"/>
+        </w:rPr>
+        <w:t xml:space="preserve"> (</w:t>
+      </w:r>
+      <w:r>
+        <w:rPr>
+          <w:rFonts w:ascii="Book Antiqua" w:hAnsi="Book Antiqua" w:cs="Times New Roman"/>
+          <w:sz w:val="24"/>
+        </w:rPr>
+        <w:t>un</w:t>
+      </w:r>
+      <w:r>
+        <w:rPr>
+          <w:rFonts w:ascii="Book Antiqua" w:hAnsi="Book Antiqua" w:cs="Times New Roman"/>
+          <w:sz w:val="24"/>
+        </w:rPr>
+        <w:t xml:space="preserve">) </w:t>
+      </w:r>
+      <w:r>
+        <w:rPr>
+          <w:rFonts w:ascii="Book Antiqua" w:hAnsi="Book Antiqua" w:cs="Times New Roman"/>
+          <w:sz w:val="24"/>
+        </w:rPr>
+        <w:t xml:space="preserve"> lavatorio</w:t>
+      </w:r>
+      <w:r>
+        <w:rPr>
+          <w:rFonts w:ascii="Book Antiqua" w:hAnsi="Book Antiqua" w:cs="Times New Roman"/>
+          <w:sz w:val="24"/>
+        </w:rPr>
+        <w:t xml:space="preserve">, </w:t>
+      </w:r>
+      <w:r>
+        <w:rPr>
+          <w:rFonts w:ascii="Book Antiqua" w:hAnsi="Book Antiqua" w:cs="Times New Roman"/>
+          <w:sz w:val="24"/>
+        </w:rPr>
+        <w:t>ambos con sus griferías y accesorios funcionales respectivos</w:t>
+      </w:r>
+      <w:r>
+        <w:rPr>
+          <w:rFonts w:ascii="Book Antiqua" w:hAnsi="Book Antiqua" w:cs="Times New Roman"/>
+          <w:sz w:val="24"/>
+        </w:rPr>
+        <w:t xml:space="preserve">. </w:t>
       </w:r>
     </w:p>
     <w:p>
@@ -421,18 +768,193 @@
           <w:numId w:val="1"/>
         </w:numPr>
         <w:spacing w:after="180" w:line="240" w:lineRule="auto"/>
-        <w:rPr>
-          <w:rFonts w:ascii="Book Antiqua" w:hAnsi="Book Antiqua" w:cs="Times New Roman"/>
-          <w:b/>
-          <w:sz w:val="24"/>
-        </w:rPr>
-      </w:pPr>
-      <w:r>
-        <w:rPr>
-          <w:rFonts w:ascii="Book Antiqua" w:hAnsi="Book Antiqua" w:cs="Times New Roman"/>
-          <w:sz w:val="24"/>
-        </w:rPr>
-        <w:t>La dimensión mínima del local sanitario de 2,30 m x 2,25 m y deberá permitir a una silla de ruedas efectuar un giro de 360°, continuo y desprovisto de obstáculos que lo impidan (1,50 m de diámetro para describir en su interior, sin obstáculos). La distribución de los elementos sanitarios, que contrastarán en color con paredes y suelo, griferías y otros, estará distribuida, de forma tal que permita el ingreso y egreso, sin dificultad.</w:t>
+        <w:ind w:left="0" w:firstLine="0"/>
+        <w:rPr>
+          <w:rFonts w:ascii="Book Antiqua" w:hAnsi="Book Antiqua" w:cs="Times New Roman"/>
+          <w:sz w:val="24"/>
+        </w:rPr>
+      </w:pPr>
+      <w:r>
+        <w:rPr>
+          <w:rFonts w:ascii="Book Antiqua" w:hAnsi="Book Antiqua" w:cs="Times New Roman"/>
+          <w:sz w:val="24"/>
+        </w:rPr>
+        <w:t>La dimensión mínima del local sanitario de 2</w:t>
+      </w:r>
+      <w:r>
+        <w:rPr>
+          <w:rFonts w:ascii="Book Antiqua" w:hAnsi="Book Antiqua" w:cs="Times New Roman"/>
+          <w:sz w:val="24"/>
+        </w:rPr>
+        <w:t xml:space="preserve">, </w:t>
+      </w:r>
+      <w:r>
+        <w:rPr>
+          <w:rFonts w:ascii="Book Antiqua" w:hAnsi="Book Antiqua" w:cs="Times New Roman"/>
+          <w:sz w:val="24"/>
+        </w:rPr>
+        <w:t>30 m x 2</w:t>
+      </w:r>
+      <w:r>
+        <w:rPr>
+          <w:rFonts w:ascii="Book Antiqua" w:hAnsi="Book Antiqua" w:cs="Times New Roman"/>
+          <w:sz w:val="24"/>
+        </w:rPr>
+        <w:t xml:space="preserve">, </w:t>
+      </w:r>
+      <w:r>
+        <w:rPr>
+          <w:rFonts w:ascii="Book Antiqua" w:hAnsi="Book Antiqua" w:cs="Times New Roman"/>
+          <w:sz w:val="24"/>
+        </w:rPr>
+        <w:t>25 m y deberá permitir a una silla de ruedas efectuar un giro de 360°</w:t>
+      </w:r>
+      <w:r>
+        <w:rPr>
+          <w:rFonts w:ascii="Book Antiqua" w:hAnsi="Book Antiqua" w:cs="Times New Roman"/>
+          <w:sz w:val="24"/>
+        </w:rPr>
+        <w:t xml:space="preserve">, </w:t>
+      </w:r>
+      <w:r>
+        <w:rPr>
+          <w:rFonts w:ascii="Book Antiqua" w:hAnsi="Book Antiqua" w:cs="Times New Roman"/>
+          <w:sz w:val="24"/>
+        </w:rPr>
+        <w:t xml:space="preserve">continuo y desprovisto de obstáculos que lo impidan </w:t>
+      </w:r>
+      <w:r>
+        <w:rPr>
+          <w:rFonts w:ascii="Book Antiqua" w:hAnsi="Book Antiqua" w:cs="Times New Roman"/>
+          <w:sz w:val="24"/>
+        </w:rPr>
+        <w:t xml:space="preserve"> (</w:t>
+      </w:r>
+      <w:r>
+        <w:rPr>
+          <w:rFonts w:ascii="Book Antiqua" w:hAnsi="Book Antiqua" w:cs="Times New Roman"/>
+          <w:sz w:val="24"/>
+        </w:rPr>
+        <w:t>1</w:t>
+      </w:r>
+      <w:r>
+        <w:rPr>
+          <w:rFonts w:ascii="Book Antiqua" w:hAnsi="Book Antiqua" w:cs="Times New Roman"/>
+          <w:sz w:val="24"/>
+        </w:rPr>
+        <w:t xml:space="preserve">, </w:t>
+      </w:r>
+      <w:r>
+        <w:rPr>
+          <w:rFonts w:ascii="Book Antiqua" w:hAnsi="Book Antiqua" w:cs="Times New Roman"/>
+          <w:sz w:val="24"/>
+        </w:rPr>
+        <w:t>50 m de diámetro para describir en su interior</w:t>
+      </w:r>
+      <w:r>
+        <w:rPr>
+          <w:rFonts w:ascii="Book Antiqua" w:hAnsi="Book Antiqua" w:cs="Times New Roman"/>
+          <w:sz w:val="24"/>
+        </w:rPr>
+        <w:t xml:space="preserve">, </w:t>
+      </w:r>
+      <w:r>
+        <w:rPr>
+          <w:rFonts w:ascii="Book Antiqua" w:hAnsi="Book Antiqua" w:cs="Times New Roman"/>
+          <w:sz w:val="24"/>
+        </w:rPr>
+        <w:t>sin obstáculos</w:t>
+      </w:r>
+      <w:r>
+        <w:rPr>
+          <w:rFonts w:ascii="Book Antiqua" w:hAnsi="Book Antiqua" w:cs="Times New Roman"/>
+          <w:sz w:val="24"/>
+        </w:rPr>
+        <w:t xml:space="preserve">) . </w:t>
+      </w:r>
+      <w:r>
+        <w:rPr>
+          <w:rFonts w:ascii="Book Antiqua" w:hAnsi="Book Antiqua" w:cs="Times New Roman"/>
+          <w:sz w:val="24"/>
+        </w:rPr>
+        <w:t>La distribución de los elementos sanitarios</w:t>
+      </w:r>
+      <w:r>
+        <w:rPr>
+          <w:rFonts w:ascii="Book Antiqua" w:hAnsi="Book Antiqua" w:cs="Times New Roman"/>
+          <w:sz w:val="24"/>
+        </w:rPr>
+        <w:t xml:space="preserve">, </w:t>
+      </w:r>
+      <w:r>
+        <w:rPr>
+          <w:rFonts w:ascii="Book Antiqua" w:hAnsi="Book Antiqua" w:cs="Times New Roman"/>
+          <w:sz w:val="24"/>
+        </w:rPr>
+        <w:t>que contrastarán en color con paredes y suelo</w:t>
+      </w:r>
+      <w:r>
+        <w:rPr>
+          <w:rFonts w:ascii="Book Antiqua" w:hAnsi="Book Antiqua" w:cs="Times New Roman"/>
+          <w:sz w:val="24"/>
+        </w:rPr>
+        <w:t xml:space="preserve">, </w:t>
+      </w:r>
+      <w:r>
+        <w:rPr>
+          <w:rFonts w:ascii="Book Antiqua" w:hAnsi="Book Antiqua" w:cs="Times New Roman"/>
+          <w:sz w:val="24"/>
+        </w:rPr>
+        <w:t>griferías y otros</w:t>
+      </w:r>
+      <w:r>
+        <w:rPr>
+          <w:rFonts w:ascii="Book Antiqua" w:hAnsi="Book Antiqua" w:cs="Times New Roman"/>
+          <w:sz w:val="24"/>
+        </w:rPr>
+        <w:t xml:space="preserve">, </w:t>
+      </w:r>
+      <w:r>
+        <w:rPr>
+          <w:rFonts w:ascii="Book Antiqua" w:hAnsi="Book Antiqua" w:cs="Times New Roman"/>
+          <w:sz w:val="24"/>
+        </w:rPr>
+        <w:t>estará distribuida</w:t>
+      </w:r>
+      <w:r>
+        <w:rPr>
+          <w:rFonts w:ascii="Book Antiqua" w:hAnsi="Book Antiqua" w:cs="Times New Roman"/>
+          <w:sz w:val="24"/>
+        </w:rPr>
+        <w:t xml:space="preserve">, </w:t>
+      </w:r>
+      <w:r>
+        <w:rPr>
+          <w:rFonts w:ascii="Book Antiqua" w:hAnsi="Book Antiqua" w:cs="Times New Roman"/>
+          <w:sz w:val="24"/>
+        </w:rPr>
+        <w:t>de forma tal que permita el ingreso y egreso</w:t>
+      </w:r>
+      <w:r>
+        <w:rPr>
+          <w:rFonts w:ascii="Book Antiqua" w:hAnsi="Book Antiqua" w:cs="Times New Roman"/>
+          <w:sz w:val="24"/>
+        </w:rPr>
+        <w:t xml:space="preserve">, </w:t>
+      </w:r>
+      <w:r>
+        <w:rPr>
+          <w:rFonts w:ascii="Book Antiqua" w:hAnsi="Book Antiqua" w:cs="Times New Roman"/>
+          <w:sz w:val="24"/>
+        </w:rPr>
+        <w:t>sin dificultad</w:t>
+      </w:r>
+      <w:r>
+        <w:rPr>
+          <w:rFonts w:ascii="Book Antiqua" w:hAnsi="Book Antiqua" w:cs="Times New Roman"/>
+          <w:sz w:val="24"/>
+        </w:rPr>
+        <w:t xml:space="preserve">. </w:t>
       </w:r>
     </w:p>
     <w:p>
@@ -444,18 +966,60 @@
           <w:numId w:val="1"/>
         </w:numPr>
         <w:spacing w:after="180" w:line="240" w:lineRule="auto"/>
-        <w:rPr>
-          <w:rFonts w:ascii="Book Antiqua" w:hAnsi="Book Antiqua" w:cs="Times New Roman"/>
-          <w:b/>
-          <w:sz w:val="24"/>
-        </w:rPr>
-      </w:pPr>
-      <w:r>
-        <w:rPr>
-          <w:rFonts w:ascii="Book Antiqua" w:hAnsi="Book Antiqua" w:cs="Times New Roman"/>
-          <w:sz w:val="24"/>
-        </w:rPr>
-        <w:t xml:space="preserve">El plano de asiento del inodoro estará a 0,50 m de altura, distancia medida desde nivel de solado determinado. A cada lado del inodoro se ubicarán barrales </w:t>
+        <w:ind w:left="0" w:firstLine="0"/>
+        <w:rPr>
+          <w:rFonts w:ascii="Book Antiqua" w:hAnsi="Book Antiqua" w:cs="Times New Roman"/>
+          <w:sz w:val="24"/>
+        </w:rPr>
+      </w:pPr>
+      <w:r>
+        <w:rPr>
+          <w:rFonts w:ascii="Book Antiqua" w:hAnsi="Book Antiqua" w:cs="Times New Roman"/>
+          <w:sz w:val="24"/>
+        </w:rPr>
+        <w:t>El plano de asiento del inodoro estará a 0</w:t>
+      </w:r>
+      <w:r>
+        <w:rPr>
+          <w:rFonts w:ascii="Book Antiqua" w:hAnsi="Book Antiqua" w:cs="Times New Roman"/>
+          <w:sz w:val="24"/>
+        </w:rPr>
+        <w:t xml:space="preserve">, </w:t>
+      </w:r>
+      <w:r>
+        <w:rPr>
+          <w:rFonts w:ascii="Book Antiqua" w:hAnsi="Book Antiqua" w:cs="Times New Roman"/>
+          <w:sz w:val="24"/>
+        </w:rPr>
+        <w:t>50 m de altura</w:t>
+      </w:r>
+      <w:r>
+        <w:rPr>
+          <w:rFonts w:ascii="Book Antiqua" w:hAnsi="Book Antiqua" w:cs="Times New Roman"/>
+          <w:sz w:val="24"/>
+        </w:rPr>
+        <w:t xml:space="preserve">, </w:t>
+      </w:r>
+      <w:r>
+        <w:rPr>
+          <w:rFonts w:ascii="Book Antiqua" w:hAnsi="Book Antiqua" w:cs="Times New Roman"/>
+          <w:sz w:val="24"/>
+        </w:rPr>
+        <w:t>distancia medida desde nivel de solado determinado</w:t>
+      </w:r>
+      <w:r>
+        <w:rPr>
+          <w:rFonts w:ascii="Book Antiqua" w:hAnsi="Book Antiqua" w:cs="Times New Roman"/>
+          <w:sz w:val="24"/>
+        </w:rPr>
+        <w:t xml:space="preserve">. </w:t>
+      </w:r>
+      <w:r>
+        <w:rPr>
+          <w:rFonts w:ascii="Book Antiqua" w:hAnsi="Book Antiqua" w:cs="Times New Roman"/>
+          <w:sz w:val="24"/>
+        </w:rPr>
+        <w:t xml:space="preserve">A cada lado del inodoro se ubicarán barrales </w:t>
       </w:r>
       <w:r>
         <w:rPr>
@@ -463,7 +1027,224 @@
           <w:sz w:val="24"/>
         </w:rPr>
         <w:lastRenderedPageBreak/>
-        <w:t>metálicos cuyo diámetro estará comprendido entre 0,035 m y 0,040 m ( 0,035&lt;=d&lt;=0,040) y su altura será de 0,80 m, medida desde nivel de solado. Ambos barrales han de ser abatibles, a efectos de facilitar el traslado del usuario desde la silla de ruedas al inodoro. La descarga del depósito de inodoro, deberá contar con dispositivo de fácil accionamiento. Asimismo, deberá posibilitar el acceso lateral al inodoro, disponiendo a este efecto de un espacio libre con un ancho mínimo de 70 centímetros.</w:t>
+        <w:t>metálicos cuyo diámetro estará comprendido entre 0</w:t>
+      </w:r>
+      <w:r>
+        <w:rPr>
+          <w:rFonts w:ascii="Book Antiqua" w:hAnsi="Book Antiqua" w:cs="Times New Roman"/>
+          <w:sz w:val="24"/>
+        </w:rPr>
+        <w:t xml:space="preserve">, </w:t>
+      </w:r>
+      <w:r>
+        <w:rPr>
+          <w:rFonts w:ascii="Book Antiqua" w:hAnsi="Book Antiqua" w:cs="Times New Roman"/>
+          <w:sz w:val="24"/>
+        </w:rPr>
+        <w:t>035 m y 0</w:t>
+      </w:r>
+      <w:r>
+        <w:rPr>
+          <w:rFonts w:ascii="Book Antiqua" w:hAnsi="Book Antiqua" w:cs="Times New Roman"/>
+          <w:sz w:val="24"/>
+        </w:rPr>
+        <w:t xml:space="preserve">, </w:t>
+      </w:r>
+      <w:r>
+        <w:rPr>
+          <w:rFonts w:ascii="Book Antiqua" w:hAnsi="Book Antiqua" w:cs="Times New Roman"/>
+          <w:sz w:val="24"/>
+        </w:rPr>
+        <w:t xml:space="preserve">040 m </w:t>
+      </w:r>
+      <w:r>
+        <w:rPr>
+          <w:rFonts w:ascii="Book Antiqua" w:hAnsi="Book Antiqua" w:cs="Times New Roman"/>
+          <w:sz w:val="24"/>
+        </w:rPr>
+        <w:t xml:space="preserve"> (</w:t>
+      </w:r>
+      <w:r>
+        <w:rPr>
+          <w:rFonts w:ascii="Book Antiqua" w:hAnsi="Book Antiqua" w:cs="Times New Roman"/>
+          <w:sz w:val="24"/>
+        </w:rPr>
+        <w:t>0</w:t>
+      </w:r>
+      <w:r>
+        <w:rPr>
+          <w:rFonts w:ascii="Book Antiqua" w:hAnsi="Book Antiqua" w:cs="Times New Roman"/>
+          <w:sz w:val="24"/>
+        </w:rPr>
+        <w:t xml:space="preserve">, </w:t>
+      </w:r>
+      <w:r>
+        <w:rPr>
+          <w:rFonts w:ascii="Book Antiqua" w:hAnsi="Book Antiqua" w:cs="Times New Roman"/>
+          <w:sz w:val="24"/>
+        </w:rPr>
+        <w:t>035&lt;=d&lt;=0</w:t>
+      </w:r>
+      <w:r>
+        <w:rPr>
+          <w:rFonts w:ascii="Book Antiqua" w:hAnsi="Book Antiqua" w:cs="Times New Roman"/>
+          <w:sz w:val="24"/>
+        </w:rPr>
+        <w:t xml:space="preserve">, </w:t>
+      </w:r>
+      <w:r>
+        <w:rPr>
+          <w:rFonts w:ascii="Book Antiqua" w:hAnsi="Book Antiqua" w:cs="Times New Roman"/>
+          <w:sz w:val="24"/>
+        </w:rPr>
+        <w:t>040</w:t>
+      </w:r>
+      <w:r>
+        <w:rPr>
+          <w:rFonts w:ascii="Book Antiqua" w:hAnsi="Book Antiqua" w:cs="Times New Roman"/>
+          <w:sz w:val="24"/>
+        </w:rPr>
+        <w:t xml:space="preserve">) </w:t>
+      </w:r>
+      <w:r>
+        <w:rPr>
+          <w:rFonts w:ascii="Book Antiqua" w:hAnsi="Book Antiqua" w:cs="Times New Roman"/>
+          <w:sz w:val="24"/>
+        </w:rPr>
+        <w:t xml:space="preserve"> y su altura será de 0</w:t>
+      </w:r>
+      <w:r>
+        <w:rPr>
+          <w:rFonts w:ascii="Book Antiqua" w:hAnsi="Book Antiqua" w:cs="Times New Roman"/>
+          <w:sz w:val="24"/>
+        </w:rPr>
+        <w:t xml:space="preserve">, </w:t>
+      </w:r>
+      <w:r>
+        <w:rPr>
+          <w:rFonts w:ascii="Book Antiqua" w:hAnsi="Book Antiqua" w:cs="Times New Roman"/>
+          <w:sz w:val="24"/>
+        </w:rPr>
+        <w:t>80 m</w:t>
+      </w:r>
+      <w:r>
+        <w:rPr>
+          <w:rFonts w:ascii="Book Antiqua" w:hAnsi="Book Antiqua" w:cs="Times New Roman"/>
+          <w:sz w:val="24"/>
+        </w:rPr>
+        <w:t xml:space="preserve">, </w:t>
+      </w:r>
+      <w:r>
+        <w:rPr>
+          <w:rFonts w:ascii="Book Antiqua" w:hAnsi="Book Antiqua" w:cs="Times New Roman"/>
+          <w:sz w:val="24"/>
+        </w:rPr>
+        <w:t>medida desde nivel de solado</w:t>
+      </w:r>
+      <w:r>
+        <w:rPr>
+          <w:rFonts w:ascii="Book Antiqua" w:hAnsi="Book Antiqua" w:cs="Times New Roman"/>
+          <w:sz w:val="24"/>
+        </w:rPr>
+        <w:t xml:space="preserve">. </w:t>
+      </w:r>
+      <w:r>
+        <w:rPr>
+          <w:rFonts w:ascii="Book Antiqua" w:hAnsi="Book Antiqua" w:cs="Times New Roman"/>
+          <w:sz w:val="24"/>
+        </w:rPr>
+        <w:t>Ambos barrales han de ser abatibles</w:t>
+      </w:r>
+      <w:r>
+        <w:rPr>
+          <w:rFonts w:ascii="Book Antiqua" w:hAnsi="Book Antiqua" w:cs="Times New Roman"/>
+          <w:sz w:val="24"/>
+        </w:rPr>
+        <w:t xml:space="preserve">, </w:t>
+      </w:r>
+      <w:r>
+        <w:rPr>
+          <w:rFonts w:ascii="Book Antiqua" w:hAnsi="Book Antiqua" w:cs="Times New Roman"/>
+          <w:sz w:val="24"/>
+        </w:rPr>
+        <w:t>a efectos de facilitar el traslado del usuario desde la silla de ruedas al inodoro</w:t>
+      </w:r>
+      <w:r>
+        <w:rPr>
+          <w:rFonts w:ascii="Book Antiqua" w:hAnsi="Book Antiqua" w:cs="Times New Roman"/>
+          <w:sz w:val="24"/>
+        </w:rPr>
+        <w:t xml:space="preserve">. </w:t>
+      </w:r>
+      <w:r>
+        <w:rPr>
+          <w:rFonts w:ascii="Book Antiqua" w:hAnsi="Book Antiqua" w:cs="Times New Roman"/>
+          <w:sz w:val="24"/>
+        </w:rPr>
+        <w:t>La descarga del depósito de inodoro</w:t>
+      </w:r>
+      <w:r>
+        <w:rPr>
+          <w:rFonts w:ascii="Book Antiqua" w:hAnsi="Book Antiqua" w:cs="Times New Roman"/>
+          <w:sz w:val="24"/>
+        </w:rPr>
+        <w:t xml:space="preserve">, </w:t>
+      </w:r>
+      <w:r>
+        <w:rPr>
+          <w:rFonts w:ascii="Book Antiqua" w:hAnsi="Book Antiqua" w:cs="Times New Roman"/>
+          <w:sz w:val="24"/>
+        </w:rPr>
+        <w:t>deberá contar con dispositivo de fácil accionamiento</w:t>
+      </w:r>
+      <w:r>
+        <w:rPr>
+          <w:rFonts w:ascii="Book Antiqua" w:hAnsi="Book Antiqua" w:cs="Times New Roman"/>
+          <w:sz w:val="24"/>
+        </w:rPr>
+        <w:t xml:space="preserve">. </w:t>
+      </w:r>
+      <w:r>
+        <w:rPr>
+          <w:rFonts w:ascii="Book Antiqua" w:hAnsi="Book Antiqua" w:cs="Times New Roman"/>
+          <w:sz w:val="24"/>
+        </w:rPr>
+        <w:t>Asimismo</w:t>
+      </w:r>
+      <w:r>
+        <w:rPr>
+          <w:rFonts w:ascii="Book Antiqua" w:hAnsi="Book Antiqua" w:cs="Times New Roman"/>
+          <w:sz w:val="24"/>
+        </w:rPr>
+        <w:t xml:space="preserve">, </w:t>
+      </w:r>
+      <w:r>
+        <w:rPr>
+          <w:rFonts w:ascii="Book Antiqua" w:hAnsi="Book Antiqua" w:cs="Times New Roman"/>
+          <w:sz w:val="24"/>
+        </w:rPr>
+        <w:t>deberá posibilitar el acceso lateral al inodoro</w:t>
+      </w:r>
+      <w:r>
+        <w:rPr>
+          <w:rFonts w:ascii="Book Antiqua" w:hAnsi="Book Antiqua" w:cs="Times New Roman"/>
+          <w:sz w:val="24"/>
+        </w:rPr>
+        <w:t xml:space="preserve">, </w:t>
+      </w:r>
+      <w:r>
+        <w:rPr>
+          <w:rFonts w:ascii="Book Antiqua" w:hAnsi="Book Antiqua" w:cs="Times New Roman"/>
+          <w:sz w:val="24"/>
+        </w:rPr>
+        <w:t>disponiendo a este efecto de un espacio libre con un ancho mínimo de 70 centímetros</w:t>
+      </w:r>
+      <w:r>
+        <w:rPr>
+          <w:rFonts w:ascii="Book Antiqua" w:hAnsi="Book Antiqua" w:cs="Times New Roman"/>
+          <w:sz w:val="24"/>
+        </w:rPr>
+        <w:t xml:space="preserve">. </w:t>
       </w:r>
     </w:p>
     <w:p>
@@ -475,18 +1256,137 @@
           <w:numId w:val="1"/>
         </w:numPr>
         <w:spacing w:after="180" w:line="240" w:lineRule="auto"/>
-        <w:rPr>
-          <w:rFonts w:ascii="Book Antiqua" w:hAnsi="Book Antiqua" w:cs="Times New Roman"/>
-          <w:b/>
-          <w:sz w:val="24"/>
-        </w:rPr>
-      </w:pPr>
-      <w:r>
-        <w:rPr>
-          <w:rFonts w:ascii="Book Antiqua" w:hAnsi="Book Antiqua" w:cs="Times New Roman"/>
-          <w:sz w:val="24"/>
-        </w:rPr>
-        <w:t>El plano operable del lavatorio estará ubicado a una altura máxima de 0,85 m.medida desde nivel del piso terminado. Se deberá adoptar lavabo de pared, con espacio inferior libre de elementos hasta una altura de 0,70 m. El lavabo dispondrá de tuberías de alimentación y desague, cubiertas con material termoaislante. Deberá posibilitar el acceso frontal a un lavabo por lo que no existirán obstáculos en su parte inferior.</w:t>
+        <w:ind w:left="0" w:firstLine="0"/>
+        <w:rPr>
+          <w:rFonts w:ascii="Book Antiqua" w:hAnsi="Book Antiqua" w:cs="Times New Roman"/>
+          <w:sz w:val="24"/>
+        </w:rPr>
+      </w:pPr>
+      <w:r>
+        <w:rPr>
+          <w:rFonts w:ascii="Book Antiqua" w:hAnsi="Book Antiqua" w:cs="Times New Roman"/>
+          <w:sz w:val="24"/>
+        </w:rPr>
+        <w:t>El plano operable del lavatorio estará ubicado a una altura máxima de 0</w:t>
+      </w:r>
+      <w:r>
+        <w:rPr>
+          <w:rFonts w:ascii="Book Antiqua" w:hAnsi="Book Antiqua" w:cs="Times New Roman"/>
+          <w:sz w:val="24"/>
+        </w:rPr>
+        <w:t xml:space="preserve">, </w:t>
+      </w:r>
+      <w:r>
+        <w:rPr>
+          <w:rFonts w:ascii="Book Antiqua" w:hAnsi="Book Antiqua" w:cs="Times New Roman"/>
+          <w:sz w:val="24"/>
+        </w:rPr>
+        <w:t>85 m</w:t>
+      </w:r>
+      <w:r>
+        <w:rPr>
+          <w:rFonts w:ascii="Book Antiqua" w:hAnsi="Book Antiqua" w:cs="Times New Roman"/>
+          <w:sz w:val="24"/>
+        </w:rPr>
+        <w:t xml:space="preserve">. </w:t>
+      </w:r>
+      <w:r>
+        <w:rPr>
+          <w:rFonts w:ascii="Book Antiqua" w:hAnsi="Book Antiqua" w:cs="Times New Roman"/>
+          <w:sz w:val="24"/>
+        </w:rPr>
+        <w:t>medida desde nivel del piso terminado</w:t>
+      </w:r>
+      <w:r>
+        <w:rPr>
+          <w:rFonts w:ascii="Book Antiqua" w:hAnsi="Book Antiqua" w:cs="Times New Roman"/>
+          <w:sz w:val="24"/>
+        </w:rPr>
+        <w:t xml:space="preserve">. </w:t>
+      </w:r>
+      <w:r>
+        <w:rPr>
+          <w:rFonts w:ascii="Book Antiqua" w:hAnsi="Book Antiqua" w:cs="Times New Roman"/>
+          <w:sz w:val="24"/>
+        </w:rPr>
+        <w:t>Se deberá adoptar lavabo de pared</w:t>
+      </w:r>
+      <w:r>
+        <w:rPr>
+          <w:rFonts w:ascii="Book Antiqua" w:hAnsi="Book Antiqua" w:cs="Times New Roman"/>
+          <w:sz w:val="24"/>
+        </w:rPr>
+        <w:t xml:space="preserve">, </w:t>
+      </w:r>
+      <w:r>
+        <w:rPr>
+          <w:rFonts w:ascii="Book Antiqua" w:hAnsi="Book Antiqua" w:cs="Times New Roman"/>
+          <w:sz w:val="24"/>
+        </w:rPr>
+        <w:t>con espacio inferior libre de elementos hasta una altura de 0</w:t>
+      </w:r>
+      <w:r>
+        <w:rPr>
+          <w:rFonts w:ascii="Book Antiqua" w:hAnsi="Book Antiqua" w:cs="Times New Roman"/>
+          <w:sz w:val="24"/>
+        </w:rPr>
+        <w:t xml:space="preserve">, </w:t>
+      </w:r>
+      <w:r>
+        <w:rPr>
+          <w:rFonts w:ascii="Book Antiqua" w:hAnsi="Book Antiqua" w:cs="Times New Roman"/>
+          <w:sz w:val="24"/>
+        </w:rPr>
+        <w:t>70 m</w:t>
+      </w:r>
+      <w:r>
+        <w:rPr>
+          <w:rFonts w:ascii="Book Antiqua" w:hAnsi="Book Antiqua" w:cs="Times New Roman"/>
+          <w:sz w:val="24"/>
+        </w:rPr>
+        <w:t xml:space="preserve">. </w:t>
+      </w:r>
+      <w:r>
+        <w:rPr>
+          <w:rFonts w:ascii="Book Antiqua" w:hAnsi="Book Antiqua" w:cs="Times New Roman"/>
+          <w:sz w:val="24"/>
+        </w:rPr>
+        <w:t>El lavabo dispondrá de tuberías de alimentación y desague</w:t>
+      </w:r>
+      <w:r>
+        <w:rPr>
+          <w:rFonts w:ascii="Book Antiqua" w:hAnsi="Book Antiqua" w:cs="Times New Roman"/>
+          <w:sz w:val="24"/>
+        </w:rPr>
+        <w:t xml:space="preserve">, </w:t>
+      </w:r>
+      <w:r>
+        <w:rPr>
+          <w:rFonts w:ascii="Book Antiqua" w:hAnsi="Book Antiqua" w:cs="Times New Roman"/>
+          <w:sz w:val="24"/>
+        </w:rPr>
+        <w:t>cubiertas con material termoaislante</w:t>
+      </w:r>
+      <w:r>
+        <w:rPr>
+          <w:rFonts w:ascii="Book Antiqua" w:hAnsi="Book Antiqua" w:cs="Times New Roman"/>
+          <w:sz w:val="24"/>
+        </w:rPr>
+        <w:t xml:space="preserve">. </w:t>
+      </w:r>
+      <w:r>
+        <w:rPr>
+          <w:rFonts w:ascii="Book Antiqua" w:hAnsi="Book Antiqua" w:cs="Times New Roman"/>
+          <w:sz w:val="24"/>
+        </w:rPr>
+        <w:t>Deberá posibilitar el acceso frontal a un lavabo por lo que no existirán obstáculos en su parte inferior</w:t>
+      </w:r>
+      <w:r>
+        <w:rPr>
+          <w:rFonts w:ascii="Book Antiqua" w:hAnsi="Book Antiqua" w:cs="Times New Roman"/>
+          <w:sz w:val="24"/>
+        </w:rPr>
+        <w:t xml:space="preserve">. </w:t>
       </w:r>
     </w:p>
     <w:p>
@@ -498,18 +1398,333 @@
           <w:numId w:val="1"/>
         </w:numPr>
         <w:spacing w:after="180" w:line="240" w:lineRule="auto"/>
-        <w:rPr>
-          <w:rFonts w:ascii="Book Antiqua" w:hAnsi="Book Antiqua" w:cs="Times New Roman"/>
-          <w:b/>
-          <w:sz w:val="24"/>
-        </w:rPr>
-      </w:pPr>
-      <w:r>
-        <w:rPr>
-          <w:rFonts w:ascii="Book Antiqua" w:hAnsi="Book Antiqua" w:cs="Times New Roman"/>
-          <w:sz w:val="24"/>
-        </w:rPr>
-        <w:t>La totalidad de los accesorios de baño (porta toalla, portarrollos, jaboneras, etc.), interruptores de luz y demás objetos operacionales, deberán instalarse a alturas (HI) comprendidas entre 0,60 m y 0,90 m, medidas desde nivel de piso terminado. (0,60&lt;=HI&lt;=0,90). Sobre el lavabo y a una altura de 0,90 m del piso terminado, se deberá ubicar un espejo, ligeramente inclinado hacia delante. Los accesorios del aseo estarán adaptados para su utilización por personas con movilidad reducida. A tales efectos, la grifería será fácilmente manipulable, no permitiéndosela de pomo redondo.</w:t>
+        <w:ind w:left="0" w:firstLine="0"/>
+        <w:rPr>
+          <w:rFonts w:ascii="Book Antiqua" w:hAnsi="Book Antiqua" w:cs="Times New Roman"/>
+          <w:sz w:val="24"/>
+        </w:rPr>
+      </w:pPr>
+      <w:r>
+        <w:rPr>
+          <w:rFonts w:ascii="Book Antiqua" w:hAnsi="Book Antiqua" w:cs="Times New Roman"/>
+          <w:sz w:val="24"/>
+        </w:rPr>
+        <w:t xml:space="preserve">La totalidad de los accesorios de baño </w:t>
+      </w:r>
+      <w:r>
+        <w:rPr>
+          <w:rFonts w:ascii="Book Antiqua" w:hAnsi="Book Antiqua" w:cs="Times New Roman"/>
+          <w:sz w:val="24"/>
+        </w:rPr>
+        <w:t xml:space="preserve"> (</w:t>
+      </w:r>
+      <w:r>
+        <w:rPr>
+          <w:rFonts w:ascii="Book Antiqua" w:hAnsi="Book Antiqua" w:cs="Times New Roman"/>
+          <w:sz w:val="24"/>
+        </w:rPr>
+        <w:t>porta toalla</w:t>
+      </w:r>
+      <w:r>
+        <w:rPr>
+          <w:rFonts w:ascii="Book Antiqua" w:hAnsi="Book Antiqua" w:cs="Times New Roman"/>
+          <w:sz w:val="24"/>
+        </w:rPr>
+        <w:t xml:space="preserve">, </w:t>
+      </w:r>
+      <w:r>
+        <w:rPr>
+          <w:rFonts w:ascii="Book Antiqua" w:hAnsi="Book Antiqua" w:cs="Times New Roman"/>
+          <w:sz w:val="24"/>
+        </w:rPr>
+        <w:t>portarrollos</w:t>
+      </w:r>
+      <w:r>
+        <w:rPr>
+          <w:rFonts w:ascii="Book Antiqua" w:hAnsi="Book Antiqua" w:cs="Times New Roman"/>
+          <w:sz w:val="24"/>
+        </w:rPr>
+        <w:t xml:space="preserve">, </w:t>
+      </w:r>
+      <w:r>
+        <w:rPr>
+          <w:rFonts w:ascii="Book Antiqua" w:hAnsi="Book Antiqua" w:cs="Times New Roman"/>
+          <w:sz w:val="24"/>
+        </w:rPr>
+        <w:t>jaboneras</w:t>
+      </w:r>
+      <w:r>
+        <w:rPr>
+          <w:rFonts w:ascii="Book Antiqua" w:hAnsi="Book Antiqua" w:cs="Times New Roman"/>
+          <w:sz w:val="24"/>
+        </w:rPr>
+        <w:t xml:space="preserve">, </w:t>
+      </w:r>
+      <w:r>
+        <w:rPr>
+          <w:rFonts w:ascii="Book Antiqua" w:hAnsi="Book Antiqua" w:cs="Times New Roman"/>
+          <w:sz w:val="24"/>
+        </w:rPr>
+        <w:t>etc</w:t>
+      </w:r>
+      <w:r>
+        <w:rPr>
+          <w:rFonts w:ascii="Book Antiqua" w:hAnsi="Book Antiqua" w:cs="Times New Roman"/>
+          <w:sz w:val="24"/>
+        </w:rPr>
+        <w:t xml:space="preserve">.)  , </w:t>
+      </w:r>
+      <w:r>
+        <w:rPr>
+          <w:rFonts w:ascii="Book Antiqua" w:hAnsi="Book Antiqua" w:cs="Times New Roman"/>
+          <w:sz w:val="24"/>
+        </w:rPr>
+        <w:t>interruptores de luz y demás objetos operacionales</w:t>
+      </w:r>
+      <w:r>
+        <w:rPr>
+          <w:rFonts w:ascii="Book Antiqua" w:hAnsi="Book Antiqua" w:cs="Times New Roman"/>
+          <w:sz w:val="24"/>
+        </w:rPr>
+        <w:t xml:space="preserve">, </w:t>
+      </w:r>
+      <w:r>
+        <w:rPr>
+          <w:rFonts w:ascii="Book Antiqua" w:hAnsi="Book Antiqua" w:cs="Times New Roman"/>
+          <w:sz w:val="24"/>
+        </w:rPr>
+        <w:t xml:space="preserve">deberán instalarse a alturas </w:t>
+      </w:r>
+      <w:r>
+        <w:rPr>
+          <w:rFonts w:ascii="Book Antiqua" w:hAnsi="Book Antiqua" w:cs="Times New Roman"/>
+          <w:sz w:val="24"/>
+        </w:rPr>
+        <w:t xml:space="preserve"> (</w:t>
+      </w:r>
+      <w:r>
+        <w:rPr>
+          <w:rFonts w:ascii="Book Antiqua" w:hAnsi="Book Antiqua" w:cs="Times New Roman"/>
+          <w:sz w:val="24"/>
+        </w:rPr>
+        <w:t>HI</w:t>
+      </w:r>
+      <w:r>
+        <w:rPr>
+          <w:rFonts w:ascii="Book Antiqua" w:hAnsi="Book Antiqua" w:cs="Times New Roman"/>
+          <w:sz w:val="24"/>
+        </w:rPr>
+        <w:t xml:space="preserve">) </w:t>
+      </w:r>
+      <w:r>
+        <w:rPr>
+          <w:rFonts w:ascii="Book Antiqua" w:hAnsi="Book Antiqua" w:cs="Times New Roman"/>
+          <w:sz w:val="24"/>
+        </w:rPr>
+        <w:t xml:space="preserve"> comprendidas entre 0</w:t>
+      </w:r>
+      <w:r>
+        <w:rPr>
+          <w:rFonts w:ascii="Book Antiqua" w:hAnsi="Book Antiqua" w:cs="Times New Roman"/>
+          <w:sz w:val="24"/>
+        </w:rPr>
+        <w:t xml:space="preserve">, </w:t>
+      </w:r>
+      <w:r>
+        <w:rPr>
+          <w:rFonts w:ascii="Book Antiqua" w:hAnsi="Book Antiqua" w:cs="Times New Roman"/>
+          <w:sz w:val="24"/>
+        </w:rPr>
+        <w:t>60 m y 0</w:t>
+      </w:r>
+      <w:r>
+        <w:rPr>
+          <w:rFonts w:ascii="Book Antiqua" w:hAnsi="Book Antiqua" w:cs="Times New Roman"/>
+          <w:sz w:val="24"/>
+        </w:rPr>
+        <w:t xml:space="preserve">, </w:t>
+      </w:r>
+      <w:r>
+        <w:rPr>
+          <w:rFonts w:ascii="Book Antiqua" w:hAnsi="Book Antiqua" w:cs="Times New Roman"/>
+          <w:sz w:val="24"/>
+        </w:rPr>
+        <w:t>90 m</w:t>
+      </w:r>
+      <w:r>
+        <w:rPr>
+          <w:rFonts w:ascii="Book Antiqua" w:hAnsi="Book Antiqua" w:cs="Times New Roman"/>
+          <w:sz w:val="24"/>
+        </w:rPr>
+        <w:t xml:space="preserve">, </w:t>
+      </w:r>
+      <w:r>
+        <w:rPr>
+          <w:rFonts w:ascii="Book Antiqua" w:hAnsi="Book Antiqua" w:cs="Times New Roman"/>
+          <w:sz w:val="24"/>
+        </w:rPr>
+        <w:t>medidas desde nivel de piso terminado</w:t>
+      </w:r>
+      <w:r>
+        <w:rPr>
+          <w:rFonts w:ascii="Book Antiqua" w:hAnsi="Book Antiqua" w:cs="Times New Roman"/>
+          <w:sz w:val="24"/>
+        </w:rPr>
+        <w:t>.  (</w:t>
+      </w:r>
+      <w:r>
+        <w:rPr>
+          <w:rFonts w:ascii="Book Antiqua" w:hAnsi="Book Antiqua" w:cs="Times New Roman"/>
+          <w:sz w:val="24"/>
+        </w:rPr>
+        <w:t>0</w:t>
+      </w:r>
+      <w:r>
+        <w:rPr>
+          <w:rFonts w:ascii="Book Antiqua" w:hAnsi="Book Antiqua" w:cs="Times New Roman"/>
+          <w:sz w:val="24"/>
+        </w:rPr>
+        <w:t xml:space="preserve">, </w:t>
+      </w:r>
+      <w:r>
+        <w:rPr>
+          <w:rFonts w:ascii="Book Antiqua" w:hAnsi="Book Antiqua" w:cs="Times New Roman"/>
+          <w:sz w:val="24"/>
+        </w:rPr>
+        <w:t>60&lt;=HI&lt;=0</w:t>
+      </w:r>
+      <w:r>
+        <w:rPr>
+          <w:rFonts w:ascii="Book Antiqua" w:hAnsi="Book Antiqua" w:cs="Times New Roman"/>
+          <w:sz w:val="24"/>
+        </w:rPr>
+        <w:t xml:space="preserve">, </w:t>
+      </w:r>
+      <w:r>
+        <w:rPr>
+          <w:rFonts w:ascii="Book Antiqua" w:hAnsi="Book Antiqua" w:cs="Times New Roman"/>
+          <w:sz w:val="24"/>
+        </w:rPr>
+        <w:t>90</w:t>
+      </w:r>
+      <w:r>
+        <w:rPr>
+          <w:rFonts w:ascii="Book Antiqua" w:hAnsi="Book Antiqua" w:cs="Times New Roman"/>
+          <w:sz w:val="24"/>
+        </w:rPr>
+        <w:t xml:space="preserve">) . </w:t>
+      </w:r>
+      <w:r>
+        <w:rPr>
+          <w:rFonts w:ascii="Book Antiqua" w:hAnsi="Book Antiqua" w:cs="Times New Roman"/>
+          <w:sz w:val="24"/>
+        </w:rPr>
+        <w:t>Sobre el lavabo y a una altura de 0</w:t>
+      </w:r>
+      <w:r>
+        <w:rPr>
+          <w:rFonts w:ascii="Book Antiqua" w:hAnsi="Book Antiqua" w:cs="Times New Roman"/>
+          <w:sz w:val="24"/>
+        </w:rPr>
+        <w:t xml:space="preserve">, </w:t>
+      </w:r>
+      <w:r>
+        <w:rPr>
+          <w:rFonts w:ascii="Book Antiqua" w:hAnsi="Book Antiqua" w:cs="Times New Roman"/>
+          <w:sz w:val="24"/>
+        </w:rPr>
+        <w:t>90 m del piso terminado</w:t>
+      </w:r>
+      <w:r>
+        <w:rPr>
+          <w:rFonts w:ascii="Book Antiqua" w:hAnsi="Book Antiqua" w:cs="Times New Roman"/>
+          <w:sz w:val="24"/>
+        </w:rPr>
+        <w:t xml:space="preserve">, </w:t>
+      </w:r>
+      <w:r>
+        <w:rPr>
+          <w:rFonts w:ascii="Book Antiqua" w:hAnsi="Book Antiqua" w:cs="Times New Roman"/>
+          <w:sz w:val="24"/>
+        </w:rPr>
+        <w:t>se deberá ubicar un espejo</w:t>
+      </w:r>
+      <w:r>
+        <w:rPr>
+          <w:rFonts w:ascii="Book Antiqua" w:hAnsi="Book Antiqua" w:cs="Times New Roman"/>
+          <w:sz w:val="24"/>
+        </w:rPr>
+        <w:t xml:space="preserve">, </w:t>
+      </w:r>
+      <w:r>
+        <w:rPr>
+          <w:rFonts w:ascii="Book Antiqua" w:hAnsi="Book Antiqua" w:cs="Times New Roman"/>
+          <w:sz w:val="24"/>
+        </w:rPr>
+        <w:t>ligeramente inclinado hacia delante</w:t>
+      </w:r>
+      <w:r>
+        <w:rPr>
+          <w:rFonts w:ascii="Book Antiqua" w:hAnsi="Book Antiqua" w:cs="Times New Roman"/>
+          <w:sz w:val="24"/>
+        </w:rPr>
+        <w:t xml:space="preserve">. </w:t>
+      </w:r>
+      <w:r>
+        <w:rPr>
+          <w:rFonts w:ascii="Book Antiqua" w:hAnsi="Book Antiqua" w:cs="Times New Roman"/>
+          <w:sz w:val="24"/>
+        </w:rPr>
+        <w:t>Los accesorios del aseo estarán adaptados para su utilización por personas con movilidad reducida</w:t>
+      </w:r>
+      <w:r>
+        <w:rPr>
+          <w:rFonts w:ascii="Book Antiqua" w:hAnsi="Book Antiqua" w:cs="Times New Roman"/>
+          <w:sz w:val="24"/>
+        </w:rPr>
+        <w:t xml:space="preserve">. </w:t>
+      </w:r>
+      <w:r>
+        <w:rPr>
+          <w:rFonts w:ascii="Book Antiqua" w:hAnsi="Book Antiqua" w:cs="Times New Roman"/>
+          <w:sz w:val="24"/>
+        </w:rPr>
+        <w:t>A tales efectos</w:t>
+      </w:r>
+      <w:r>
+        <w:rPr>
+          <w:rFonts w:ascii="Book Antiqua" w:hAnsi="Book Antiqua" w:cs="Times New Roman"/>
+          <w:sz w:val="24"/>
+        </w:rPr>
+        <w:t xml:space="preserve">, </w:t>
+      </w:r>
+      <w:r>
+        <w:rPr>
+          <w:rFonts w:ascii="Book Antiqua" w:hAnsi="Book Antiqua" w:cs="Times New Roman"/>
+          <w:sz w:val="24"/>
+        </w:rPr>
+        <w:t>la grifería será fácilmente manipulable</w:t>
+      </w:r>
+      <w:r>
+        <w:rPr>
+          <w:rFonts w:ascii="Book Antiqua" w:hAnsi="Book Antiqua" w:cs="Times New Roman"/>
+          <w:sz w:val="24"/>
+        </w:rPr>
+        <w:t xml:space="preserve">, </w:t>
+      </w:r>
+      <w:r>
+        <w:rPr>
+          <w:rFonts w:ascii="Book Antiqua" w:hAnsi="Book Antiqua" w:cs="Times New Roman"/>
+          <w:sz w:val="24"/>
+        </w:rPr>
+        <w:t>no permitiéndosela de pomo redondo</w:t>
+      </w:r>
+      <w:r>
+        <w:rPr>
+          <w:rFonts w:ascii="Book Antiqua" w:hAnsi="Book Antiqua" w:cs="Times New Roman"/>
+          <w:sz w:val="24"/>
+        </w:rPr>
+        <w:t xml:space="preserve">. </w:t>
       </w:r>
     </w:p>
     <w:p>
@@ -521,18 +1736,151 @@
           <w:numId w:val="1"/>
         </w:numPr>
         <w:spacing w:after="180" w:line="240" w:lineRule="auto"/>
-        <w:rPr>
-          <w:rFonts w:ascii="Book Antiqua" w:hAnsi="Book Antiqua" w:cs="Times New Roman"/>
-          <w:b/>
-          <w:sz w:val="24"/>
-        </w:rPr>
-      </w:pPr>
-      <w:r>
-        <w:rPr>
-          <w:rFonts w:ascii="Book Antiqua" w:hAnsi="Book Antiqua" w:cs="Times New Roman"/>
-          <w:sz w:val="24"/>
-        </w:rPr>
-        <w:t>El recinto sanitario deberá disponer de una barra perimetral fijada a la pared. La barra tendrá un diámetro comprendido entre 0,035 m y 0,040 m (0,035&lt;=d&lt;=0,040), estará ubicada a una altura de 0,90 m de nivel de piso terminado y se instalará separada de la pared 0,05 m.</w:t>
+        <w:ind w:left="0" w:firstLine="0"/>
+        <w:rPr>
+          <w:rFonts w:ascii="Book Antiqua" w:hAnsi="Book Antiqua" w:cs="Times New Roman"/>
+          <w:sz w:val="24"/>
+        </w:rPr>
+      </w:pPr>
+      <w:r>
+        <w:rPr>
+          <w:rFonts w:ascii="Book Antiqua" w:hAnsi="Book Antiqua" w:cs="Times New Roman"/>
+          <w:sz w:val="24"/>
+        </w:rPr>
+        <w:t>El recinto sanitario deberá disponer de una barra perimetral fijada a la pared</w:t>
+      </w:r>
+      <w:r>
+        <w:rPr>
+          <w:rFonts w:ascii="Book Antiqua" w:hAnsi="Book Antiqua" w:cs="Times New Roman"/>
+          <w:sz w:val="24"/>
+        </w:rPr>
+        <w:t xml:space="preserve">. </w:t>
+      </w:r>
+      <w:r>
+        <w:rPr>
+          <w:rFonts w:ascii="Book Antiqua" w:hAnsi="Book Antiqua" w:cs="Times New Roman"/>
+          <w:sz w:val="24"/>
+        </w:rPr>
+        <w:t>La barra tendrá un diámetro comprendido entre 0</w:t>
+      </w:r>
+      <w:r>
+        <w:rPr>
+          <w:rFonts w:ascii="Book Antiqua" w:hAnsi="Book Antiqua" w:cs="Times New Roman"/>
+          <w:sz w:val="24"/>
+        </w:rPr>
+        <w:t xml:space="preserve">, </w:t>
+      </w:r>
+      <w:r>
+        <w:rPr>
+          <w:rFonts w:ascii="Book Antiqua" w:hAnsi="Book Antiqua" w:cs="Times New Roman"/>
+          <w:sz w:val="24"/>
+        </w:rPr>
+        <w:t>035 m y 0</w:t>
+      </w:r>
+      <w:r>
+        <w:rPr>
+          <w:rFonts w:ascii="Book Antiqua" w:hAnsi="Book Antiqua" w:cs="Times New Roman"/>
+          <w:sz w:val="24"/>
+        </w:rPr>
+        <w:t xml:space="preserve">, </w:t>
+      </w:r>
+      <w:r>
+        <w:rPr>
+          <w:rFonts w:ascii="Book Antiqua" w:hAnsi="Book Antiqua" w:cs="Times New Roman"/>
+          <w:sz w:val="24"/>
+        </w:rPr>
+        <w:t xml:space="preserve">040 m </w:t>
+      </w:r>
+      <w:r>
+        <w:rPr>
+          <w:rFonts w:ascii="Book Antiqua" w:hAnsi="Book Antiqua" w:cs="Times New Roman"/>
+          <w:sz w:val="24"/>
+        </w:rPr>
+        <w:t xml:space="preserve"> (</w:t>
+      </w:r>
+      <w:r>
+        <w:rPr>
+          <w:rFonts w:ascii="Book Antiqua" w:hAnsi="Book Antiqua" w:cs="Times New Roman"/>
+          <w:sz w:val="24"/>
+        </w:rPr>
+        <w:t>0</w:t>
+      </w:r>
+      <w:r>
+        <w:rPr>
+          <w:rFonts w:ascii="Book Antiqua" w:hAnsi="Book Antiqua" w:cs="Times New Roman"/>
+          <w:sz w:val="24"/>
+        </w:rPr>
+        <w:t xml:space="preserve">, </w:t>
+      </w:r>
+      <w:r>
+        <w:rPr>
+          <w:rFonts w:ascii="Book Antiqua" w:hAnsi="Book Antiqua" w:cs="Times New Roman"/>
+          <w:sz w:val="24"/>
+        </w:rPr>
+        <w:t>035&lt;=d&lt;=0</w:t>
+      </w:r>
+      <w:r>
+        <w:rPr>
+          <w:rFonts w:ascii="Book Antiqua" w:hAnsi="Book Antiqua" w:cs="Times New Roman"/>
+          <w:sz w:val="24"/>
+        </w:rPr>
+        <w:t xml:space="preserve">, </w:t>
+      </w:r>
+      <w:r>
+        <w:rPr>
+          <w:rFonts w:ascii="Book Antiqua" w:hAnsi="Book Antiqua" w:cs="Times New Roman"/>
+          <w:sz w:val="24"/>
+        </w:rPr>
+        <w:t>040</w:t>
+      </w:r>
+      <w:r>
+        <w:rPr>
+          <w:rFonts w:ascii="Book Antiqua" w:hAnsi="Book Antiqua" w:cs="Times New Roman"/>
+          <w:sz w:val="24"/>
+        </w:rPr>
+        <w:t xml:space="preserve">) , </w:t>
+      </w:r>
+      <w:r>
+        <w:rPr>
+          <w:rFonts w:ascii="Book Antiqua" w:hAnsi="Book Antiqua" w:cs="Times New Roman"/>
+          <w:sz w:val="24"/>
+        </w:rPr>
+        <w:t>estará ubicada a una altura de 0</w:t>
+      </w:r>
+      <w:r>
+        <w:rPr>
+          <w:rFonts w:ascii="Book Antiqua" w:hAnsi="Book Antiqua" w:cs="Times New Roman"/>
+          <w:sz w:val="24"/>
+        </w:rPr>
+        <w:t xml:space="preserve">, </w:t>
+      </w:r>
+      <w:r>
+        <w:rPr>
+          <w:rFonts w:ascii="Book Antiqua" w:hAnsi="Book Antiqua" w:cs="Times New Roman"/>
+          <w:sz w:val="24"/>
+        </w:rPr>
+        <w:t>90 m de nivel de piso terminado y se instalará separada de la pared 0</w:t>
+      </w:r>
+      <w:r>
+        <w:rPr>
+          <w:rFonts w:ascii="Book Antiqua" w:hAnsi="Book Antiqua" w:cs="Times New Roman"/>
+          <w:sz w:val="24"/>
+        </w:rPr>
+        <w:t xml:space="preserve">, </w:t>
+      </w:r>
+      <w:r>
+        <w:rPr>
+          <w:rFonts w:ascii="Book Antiqua" w:hAnsi="Book Antiqua" w:cs="Times New Roman"/>
+          <w:sz w:val="24"/>
+        </w:rPr>
+        <w:t>05 m</w:t>
+      </w:r>
+      <w:r>
+        <w:rPr>
+          <w:rFonts w:ascii="Book Antiqua" w:hAnsi="Book Antiqua" w:cs="Times New Roman"/>
+          <w:sz w:val="24"/>
+        </w:rPr>
+        <w:t xml:space="preserve">. </w:t>
       </w:r>
     </w:p>
     <w:p>
@@ -550,34 +1898,18 @@
           <w:sz w:val="24"/>
           <w:u w:val="single"/>
         </w:rPr>
-        <w:t>ARTÍCULO </w:t>
-      </w:r>
-      <w:r>
-        <w:rPr>
-          <w:rFonts w:ascii="Book Antiqua" w:hAnsi="Book Antiqua" w:cs="Times New Roman"/>
-          <w:sz w:val="24"/>
-          <w:u w:val="single"/>
-        </w:rPr>
-        <w:t>CUARTO</w:t>
-      </w:r>
-      <w:r>
-        <w:rPr>
-          <w:rFonts w:ascii="Book Antiqua" w:hAnsi="Book Antiqua" w:cs="Times New Roman"/>
-          <w:sz w:val="24"/>
-        </w:rPr>
-        <w:t>:</w:t>
-      </w:r>
-      <w:r>
-        <w:rPr>
-          <w:rFonts w:ascii="Book Antiqua" w:hAnsi="Book Antiqua" w:cs="Times New Roman"/>
-          <w:sz w:val="24"/>
-        </w:rPr>
-        <w:t xml:space="preserve"> </w:t>
-      </w:r>
-      <w:r>
-        <w:rPr>
-          <w:rFonts w:ascii="Book Antiqua" w:hAnsi="Book Antiqua" w:cs="Times New Roman"/>
-          <w:b/>
+        <w:t>ARTÍCULO CUARTO</w:t>
+      </w:r>
+      <w:r>
+        <w:rPr>
+          <w:rFonts w:ascii="Book Antiqua" w:hAnsi="Book Antiqua" w:cs="Times New Roman"/>
+          <w:sz w:val="24"/>
+        </w:rPr>
+        <w:t xml:space="preserve">: </w:t>
+      </w:r>
+      <w:r>
+        <w:rPr>
+          <w:rFonts w:ascii="Book Antiqua" w:hAnsi="Book Antiqua" w:cs="Times New Roman"/>
           <w:sz w:val="24"/>
         </w:rPr>
         <w:t>Seguridad</w:t>
@@ -592,6 +1924,7 @@
           <w:numId w:val="2"/>
         </w:numPr>
         <w:spacing w:after="180" w:line="240" w:lineRule="auto"/>
+        <w:ind w:left="0" w:firstLine="0"/>
         <w:rPr>
           <w:rFonts w:ascii="Book Antiqua" w:hAnsi="Book Antiqua" w:cs="Times New Roman"/>
           <w:sz w:val="24"/>
@@ -609,7 +1942,126 @@
           <w:rFonts w:ascii="Book Antiqua" w:hAnsi="Book Antiqua" w:cs="Times New Roman"/>
           <w:sz w:val="24"/>
         </w:rPr>
-        <w:t xml:space="preserve"> instalarse sistema de alarma sonora, con letrero indicador de emergencia. La alarma será accionada mediante botón pulsador, del tipo “tecla grande”, ubicado en el interior del local sanitario y a una distancia de 0,60 m del solado. El tablero, con indicación luminosa, deberá colocarse en el exterior del local sanitario.</w:t>
+        <w:t xml:space="preserve"> instalarse sistema de alarma sonora</w:t>
+      </w:r>
+      <w:r>
+        <w:rPr>
+          <w:rFonts w:ascii="Book Antiqua" w:hAnsi="Book Antiqua" w:cs="Times New Roman"/>
+          <w:sz w:val="24"/>
+        </w:rPr>
+        <w:t xml:space="preserve">, </w:t>
+      </w:r>
+      <w:r>
+        <w:rPr>
+          <w:rFonts w:ascii="Book Antiqua" w:hAnsi="Book Antiqua" w:cs="Times New Roman"/>
+          <w:sz w:val="24"/>
+        </w:rPr>
+        <w:t>con letrero indicador de emergencia</w:t>
+      </w:r>
+      <w:r>
+        <w:rPr>
+          <w:rFonts w:ascii="Book Antiqua" w:hAnsi="Book Antiqua" w:cs="Times New Roman"/>
+          <w:sz w:val="24"/>
+        </w:rPr>
+        <w:t xml:space="preserve">. </w:t>
+      </w:r>
+      <w:r>
+        <w:rPr>
+          <w:rFonts w:ascii="Book Antiqua" w:hAnsi="Book Antiqua" w:cs="Times New Roman"/>
+          <w:sz w:val="24"/>
+        </w:rPr>
+        <w:t>La alarma será accionada mediante botón pulsador</w:t>
+      </w:r>
+      <w:r>
+        <w:rPr>
+          <w:rFonts w:ascii="Book Antiqua" w:hAnsi="Book Antiqua" w:cs="Times New Roman"/>
+          <w:sz w:val="24"/>
+        </w:rPr>
+        <w:t xml:space="preserve">, </w:t>
+      </w:r>
+      <w:r>
+        <w:rPr>
+          <w:rFonts w:ascii="Book Antiqua" w:hAnsi="Book Antiqua" w:cs="Times New Roman"/>
+          <w:sz w:val="24"/>
+        </w:rPr>
+        <w:t>del tipo “tecla grande”</w:t>
+      </w:r>
+      <w:r>
+        <w:rPr>
+          <w:rFonts w:ascii="Book Antiqua" w:hAnsi="Book Antiqua" w:cs="Times New Roman"/>
+          <w:sz w:val="24"/>
+        </w:rPr>
+        <w:t xml:space="preserve">, </w:t>
+      </w:r>
+      <w:r>
+        <w:rPr>
+          <w:rFonts w:ascii="Book Antiqua" w:hAnsi="Book Antiqua" w:cs="Times New Roman"/>
+          <w:sz w:val="24"/>
+        </w:rPr>
+        <w:t>ubicado en el interior del local sanitario y a una distancia de 0</w:t>
+      </w:r>
+      <w:r>
+        <w:rPr>
+          <w:rFonts w:ascii="Book Antiqua" w:hAnsi="Book Antiqua" w:cs="Times New Roman"/>
+          <w:sz w:val="24"/>
+        </w:rPr>
+        <w:t xml:space="preserve">, </w:t>
+      </w:r>
+      <w:r>
+        <w:rPr>
+          <w:rFonts w:ascii="Book Antiqua" w:hAnsi="Book Antiqua" w:cs="Times New Roman"/>
+          <w:sz w:val="24"/>
+        </w:rPr>
+        <w:t>60 m del solado</w:t>
+      </w:r>
+      <w:r>
+        <w:rPr>
+          <w:rFonts w:ascii="Book Antiqua" w:hAnsi="Book Antiqua" w:cs="Times New Roman"/>
+          <w:sz w:val="24"/>
+        </w:rPr>
+        <w:t xml:space="preserve">. </w:t>
+      </w:r>
+      <w:r>
+        <w:rPr>
+          <w:rFonts w:ascii="Book Antiqua" w:hAnsi="Book Antiqua" w:cs="Times New Roman"/>
+          <w:sz w:val="24"/>
+        </w:rPr>
+        <w:t>El tablero</w:t>
+      </w:r>
+      <w:r>
+        <w:rPr>
+          <w:rFonts w:ascii="Book Antiqua" w:hAnsi="Book Antiqua" w:cs="Times New Roman"/>
+          <w:sz w:val="24"/>
+        </w:rPr>
+        <w:t xml:space="preserve">, </w:t>
+      </w:r>
+      <w:r>
+        <w:rPr>
+          <w:rFonts w:ascii="Book Antiqua" w:hAnsi="Book Antiqua" w:cs="Times New Roman"/>
+          <w:sz w:val="24"/>
+        </w:rPr>
+        <w:t>con indicación luminosa</w:t>
+      </w:r>
+      <w:r>
+        <w:rPr>
+          <w:rFonts w:ascii="Book Antiqua" w:hAnsi="Book Antiqua" w:cs="Times New Roman"/>
+          <w:sz w:val="24"/>
+        </w:rPr>
+        <w:t xml:space="preserve">, </w:t>
+      </w:r>
+      <w:r>
+        <w:rPr>
+          <w:rFonts w:ascii="Book Antiqua" w:hAnsi="Book Antiqua" w:cs="Times New Roman"/>
+          <w:sz w:val="24"/>
+        </w:rPr>
+        <w:t>deberá colocarse en el exterior del local sanitario</w:t>
+      </w:r>
+      <w:r>
+        <w:rPr>
+          <w:rFonts w:ascii="Book Antiqua" w:hAnsi="Book Antiqua" w:cs="Times New Roman"/>
+          <w:sz w:val="24"/>
+        </w:rPr>
+        <w:t xml:space="preserve">. </w:t>
       </w:r>
     </w:p>
     <w:p>
@@ -621,26 +2073,53 @@
           <w:numId w:val="2"/>
         </w:numPr>
         <w:spacing w:after="180" w:line="240" w:lineRule="auto"/>
-        <w:rPr>
-          <w:rFonts w:ascii="Book Antiqua" w:hAnsi="Book Antiqua" w:cs="Times New Roman"/>
-          <w:sz w:val="24"/>
-        </w:rPr>
-      </w:pPr>
-      <w:r>
-        <w:rPr>
-          <w:rFonts w:ascii="Book Antiqua" w:hAnsi="Book Antiqua" w:cs="Times New Roman"/>
-          <w:sz w:val="24"/>
-        </w:rPr>
-        <w:t>La puerta de acceso asegurará una distancia libre de paso de 0,95 m y deberá abrirse hacia el exterior del recinto, medi</w:t>
-      </w:r>
-      <w:bookmarkStart w:id="0" w:name="_GoBack"/>
-      <w:bookmarkEnd w:id="0"/>
-      <w:r>
-        <w:rPr>
-          <w:rFonts w:ascii="Book Antiqua" w:hAnsi="Book Antiqua" w:cs="Times New Roman"/>
-          <w:sz w:val="24"/>
-        </w:rPr>
-        <w:t>ante cerradura de seguridad libre-ocupado.</w:t>
+        <w:ind w:left="0" w:firstLine="0"/>
+        <w:rPr>
+          <w:rFonts w:ascii="Book Antiqua" w:hAnsi="Book Antiqua" w:cs="Times New Roman"/>
+          <w:sz w:val="24"/>
+        </w:rPr>
+      </w:pPr>
+      <w:r>
+        <w:rPr>
+          <w:rFonts w:ascii="Book Antiqua" w:hAnsi="Book Antiqua" w:cs="Times New Roman"/>
+          <w:sz w:val="24"/>
+        </w:rPr>
+        <w:t>La puerta de acceso asegurará una distancia libre de paso de 0</w:t>
+      </w:r>
+      <w:r>
+        <w:rPr>
+          <w:rFonts w:ascii="Book Antiqua" w:hAnsi="Book Antiqua" w:cs="Times New Roman"/>
+          <w:sz w:val="24"/>
+        </w:rPr>
+        <w:t xml:space="preserve">, </w:t>
+      </w:r>
+      <w:r>
+        <w:rPr>
+          <w:rFonts w:ascii="Book Antiqua" w:hAnsi="Book Antiqua" w:cs="Times New Roman"/>
+          <w:sz w:val="24"/>
+        </w:rPr>
+        <w:t>95 m y deberá abrirse hacia el exterior del recinto</w:t>
+      </w:r>
+      <w:r>
+        <w:rPr>
+          <w:rFonts w:ascii="Book Antiqua" w:hAnsi="Book Antiqua" w:cs="Times New Roman"/>
+          <w:sz w:val="24"/>
+        </w:rPr>
+        <w:t xml:space="preserve">, </w:t>
+      </w:r>
+      <w:r>
+        <w:rPr>
+          <w:rFonts w:ascii="Book Antiqua" w:hAnsi="Book Antiqua" w:cs="Times New Roman"/>
+          <w:sz w:val="24"/>
+        </w:rPr>
+        <w:t>mediante cerradura de seguridad libre-ocupado</w:t>
+      </w:r>
+      <w:r>
+        <w:rPr>
+          <w:rFonts w:ascii="Book Antiqua" w:hAnsi="Book Antiqua" w:cs="Times New Roman"/>
+          <w:sz w:val="24"/>
+        </w:rPr>
+        <w:t xml:space="preserve">. </w:t>
       </w:r>
     </w:p>
     <w:p>
@@ -652,17 +2131,39 @@
           <w:numId w:val="2"/>
         </w:numPr>
         <w:spacing w:after="180" w:line="240" w:lineRule="auto"/>
-        <w:rPr>
-          <w:rFonts w:ascii="Book Antiqua" w:hAnsi="Book Antiqua" w:cs="Times New Roman"/>
-          <w:sz w:val="24"/>
-        </w:rPr>
-      </w:pPr>
-      <w:r>
-        <w:rPr>
-          <w:rFonts w:ascii="Book Antiqua" w:hAnsi="Book Antiqua" w:cs="Times New Roman"/>
-          <w:sz w:val="24"/>
-        </w:rPr>
-        <w:t>El material del piso o solado será resistente al desgaste ocasionado por sustancias abrasivas y dispondrá de propiedades antideslizantes, tanto en condiciones superficiales secas como húmedas.</w:t>
+        <w:ind w:left="0" w:firstLine="0"/>
+        <w:rPr>
+          <w:rFonts w:ascii="Book Antiqua" w:hAnsi="Book Antiqua" w:cs="Times New Roman"/>
+          <w:sz w:val="24"/>
+        </w:rPr>
+      </w:pPr>
+      <w:r>
+        <w:rPr>
+          <w:rFonts w:ascii="Book Antiqua" w:hAnsi="Book Antiqua" w:cs="Times New Roman"/>
+          <w:sz w:val="24"/>
+        </w:rPr>
+        <w:t>El material del piso o solado será resistente al desgaste ocasionado por sustancias abrasivas y dispondrá de propiedades antideslizantes</w:t>
+      </w:r>
+      <w:r>
+        <w:rPr>
+          <w:rFonts w:ascii="Book Antiqua" w:hAnsi="Book Antiqua" w:cs="Times New Roman"/>
+          <w:sz w:val="24"/>
+        </w:rPr>
+        <w:t xml:space="preserve">, </w:t>
+      </w:r>
+      <w:r>
+        <w:rPr>
+          <w:rFonts w:ascii="Book Antiqua" w:hAnsi="Book Antiqua" w:cs="Times New Roman"/>
+          <w:sz w:val="24"/>
+        </w:rPr>
+        <w:t>tanto en condiciones superficiales secas como húmedas</w:t>
+      </w:r>
+      <w:r>
+        <w:rPr>
+          <w:rFonts w:ascii="Book Antiqua" w:hAnsi="Book Antiqua" w:cs="Times New Roman"/>
+          <w:sz w:val="24"/>
+        </w:rPr>
+        <w:t xml:space="preserve">. </w:t>
       </w:r>
     </w:p>
     <w:p>
@@ -674,27 +2175,72 @@
           <w:numId w:val="2"/>
         </w:numPr>
         <w:spacing w:after="180" w:line="240" w:lineRule="auto"/>
-        <w:rPr>
-          <w:rFonts w:ascii="Book Antiqua" w:hAnsi="Book Antiqua" w:cs="Times New Roman"/>
-          <w:sz w:val="24"/>
-        </w:rPr>
-      </w:pPr>
-      <w:r>
-        <w:rPr>
-          <w:rFonts w:ascii="Book Antiqua" w:hAnsi="Book Antiqua" w:cs="Times New Roman"/>
-          <w:sz w:val="24"/>
-        </w:rPr>
-        <w:t>En el frente externo de la puerta del local sanitario deberá colocarse el símbolo internacional de acceso para personas con Discapacidad. Los dibujos o símbolos que se utilicen como referencia visual para identificar los baños para hombres y mujeres, deberán ser grandes, en altorrelieve y contrastarán con el color de la puerta.</w:t>
+        <w:ind w:left="0" w:firstLine="0"/>
+        <w:rPr>
+          <w:rFonts w:ascii="Book Antiqua" w:hAnsi="Book Antiqua" w:cs="Times New Roman"/>
+          <w:sz w:val="24"/>
+        </w:rPr>
+      </w:pPr>
+      <w:r>
+        <w:rPr>
+          <w:rFonts w:ascii="Book Antiqua" w:hAnsi="Book Antiqua" w:cs="Times New Roman"/>
+          <w:sz w:val="24"/>
+        </w:rPr>
+        <w:t>En el frente externo de la puerta del local sanitario deberá colocarse el símbolo internacional de acceso para personas con Discapacidad</w:t>
+      </w:r>
+      <w:r>
+        <w:rPr>
+          <w:rFonts w:ascii="Book Antiqua" w:hAnsi="Book Antiqua" w:cs="Times New Roman"/>
+          <w:sz w:val="24"/>
+        </w:rPr>
+        <w:t xml:space="preserve">. </w:t>
+      </w:r>
+      <w:r>
+        <w:rPr>
+          <w:rFonts w:ascii="Book Antiqua" w:hAnsi="Book Antiqua" w:cs="Times New Roman"/>
+          <w:sz w:val="24"/>
+        </w:rPr>
+        <w:t>Los dibujos o símbolos que se utilicen como referencia visual para identificar los baños para hombres y mujeres</w:t>
+      </w:r>
+      <w:r>
+        <w:rPr>
+          <w:rFonts w:ascii="Book Antiqua" w:hAnsi="Book Antiqua" w:cs="Times New Roman"/>
+          <w:sz w:val="24"/>
+        </w:rPr>
+        <w:t xml:space="preserve">, </w:t>
+      </w:r>
+      <w:r>
+        <w:rPr>
+          <w:rFonts w:ascii="Book Antiqua" w:hAnsi="Book Antiqua" w:cs="Times New Roman"/>
+          <w:sz w:val="24"/>
+        </w:rPr>
+        <w:t>deberán ser grandes</w:t>
+      </w:r>
+      <w:r>
+        <w:rPr>
+          <w:rFonts w:ascii="Book Antiqua" w:hAnsi="Book Antiqua" w:cs="Times New Roman"/>
+          <w:sz w:val="24"/>
+        </w:rPr>
+        <w:t xml:space="preserve">, </w:t>
+      </w:r>
+      <w:r>
+        <w:rPr>
+          <w:rFonts w:ascii="Book Antiqua" w:hAnsi="Book Antiqua" w:cs="Times New Roman"/>
+          <w:sz w:val="24"/>
+        </w:rPr>
+        <w:t>en altorrelieve y contrastarán con el color de la puerta</w:t>
+      </w:r>
+      <w:r>
+        <w:rPr>
+          <w:rFonts w:ascii="Book Antiqua" w:hAnsi="Book Antiqua" w:cs="Times New Roman"/>
+          <w:sz w:val="24"/>
+        </w:rPr>
+        <w:t xml:space="preserve">. </w:t>
       </w:r>
     </w:p>
     <w:p>
       <w:pPr>
-        <w:pStyle w:val="Prrafodelista"/>
         <w:keepNext/>
-        <w:numPr>
-          <w:ilvl w:val="0"/>
-          <w:numId w:val="2"/>
-        </w:numPr>
         <w:spacing w:after="180" w:line="240" w:lineRule="auto"/>
         <w:rPr>
           <w:rFonts w:ascii="Book Antiqua" w:hAnsi="Book Antiqua" w:cs="Times New Roman"/>
@@ -706,12 +2252,160 @@
           <w:rFonts w:ascii="Book Antiqua" w:hAnsi="Book Antiqua" w:cs="Times New Roman"/>
           <w:sz w:val="24"/>
         </w:rPr>
-        <w:t>En el supuesto de que se instalen puertas de vidrio, deberán ser de vidrio de seguridad y deberán estar dotadas de dos bandas señalizadoras horizontales demarcado contraste, la primera a una altura de 0,85 m a 1,10 metros, y la segunda entre 1,50 y 1,70 metros.</w:t>
+        <w:t>En el supuesto de que se instalen puertas de vidrio</w:t>
+      </w:r>
+      <w:r>
+        <w:rPr>
+          <w:rFonts w:ascii="Book Antiqua" w:hAnsi="Book Antiqua" w:cs="Times New Roman"/>
+          <w:sz w:val="24"/>
+        </w:rPr>
+        <w:t xml:space="preserve">, </w:t>
+      </w:r>
+      <w:r>
+        <w:rPr>
+          <w:rFonts w:ascii="Book Antiqua" w:hAnsi="Book Antiqua" w:cs="Times New Roman"/>
+          <w:sz w:val="24"/>
+        </w:rPr>
+        <w:t>deberán ser de vidrio de seguridad y deberán estar dotadas de dos bandas señalizadoras horizontales demarcado contraste</w:t>
+      </w:r>
+      <w:r>
+        <w:rPr>
+          <w:rFonts w:ascii="Book Antiqua" w:hAnsi="Book Antiqua" w:cs="Times New Roman"/>
+          <w:sz w:val="24"/>
+        </w:rPr>
+        <w:t xml:space="preserve">, </w:t>
+      </w:r>
+      <w:r>
+        <w:rPr>
+          <w:rFonts w:ascii="Book Antiqua" w:hAnsi="Book Antiqua" w:cs="Times New Roman"/>
+          <w:sz w:val="24"/>
+        </w:rPr>
+        <w:t>la primera a una altura de 0</w:t>
+      </w:r>
+      <w:r>
+        <w:rPr>
+          <w:rFonts w:ascii="Book Antiqua" w:hAnsi="Book Antiqua" w:cs="Times New Roman"/>
+          <w:sz w:val="24"/>
+        </w:rPr>
+        <w:t xml:space="preserve">, </w:t>
+      </w:r>
+      <w:r>
+        <w:rPr>
+          <w:rFonts w:ascii="Book Antiqua" w:hAnsi="Book Antiqua" w:cs="Times New Roman"/>
+          <w:sz w:val="24"/>
+        </w:rPr>
+        <w:t>85 m a 1</w:t>
+      </w:r>
+      <w:r>
+        <w:rPr>
+          <w:rFonts w:ascii="Book Antiqua" w:hAnsi="Book Antiqua" w:cs="Times New Roman"/>
+          <w:sz w:val="24"/>
+        </w:rPr>
+        <w:t xml:space="preserve">, </w:t>
+      </w:r>
+      <w:r>
+        <w:rPr>
+          <w:rFonts w:ascii="Book Antiqua" w:hAnsi="Book Antiqua" w:cs="Times New Roman"/>
+          <w:sz w:val="24"/>
+        </w:rPr>
+        <w:t>10 metros</w:t>
+      </w:r>
+      <w:r>
+        <w:rPr>
+          <w:rFonts w:ascii="Book Antiqua" w:hAnsi="Book Antiqua" w:cs="Times New Roman"/>
+          <w:sz w:val="24"/>
+        </w:rPr>
+        <w:t xml:space="preserve">, </w:t>
+      </w:r>
+      <w:r>
+        <w:rPr>
+          <w:rFonts w:ascii="Book Antiqua" w:hAnsi="Book Antiqua" w:cs="Times New Roman"/>
+          <w:sz w:val="24"/>
+        </w:rPr>
+        <w:t>y la segunda entre 1</w:t>
+      </w:r>
+      <w:r>
+        <w:rPr>
+          <w:rFonts w:ascii="Book Antiqua" w:hAnsi="Book Antiqua" w:cs="Times New Roman"/>
+          <w:sz w:val="24"/>
+        </w:rPr>
+        <w:t xml:space="preserve">, </w:t>
+      </w:r>
+      <w:r>
+        <w:rPr>
+          <w:rFonts w:ascii="Book Antiqua" w:hAnsi="Book Antiqua" w:cs="Times New Roman"/>
+          <w:sz w:val="24"/>
+        </w:rPr>
+        <w:t>50 y 1</w:t>
+      </w:r>
+      <w:r>
+        <w:rPr>
+          <w:rFonts w:ascii="Book Antiqua" w:hAnsi="Book Antiqua" w:cs="Times New Roman"/>
+          <w:sz w:val="24"/>
+        </w:rPr>
+        <w:t xml:space="preserve">, </w:t>
+      </w:r>
+      <w:r>
+        <w:rPr>
+          <w:rFonts w:ascii="Book Antiqua" w:hAnsi="Book Antiqua" w:cs="Times New Roman"/>
+          <w:sz w:val="24"/>
+        </w:rPr>
+        <w:t>70 metros</w:t>
+      </w:r>
+      <w:r>
+        <w:rPr>
+          <w:rFonts w:ascii="Book Antiqua" w:hAnsi="Book Antiqua" w:cs="Times New Roman"/>
+          <w:sz w:val="24"/>
+        </w:rPr>
+        <w:t xml:space="preserve">. </w:t>
+      </w:r>
+      <w:r>
+        <w:rPr>
+          <w:rFonts w:ascii="Book Antiqua" w:hAnsi="Book Antiqua" w:cs="Times New Roman"/>
+          <w:sz w:val="24"/>
+        </w:rPr>
+        <w:cr/>
+      </w:r>
+      <w:r>
+        <w:rPr>
+          <w:rFonts w:ascii="Book Antiqua" w:hAnsi="Book Antiqua" w:cs="Times New Roman"/>
+          <w:sz w:val="24"/>
+          <w:u w:val="single"/>
+        </w:rPr>
+        <w:t>ARTÍCULO QUINTO</w:t>
+      </w:r>
+      <w:r>
+        <w:rPr>
+          <w:rFonts w:ascii="Book Antiqua" w:hAnsi="Book Antiqua" w:cs="Times New Roman"/>
+          <w:sz w:val="24"/>
+          <w:u w:val="single"/>
+        </w:rPr>
+        <w:t>:</w:t>
+      </w:r>
+      <w:r>
+        <w:rPr>
+          <w:rFonts w:ascii="Book Antiqua" w:hAnsi="Book Antiqua" w:cs="Times New Roman"/>
+          <w:sz w:val="24"/>
+        </w:rPr>
+        <w:t xml:space="preserve"> </w:t>
+      </w:r>
+      <w:r>
+        <w:rPr>
+          <w:rFonts w:ascii="Book Antiqua" w:hAnsi="Book Antiqua" w:cs="Times New Roman"/>
+          <w:sz w:val="24"/>
+        </w:rPr>
+        <w:t>Deróguese toda Ordenanza que se oponga a la presente</w:t>
+      </w:r>
+      <w:r>
+        <w:rPr>
+          <w:rFonts w:ascii="Book Antiqua" w:hAnsi="Book Antiqua" w:cs="Times New Roman"/>
+          <w:sz w:val="24"/>
+        </w:rPr>
+        <w:t xml:space="preserve">. </w:t>
       </w:r>
     </w:p>
     <w:p>
       <w:pPr>
-        <w:pStyle w:val="Prrafodelista"/>
         <w:keepNext/>
         <w:spacing w:after="180" w:line="240" w:lineRule="auto"/>
         <w:rPr>
@@ -719,71 +2413,14 @@
           <w:sz w:val="24"/>
         </w:rPr>
       </w:pPr>
-    </w:p>
-    <w:p>
-      <w:pPr>
-        <w:keepNext/>
-        <w:spacing w:after="180" w:line="240" w:lineRule="auto"/>
-        <w:rPr>
-          <w:rFonts w:ascii="Book Antiqua" w:hAnsi="Book Antiqua" w:cs="Times New Roman"/>
-          <w:sz w:val="24"/>
-        </w:rPr>
-      </w:pPr>
       <w:r>
         <w:rPr>
           <w:rFonts w:ascii="Book Antiqua" w:hAnsi="Book Antiqua" w:cs="Times New Roman"/>
           <w:sz w:val="24"/>
           <w:u w:val="single"/>
         </w:rPr>
-        <w:t>ARTÍCULO </w:t>
-      </w:r>
-      <w:r>
-        <w:rPr>
-          <w:rFonts w:ascii="Book Antiqua" w:hAnsi="Book Antiqua" w:cs="Times New Roman"/>
-          <w:sz w:val="24"/>
-          <w:u w:val="single"/>
-        </w:rPr>
-        <w:t>QUINTO</w:t>
-      </w:r>
-      <w:r>
-        <w:rPr>
-          <w:rFonts w:ascii="Book Antiqua" w:hAnsi="Book Antiqua" w:cs="Times New Roman"/>
-          <w:sz w:val="24"/>
-        </w:rPr>
-        <w:t>:</w:t>
-      </w:r>
-      <w:r>
-        <w:rPr>
-          <w:rFonts w:ascii="Book Antiqua" w:hAnsi="Book Antiqua" w:cs="Times New Roman"/>
-          <w:sz w:val="24"/>
-        </w:rPr>
-        <w:t xml:space="preserve"> Deróguese toda Ordenanza que se oponga a la presente.</w:t>
-      </w:r>
-    </w:p>
-    <w:p>
-      <w:pPr>
-        <w:keepNext/>
-        <w:spacing w:after="180" w:line="240" w:lineRule="auto"/>
-        <w:rPr>
-          <w:rFonts w:ascii="Book Antiqua" w:hAnsi="Book Antiqua" w:cs="Times New Roman"/>
-          <w:sz w:val="24"/>
-        </w:rPr>
-      </w:pPr>
-      <w:r>
-        <w:rPr>
-          <w:rFonts w:ascii="Book Antiqua" w:hAnsi="Book Antiqua" w:cs="Times New Roman"/>
-          <w:sz w:val="24"/>
-          <w:u w:val="single"/>
-        </w:rPr>
-        <w:t>ARTÍCULO </w:t>
-      </w:r>
-      <w:r>
-        <w:rPr>
-          <w:rFonts w:ascii="Book Antiqua" w:hAnsi="Book Antiqua" w:cs="Times New Roman"/>
-          <w:sz w:val="24"/>
-          <w:u w:val="single"/>
-        </w:rPr>
-        <w:t>SEXTO</w:t>
+        <w:lastRenderedPageBreak/>
+        <w:t>ARTÍCULO SEXTO</w:t>
       </w:r>
       <w:r>
         <w:rPr>
@@ -797,8 +2434,31 @@
           <w:rFonts w:ascii="Book Antiqua" w:hAnsi="Book Antiqua" w:cs="Times New Roman"/>
           <w:sz w:val="24"/>
         </w:rPr>
-        <w:t>COMUNÍQUESE, REGÍSTRESE Y ARCHIVESE.</w:t>
-      </w:r>
+        <w:t>COMUNÍQUESE</w:t>
+      </w:r>
+      <w:r>
+        <w:rPr>
+          <w:rFonts w:ascii="Book Antiqua" w:hAnsi="Book Antiqua" w:cs="Times New Roman"/>
+          <w:sz w:val="24"/>
+        </w:rPr>
+        <w:t xml:space="preserve">, </w:t>
+      </w:r>
+      <w:r>
+        <w:rPr>
+          <w:rFonts w:ascii="Book Antiqua" w:hAnsi="Book Antiqua" w:cs="Times New Roman"/>
+          <w:sz w:val="24"/>
+        </w:rPr>
+        <w:t>REGÍSTRESE Y ARCHIVESE</w:t>
+      </w:r>
+      <w:r>
+        <w:rPr>
+          <w:rFonts w:ascii="Book Antiqua" w:hAnsi="Book Antiqua" w:cs="Times New Roman"/>
+          <w:sz w:val="24"/>
+        </w:rPr>
+        <w:t xml:space="preserve">. </w:t>
+      </w:r>
+      <w:bookmarkStart w:id="0" w:name="_GoBack"/>
+      <w:bookmarkEnd w:id="0"/>
     </w:p>
     <w:sectPr>
       <w:footerReference w:type="default" r:id="rId8"/>
@@ -813,7 +2473,7 @@
 </file>
 
 <file path=word/endnotes.xml><?xml version="1.0" encoding="utf-8"?>
-<w:endnotes xmlns:ve="http://schemas.openxmlformats.org/markup-compatibility/2006" xmlns:o="urn:schemas-microsoft-com:office:office" xmlns:r="http://schemas.openxmlformats.org/officeDocument/2006/relationships" xmlns:m="http://schemas.openxmlformats.org/officeDocument/2006/math" xmlns:v="urn:schemas-microsoft-com:vml" xmlns:wp="http://schemas.openxmlformats.org/drawingml/2006/wordprocessingDrawing" xmlns:w10="urn:schemas-microsoft-com:office:word" xmlns:w="http://schemas.openxmlformats.org/wordprocessingml/2006/main" xmlns:wne="http://schemas.microsoft.com/office/word/2006/wordml">
+<w:endnotes xmlns:wpc="http://schemas.microsoft.com/office/word/2010/wordprocessingCanvas" xmlns:cx="http://schemas.microsoft.com/office/drawing/2014/chartex" xmlns:mc="http://schemas.openxmlformats.org/markup-compatibility/2006" xmlns:o="urn:schemas-microsoft-com:office:office" xmlns:r="http://schemas.openxmlformats.org/officeDocument/2006/relationships" xmlns:m="http://schemas.openxmlformats.org/officeDocument/2006/math" xmlns:v="urn:schemas-microsoft-com:vml" xmlns:wp14="http://schemas.microsoft.com/office/word/2010/wordprocessingDrawing" xmlns:wp="http://schemas.openxmlformats.org/drawingml/2006/wordprocessingDrawing" xmlns:w10="urn:schemas-microsoft-com:office:word" xmlns:w="http://schemas.openxmlformats.org/wordprocessingml/2006/main" xmlns:w14="http://schemas.microsoft.com/office/word/2010/wordml" xmlns:w15="http://schemas.microsoft.com/office/word/2012/wordml" xmlns:w16se="http://schemas.microsoft.com/office/word/2015/wordml/symex" xmlns:wpg="http://schemas.microsoft.com/office/word/2010/wordprocessingGroup" xmlns:wpi="http://schemas.microsoft.com/office/word/2010/wordprocessingInk" xmlns:wne="http://schemas.microsoft.com/office/word/2006/wordml" xmlns:wps="http://schemas.microsoft.com/office/word/2010/wordprocessingShape" mc:Ignorable="w14 w15 w16se wp14">
   <w:endnote w:type="separator" w:id="-1">
     <w:p>
       <w:pPr>
@@ -838,7 +2498,7 @@
 </file>
 
 <file path=word/footer1.xml><?xml version="1.0" encoding="utf-8"?>
-<w:ftr xmlns:ve="http://schemas.openxmlformats.org/markup-compatibility/2006" xmlns:o="urn:schemas-microsoft-com:office:office" xmlns:r="http://schemas.openxmlformats.org/officeDocument/2006/relationships" xmlns:m="http://schemas.openxmlformats.org/officeDocument/2006/math" xmlns:v="urn:schemas-microsoft-com:vml" xmlns:wp="http://schemas.openxmlformats.org/drawingml/2006/wordprocessingDrawing" xmlns:w10="urn:schemas-microsoft-com:office:word" xmlns:w="http://schemas.openxmlformats.org/wordprocessingml/2006/main" xmlns:wne="http://schemas.microsoft.com/office/word/2006/wordml">
+<w:ftr xmlns:wpc="http://schemas.microsoft.com/office/word/2010/wordprocessingCanvas" xmlns:cx="http://schemas.microsoft.com/office/drawing/2014/chartex" xmlns:mc="http://schemas.openxmlformats.org/markup-compatibility/2006" xmlns:o="urn:schemas-microsoft-com:office:office" xmlns:r="http://schemas.openxmlformats.org/officeDocument/2006/relationships" xmlns:m="http://schemas.openxmlformats.org/officeDocument/2006/math" xmlns:v="urn:schemas-microsoft-com:vml" xmlns:wp14="http://schemas.microsoft.com/office/word/2010/wordprocessingDrawing" xmlns:wp="http://schemas.openxmlformats.org/drawingml/2006/wordprocessingDrawing" xmlns:w10="urn:schemas-microsoft-com:office:word" xmlns:w="http://schemas.openxmlformats.org/wordprocessingml/2006/main" xmlns:w14="http://schemas.microsoft.com/office/word/2010/wordml" xmlns:w15="http://schemas.microsoft.com/office/word/2012/wordml" xmlns:w16se="http://schemas.microsoft.com/office/word/2015/wordml/symex" xmlns:wpg="http://schemas.microsoft.com/office/word/2010/wordprocessingGroup" xmlns:wpi="http://schemas.microsoft.com/office/word/2010/wordprocessingInk" xmlns:wne="http://schemas.microsoft.com/office/word/2006/wordml" xmlns:wps="http://schemas.microsoft.com/office/word/2010/wordprocessingShape" mc:Ignorable="w14 w15 w16se wp14">
   <w:p>
     <w:pPr>
       <w:pStyle w:val="Piedepgina"/>
@@ -853,7 +2513,7 @@
 </file>
 
 <file path=word/footnotes.xml><?xml version="1.0" encoding="utf-8"?>
-<w:footnotes xmlns:ve="http://schemas.openxmlformats.org/markup-compatibility/2006" xmlns:o="urn:schemas-microsoft-com:office:office" xmlns:r="http://schemas.openxmlformats.org/officeDocument/2006/relationships" xmlns:m="http://schemas.openxmlformats.org/officeDocument/2006/math" xmlns:v="urn:schemas-microsoft-com:vml" xmlns:wp="http://schemas.openxmlformats.org/drawingml/2006/wordprocessingDrawing" xmlns:w10="urn:schemas-microsoft-com:office:word" xmlns:w="http://schemas.openxmlformats.org/wordprocessingml/2006/main" xmlns:wne="http://schemas.microsoft.com/office/word/2006/wordml">
+<w:footnotes xmlns:wpc="http://schemas.microsoft.com/office/word/2010/wordprocessingCanvas" xmlns:cx="http://schemas.microsoft.com/office/drawing/2014/chartex" xmlns:mc="http://schemas.openxmlformats.org/markup-compatibility/2006" xmlns:o="urn:schemas-microsoft-com:office:office" xmlns:r="http://schemas.openxmlformats.org/officeDocument/2006/relationships" xmlns:m="http://schemas.openxmlformats.org/officeDocument/2006/math" xmlns:v="urn:schemas-microsoft-com:vml" xmlns:wp14="http://schemas.microsoft.com/office/word/2010/wordprocessingDrawing" xmlns:wp="http://schemas.openxmlformats.org/drawingml/2006/wordprocessingDrawing" xmlns:w10="urn:schemas-microsoft-com:office:word" xmlns:w="http://schemas.openxmlformats.org/wordprocessingml/2006/main" xmlns:w14="http://schemas.microsoft.com/office/word/2010/wordml" xmlns:w15="http://schemas.microsoft.com/office/word/2012/wordml" xmlns:w16se="http://schemas.microsoft.com/office/word/2015/wordml/symex" xmlns:wpg="http://schemas.microsoft.com/office/word/2010/wordprocessingGroup" xmlns:wpi="http://schemas.microsoft.com/office/word/2010/wordprocessingInk" xmlns:wne="http://schemas.microsoft.com/office/word/2006/wordml" xmlns:wps="http://schemas.microsoft.com/office/word/2010/wordprocessingShape" mc:Ignorable="w14 w15 w16se wp14">
   <w:footnote w:type="separator" w:id="-1">
     <w:p>
       <w:pPr>
@@ -878,8 +2538,8 @@
 </file>
 
 <file path=word/numbering.xml><?xml version="1.0" encoding="utf-8"?>
-<w:numbering xmlns:ve="http://schemas.openxmlformats.org/markup-compatibility/2006" xmlns:o="urn:schemas-microsoft-com:office:office" xmlns:r="http://schemas.openxmlformats.org/officeDocument/2006/relationships" xmlns:m="http://schemas.openxmlformats.org/officeDocument/2006/math" xmlns:v="urn:schemas-microsoft-com:vml" xmlns:wp="http://schemas.openxmlformats.org/drawingml/2006/wordprocessingDrawing" xmlns:w10="urn:schemas-microsoft-com:office:word" xmlns:w="http://schemas.openxmlformats.org/wordprocessingml/2006/main" xmlns:wne="http://schemas.microsoft.com/office/word/2006/wordml">
-  <w:abstractNum w:abstractNumId="0">
+<w:numbering xmlns:wpc="http://schemas.microsoft.com/office/word/2010/wordprocessingCanvas" xmlns:cx="http://schemas.microsoft.com/office/drawing/2014/chartex" xmlns:mc="http://schemas.openxmlformats.org/markup-compatibility/2006" xmlns:o="urn:schemas-microsoft-com:office:office" xmlns:r="http://schemas.openxmlformats.org/officeDocument/2006/relationships" xmlns:m="http://schemas.openxmlformats.org/officeDocument/2006/math" xmlns:v="urn:schemas-microsoft-com:vml" xmlns:wp14="http://schemas.microsoft.com/office/word/2010/wordprocessingDrawing" xmlns:wp="http://schemas.openxmlformats.org/drawingml/2006/wordprocessingDrawing" xmlns:w10="urn:schemas-microsoft-com:office:word" xmlns:w="http://schemas.openxmlformats.org/wordprocessingml/2006/main" xmlns:w14="http://schemas.microsoft.com/office/word/2010/wordml" xmlns:w15="http://schemas.microsoft.com/office/word/2012/wordml" xmlns:w16se="http://schemas.microsoft.com/office/word/2015/wordml/symex" xmlns:wpg="http://schemas.microsoft.com/office/word/2010/wordprocessingGroup" xmlns:wpi="http://schemas.microsoft.com/office/word/2010/wordprocessingInk" xmlns:wne="http://schemas.microsoft.com/office/word/2006/wordml" xmlns:wps="http://schemas.microsoft.com/office/word/2010/wordprocessingShape" mc:Ignorable="w14 w15 w16se wp14">
+  <w:abstractNum w:abstractNumId="0" w15:restartNumberingAfterBreak="0">
     <w:nsid w:val="1080386A"/>
     <w:multiLevelType w:val="hybridMultilevel"/>
     <w:tmpl w:val="E6DAC03C"/>
@@ -965,7 +2625,7 @@
       </w:pPr>
     </w:lvl>
   </w:abstractNum>
-  <w:abstractNum w:abstractNumId="1">
+  <w:abstractNum w:abstractNumId="1" w15:restartNumberingAfterBreak="0">
     <w:nsid w:val="34717E37"/>
     <w:multiLevelType w:val="hybridMultilevel"/>
     <w:tmpl w:val="B0D80048"/>
@@ -1061,7 +2721,7 @@
 </file>
 
 <file path=word/styles.xml><?xml version="1.0" encoding="utf-8"?>
-<w:styles xmlns:r="http://schemas.openxmlformats.org/officeDocument/2006/relationships" xmlns:w="http://schemas.openxmlformats.org/wordprocessingml/2006/main">
+<w:styles xmlns:mc="http://schemas.openxmlformats.org/markup-compatibility/2006" xmlns:r="http://schemas.openxmlformats.org/officeDocument/2006/relationships" xmlns:w="http://schemas.openxmlformats.org/wordprocessingml/2006/main" xmlns:w14="http://schemas.microsoft.com/office/word/2010/wordml" xmlns:w15="http://schemas.microsoft.com/office/word/2012/wordml" xmlns:w16se="http://schemas.microsoft.com/office/word/2015/wordml/symex" mc:Ignorable="w14 w15 w16se">
   <w:docDefaults>
     <w:rPrDefault>
       <w:rPr>
@@ -1078,144 +2738,378 @@
       </w:pPr>
     </w:pPrDefault>
   </w:docDefaults>
-  <w:latentStyles w:defLockedState="0" w:defUIPriority="99" w:defSemiHidden="1" w:defUnhideWhenUsed="1" w:defQFormat="0" w:count="267">
-    <w:lsdException w:name="Normal" w:semiHidden="0" w:uiPriority="0" w:unhideWhenUsed="0" w:qFormat="1"/>
-    <w:lsdException w:name="heading 1" w:semiHidden="0" w:uiPriority="9" w:unhideWhenUsed="0" w:qFormat="1"/>
-    <w:lsdException w:name="heading 2" w:uiPriority="9" w:qFormat="1"/>
-    <w:lsdException w:name="heading 3" w:uiPriority="9" w:qFormat="1"/>
-    <w:lsdException w:name="heading 4" w:uiPriority="9" w:qFormat="1"/>
-    <w:lsdException w:name="heading 5" w:uiPriority="9" w:qFormat="1"/>
-    <w:lsdException w:name="heading 6" w:uiPriority="9" w:qFormat="1"/>
-    <w:lsdException w:name="heading 7" w:uiPriority="9" w:qFormat="1"/>
-    <w:lsdException w:name="heading 8" w:uiPriority="9" w:qFormat="1"/>
-    <w:lsdException w:name="heading 9" w:uiPriority="9" w:qFormat="1"/>
-    <w:lsdException w:name="toc 1" w:uiPriority="39"/>
-    <w:lsdException w:name="toc 2" w:uiPriority="39"/>
-    <w:lsdException w:name="toc 3" w:uiPriority="39"/>
-    <w:lsdException w:name="toc 4" w:uiPriority="39"/>
-    <w:lsdException w:name="toc 5" w:uiPriority="39"/>
-    <w:lsdException w:name="toc 6" w:uiPriority="39"/>
-    <w:lsdException w:name="toc 7" w:uiPriority="39"/>
-    <w:lsdException w:name="toc 8" w:uiPriority="39"/>
-    <w:lsdException w:name="toc 9" w:uiPriority="39"/>
-    <w:lsdException w:name="caption" w:uiPriority="35" w:qFormat="1"/>
-    <w:lsdException w:name="Title" w:semiHidden="0" w:uiPriority="10" w:unhideWhenUsed="0" w:qFormat="1"/>
-    <w:lsdException w:name="Default Paragraph Font" w:uiPriority="1"/>
-    <w:lsdException w:name="Subtitle" w:semiHidden="0" w:uiPriority="11" w:unhideWhenUsed="0" w:qFormat="1"/>
-    <w:lsdException w:name="Strong" w:semiHidden="0" w:uiPriority="22" w:unhideWhenUsed="0" w:qFormat="1"/>
-    <w:lsdException w:name="Emphasis" w:semiHidden="0" w:uiPriority="20" w:unhideWhenUsed="0" w:qFormat="1"/>
-    <w:lsdException w:name="Table Grid" w:semiHidden="0" w:uiPriority="59" w:unhideWhenUsed="0"/>
-    <w:lsdException w:name="Placeholder Text" w:unhideWhenUsed="0"/>
-    <w:lsdException w:name="No Spacing" w:semiHidden="0" w:uiPriority="1" w:unhideWhenUsed="0" w:qFormat="1"/>
-    <w:lsdException w:name="Light Shading" w:semiHidden="0" w:uiPriority="60" w:unhideWhenUsed="0"/>
-    <w:lsdException w:name="Light List" w:semiHidden="0" w:uiPriority="61" w:unhideWhenUsed="0"/>
-    <w:lsdException w:name="Light Grid" w:semiHidden="0" w:uiPriority="62" w:unhideWhenUsed="0"/>
-    <w:lsdException w:name="Medium Shading 1" w:semiHidden="0" w:uiPriority="63" w:unhideWhenUsed="0"/>
-    <w:lsdException w:name="Medium Shading 2" w:semiHidden="0" w:uiPriority="64" w:unhideWhenUsed="0"/>
-    <w:lsdException w:name="Medium List 1" w:semiHidden="0" w:uiPriority="65" w:unhideWhenUsed="0"/>
-    <w:lsdException w:name="Medium List 2" w:semiHidden="0" w:uiPriority="66" w:unhideWhenUsed="0"/>
-    <w:lsdException w:name="Medium Grid 1" w:semiHidden="0" w:uiPriority="67" w:unhideWhenUsed="0"/>
-    <w:lsdException w:name="Medium Grid 2" w:semiHidden="0" w:uiPriority="68" w:unhideWhenUsed="0"/>
-    <w:lsdException w:name="Medium Grid 3" w:semiHidden="0" w:uiPriority="69" w:unhideWhenUsed="0"/>
-    <w:lsdException w:name="Dark List" w:semiHidden="0" w:uiPriority="70" w:unhideWhenUsed="0"/>
-    <w:lsdException w:name="Colorful Shading" w:semiHidden="0" w:uiPriority="71" w:unhideWhenUsed="0"/>
-    <w:lsdException w:name="Colorful List" w:semiHidden="0" w:uiPriority="72" w:unhideWhenUsed="0"/>
-    <w:lsdException w:name="Colorful Grid" w:semiHidden="0" w:uiPriority="73" w:unhideWhenUsed="0"/>
-    <w:lsdException w:name="Light Shading Accent 1" w:semiHidden="0" w:uiPriority="60" w:unhideWhenUsed="0"/>
-    <w:lsdException w:name="Light List Accent 1" w:semiHidden="0" w:uiPriority="61" w:unhideWhenUsed="0"/>
-    <w:lsdException w:name="Light Grid Accent 1" w:semiHidden="0" w:uiPriority="62" w:unhideWhenUsed="0"/>
-    <w:lsdException w:name="Medium Shading 1 Accent 1" w:semiHidden="0" w:uiPriority="63" w:unhideWhenUsed="0"/>
-    <w:lsdException w:name="Medium Shading 2 Accent 1" w:semiHidden="0" w:uiPriority="64" w:unhideWhenUsed="0"/>
-    <w:lsdException w:name="Medium List 1 Accent 1" w:semiHidden="0" w:uiPriority="65" w:unhideWhenUsed="0"/>
-    <w:lsdException w:name="Revision" w:unhideWhenUsed="0"/>
-    <w:lsdException w:name="List Paragraph" w:semiHidden="0" w:uiPriority="34" w:unhideWhenUsed="0" w:qFormat="1"/>
-    <w:lsdException w:name="Quote" w:semiHidden="0" w:uiPriority="29" w:unhideWhenUsed="0" w:qFormat="1"/>
-    <w:lsdException w:name="Intense Quote" w:semiHidden="0" w:uiPriority="30" w:unhideWhenUsed="0" w:qFormat="1"/>
-    <w:lsdException w:name="Medium List 2 Accent 1" w:semiHidden="0" w:uiPriority="66" w:unhideWhenUsed="0"/>
-    <w:lsdException w:name="Medium Grid 1 Accent 1" w:semiHidden="0" w:uiPriority="67" w:unhideWhenUsed="0"/>
-    <w:lsdException w:name="Medium Grid 2 Accent 1" w:semiHidden="0" w:uiPriority="68" w:unhideWhenUsed="0"/>
-    <w:lsdException w:name="Medium Grid 3 Accent 1" w:semiHidden="0" w:uiPriority="69" w:unhideWhenUsed="0"/>
-    <w:lsdException w:name="Dark List Accent 1" w:semiHidden="0" w:uiPriority="70" w:unhideWhenUsed="0"/>
-    <w:lsdException w:name="Colorful Shading Accent 1" w:semiHidden="0" w:uiPriority="71" w:unhideWhenUsed="0"/>
-    <w:lsdException w:name="Colorful List Accent 1" w:semiHidden="0" w:uiPriority="72" w:unhideWhenUsed="0"/>
-    <w:lsdException w:name="Colorful Grid Accent 1" w:semiHidden="0" w:uiPriority="73" w:unhideWhenUsed="0"/>
-    <w:lsdException w:name="Light Shading Accent 2" w:semiHidden="0" w:uiPriority="60" w:unhideWhenUsed="0"/>
-    <w:lsdException w:name="Light List Accent 2" w:semiHidden="0" w:uiPriority="61" w:unhideWhenUsed="0"/>
-    <w:lsdException w:name="Light Grid Accent 2" w:semiHidden="0" w:uiPriority="62" w:unhideWhenUsed="0"/>
-    <w:lsdException w:name="Medium Shading 1 Accent 2" w:semiHidden="0" w:uiPriority="63" w:unhideWhenUsed="0"/>
-    <w:lsdException w:name="Medium Shading 2 Accent 2" w:semiHidden="0" w:uiPriority="64" w:unhideWhenUsed="0"/>
-    <w:lsdException w:name="Medium List 1 Accent 2" w:semiHidden="0" w:uiPriority="65" w:unhideWhenUsed="0"/>
-    <w:lsdException w:name="Medium List 2 Accent 2" w:semiHidden="0" w:uiPriority="66" w:unhideWhenUsed="0"/>
-    <w:lsdException w:name="Medium Grid 1 Accent 2" w:semiHidden="0" w:uiPriority="67" w:unhideWhenUsed="0"/>
-    <w:lsdException w:name="Medium Grid 2 Accent 2" w:semiHidden="0" w:uiPriority="68" w:unhideWhenUsed="0"/>
-    <w:lsdException w:name="Medium Grid 3 Accent 2" w:semiHidden="0" w:uiPriority="69" w:unhideWhenUsed="0"/>
-    <w:lsdException w:name="Dark List Accent 2" w:semiHidden="0" w:uiPriority="70" w:unhideWhenUsed="0"/>
-    <w:lsdException w:name="Colorful Shading Accent 2" w:semiHidden="0" w:uiPriority="71" w:unhideWhenUsed="0"/>
-    <w:lsdException w:name="Colorful List Accent 2" w:semiHidden="0" w:uiPriority="72" w:unhideWhenUsed="0"/>
-    <w:lsdException w:name="Colorful Grid Accent 2" w:semiHidden="0" w:uiPriority="73" w:unhideWhenUsed="0"/>
-    <w:lsdException w:name="Light Shading Accent 3" w:semiHidden="0" w:uiPriority="60" w:unhideWhenUsed="0"/>
-    <w:lsdException w:name="Light List Accent 3" w:semiHidden="0" w:uiPriority="61" w:unhideWhenUsed="0"/>
-    <w:lsdException w:name="Light Grid Accent 3" w:semiHidden="0" w:uiPriority="62" w:unhideWhenUsed="0"/>
-    <w:lsdException w:name="Medium Shading 1 Accent 3" w:semiHidden="0" w:uiPriority="63" w:unhideWhenUsed="0"/>
-    <w:lsdException w:name="Medium Shading 2 Accent 3" w:semiHidden="0" w:uiPriority="64" w:unhideWhenUsed="0"/>
-    <w:lsdException w:name="Medium List 1 Accent 3" w:semiHidden="0" w:uiPriority="65" w:unhideWhenUsed="0"/>
-    <w:lsdException w:name="Medium List 2 Accent 3" w:semiHidden="0" w:uiPriority="66" w:unhideWhenUsed="0"/>
-    <w:lsdException w:name="Medium Grid 1 Accent 3" w:semiHidden="0" w:uiPriority="67" w:unhideWhenUsed="0"/>
-    <w:lsdException w:name="Medium Grid 2 Accent 3" w:semiHidden="0" w:uiPriority="68" w:unhideWhenUsed="0"/>
-    <w:lsdException w:name="Medium Grid 3 Accent 3" w:semiHidden="0" w:uiPriority="69" w:unhideWhenUsed="0"/>
-    <w:lsdException w:name="Dark List Accent 3" w:semiHidden="0" w:uiPriority="70" w:unhideWhenUsed="0"/>
-    <w:lsdException w:name="Colorful Shading Accent 3" w:semiHidden="0" w:uiPriority="71" w:unhideWhenUsed="0"/>
-    <w:lsdException w:name="Colorful List Accent 3" w:semiHidden="0" w:uiPriority="72" w:unhideWhenUsed="0"/>
-    <w:lsdException w:name="Colorful Grid Accent 3" w:semiHidden="0" w:uiPriority="73" w:unhideWhenUsed="0"/>
-    <w:lsdException w:name="Light Shading Accent 4" w:semiHidden="0" w:uiPriority="60" w:unhideWhenUsed="0"/>
-    <w:lsdException w:name="Light List Accent 4" w:semiHidden="0" w:uiPriority="61" w:unhideWhenUsed="0"/>
-    <w:lsdException w:name="Light Grid Accent 4" w:semiHidden="0" w:uiPriority="62" w:unhideWhenUsed="0"/>
-    <w:lsdException w:name="Medium Shading 1 Accent 4" w:semiHidden="0" w:uiPriority="63" w:unhideWhenUsed="0"/>
-    <w:lsdException w:name="Medium Shading 2 Accent 4" w:semiHidden="0" w:uiPriority="64" w:unhideWhenUsed="0"/>
-    <w:lsdException w:name="Medium List 1 Accent 4" w:semiHidden="0" w:uiPriority="65" w:unhideWhenUsed="0"/>
-    <w:lsdException w:name="Medium List 2 Accent 4" w:semiHidden="0" w:uiPriority="66" w:unhideWhenUsed="0"/>
-    <w:lsdException w:name="Medium Grid 1 Accent 4" w:semiHidden="0" w:uiPriority="67" w:unhideWhenUsed="0"/>
-    <w:lsdException w:name="Medium Grid 2 Accent 4" w:semiHidden="0" w:uiPriority="68" w:unhideWhenUsed="0"/>
-    <w:lsdException w:name="Medium Grid 3 Accent 4" w:semiHidden="0" w:uiPriority="69" w:unhideWhenUsed="0"/>
-    <w:lsdException w:name="Dark List Accent 4" w:semiHidden="0" w:uiPriority="70" w:unhideWhenUsed="0"/>
-    <w:lsdException w:name="Colorful Shading Accent 4" w:semiHidden="0" w:uiPriority="71" w:unhideWhenUsed="0"/>
-    <w:lsdException w:name="Colorful List Accent 4" w:semiHidden="0" w:uiPriority="72" w:unhideWhenUsed="0"/>
-    <w:lsdException w:name="Colorful Grid Accent 4" w:semiHidden="0" w:uiPriority="73" w:unhideWhenUsed="0"/>
-    <w:lsdException w:name="Light Shading Accent 5" w:semiHidden="0" w:uiPriority="60" w:unhideWhenUsed="0"/>
-    <w:lsdException w:name="Light List Accent 5" w:semiHidden="0" w:uiPriority="61" w:unhideWhenUsed="0"/>
-    <w:lsdException w:name="Light Grid Accent 5" w:semiHidden="0" w:uiPriority="62" w:unhideWhenUsed="0"/>
-    <w:lsdException w:name="Medium Shading 1 Accent 5" w:semiHidden="0" w:uiPriority="63" w:unhideWhenUsed="0"/>
-    <w:lsdException w:name="Medium Shading 2 Accent 5" w:semiHidden="0" w:uiPriority="64" w:unhideWhenUsed="0"/>
-    <w:lsdException w:name="Medium List 1 Accent 5" w:semiHidden="0" w:uiPriority="65" w:unhideWhenUsed="0"/>
-    <w:lsdException w:name="Medium List 2 Accent 5" w:semiHidden="0" w:uiPriority="66" w:unhideWhenUsed="0"/>
-    <w:lsdException w:name="Medium Grid 1 Accent 5" w:semiHidden="0" w:uiPriority="67" w:unhideWhenUsed="0"/>
-    <w:lsdException w:name="Medium Grid 2 Accent 5" w:semiHidden="0" w:uiPriority="68" w:unhideWhenUsed="0"/>
-    <w:lsdException w:name="Medium Grid 3 Accent 5" w:semiHidden="0" w:uiPriority="69" w:unhideWhenUsed="0"/>
-    <w:lsdException w:name="Dark List Accent 5" w:semiHidden="0" w:uiPriority="70" w:unhideWhenUsed="0"/>
-    <w:lsdException w:name="Colorful Shading Accent 5" w:semiHidden="0" w:uiPriority="71" w:unhideWhenUsed="0"/>
-    <w:lsdException w:name="Colorful List Accent 5" w:semiHidden="0" w:uiPriority="72" w:unhideWhenUsed="0"/>
-    <w:lsdException w:name="Colorful Grid Accent 5" w:semiHidden="0" w:uiPriority="73" w:unhideWhenUsed="0"/>
-    <w:lsdException w:name="Light Shading Accent 6" w:semiHidden="0" w:uiPriority="60" w:unhideWhenUsed="0"/>
-    <w:lsdException w:name="Light List Accent 6" w:semiHidden="0" w:uiPriority="61" w:unhideWhenUsed="0"/>
-    <w:lsdException w:name="Light Grid Accent 6" w:semiHidden="0" w:uiPriority="62" w:unhideWhenUsed="0"/>
-    <w:lsdException w:name="Medium Shading 1 Accent 6" w:semiHidden="0" w:uiPriority="63" w:unhideWhenUsed="0"/>
-    <w:lsdException w:name="Medium Shading 2 Accent 6" w:semiHidden="0" w:uiPriority="64" w:unhideWhenUsed="0"/>
-    <w:lsdException w:name="Medium List 1 Accent 6" w:semiHidden="0" w:uiPriority="65" w:unhideWhenUsed="0"/>
-    <w:lsdException w:name="Medium List 2 Accent 6" w:semiHidden="0" w:uiPriority="66" w:unhideWhenUsed="0"/>
-    <w:lsdException w:name="Medium Grid 1 Accent 6" w:semiHidden="0" w:uiPriority="67" w:unhideWhenUsed="0"/>
-    <w:lsdException w:name="Medium Grid 2 Accent 6" w:semiHidden="0" w:uiPriority="68" w:unhideWhenUsed="0"/>
-    <w:lsdException w:name="Medium Grid 3 Accent 6" w:semiHidden="0" w:uiPriority="69" w:unhideWhenUsed="0"/>
-    <w:lsdException w:name="Dark List Accent 6" w:semiHidden="0" w:uiPriority="70" w:unhideWhenUsed="0"/>
-    <w:lsdException w:name="Colorful Shading Accent 6" w:semiHidden="0" w:uiPriority="71" w:unhideWhenUsed="0"/>
-    <w:lsdException w:name="Colorful List Accent 6" w:semiHidden="0" w:uiPriority="72" w:unhideWhenUsed="0"/>
-    <w:lsdException w:name="Colorful Grid Accent 6" w:semiHidden="0" w:uiPriority="73" w:unhideWhenUsed="0"/>
-    <w:lsdException w:name="Subtle Emphasis" w:semiHidden="0" w:uiPriority="19" w:unhideWhenUsed="0" w:qFormat="1"/>
-    <w:lsdException w:name="Intense Emphasis" w:semiHidden="0" w:uiPriority="21" w:unhideWhenUsed="0" w:qFormat="1"/>
-    <w:lsdException w:name="Subtle Reference" w:semiHidden="0" w:uiPriority="31" w:unhideWhenUsed="0" w:qFormat="1"/>
-    <w:lsdException w:name="Intense Reference" w:semiHidden="0" w:uiPriority="32" w:unhideWhenUsed="0" w:qFormat="1"/>
-    <w:lsdException w:name="Book Title" w:semiHidden="0" w:uiPriority="33" w:unhideWhenUsed="0" w:qFormat="1"/>
-    <w:lsdException w:name="Bibliography" w:uiPriority="37"/>
-    <w:lsdException w:name="TOC Heading" w:uiPriority="39" w:qFormat="1"/>
+  <w:latentStyles w:defLockedState="0" w:defUIPriority="99" w:defSemiHidden="0" w:defUnhideWhenUsed="0" w:defQFormat="0" w:count="371">
+    <w:lsdException w:name="Normal" w:uiPriority="0" w:qFormat="1"/>
+    <w:lsdException w:name="heading 1" w:uiPriority="9" w:qFormat="1"/>
+    <w:lsdException w:name="heading 2" w:semiHidden="1" w:uiPriority="9" w:unhideWhenUsed="1" w:qFormat="1"/>
+    <w:lsdException w:name="heading 3" w:semiHidden="1" w:uiPriority="9" w:unhideWhenUsed="1" w:qFormat="1"/>
+    <w:lsdException w:name="heading 4" w:semiHidden="1" w:uiPriority="9" w:unhideWhenUsed="1" w:qFormat="1"/>
+    <w:lsdException w:name="heading 5" w:semiHidden="1" w:uiPriority="9" w:unhideWhenUsed="1" w:qFormat="1"/>
+    <w:lsdException w:name="heading 6" w:semiHidden="1" w:uiPriority="9" w:unhideWhenUsed="1" w:qFormat="1"/>
+    <w:lsdException w:name="heading 7" w:semiHidden="1" w:uiPriority="9" w:unhideWhenUsed="1" w:qFormat="1"/>
+    <w:lsdException w:name="heading 8" w:semiHidden="1" w:uiPriority="9" w:unhideWhenUsed="1" w:qFormat="1"/>
+    <w:lsdException w:name="heading 9" w:semiHidden="1" w:uiPriority="9" w:unhideWhenUsed="1" w:qFormat="1"/>
+    <w:lsdException w:name="index 1" w:semiHidden="1" w:unhideWhenUsed="1"/>
+    <w:lsdException w:name="index 2" w:semiHidden="1" w:unhideWhenUsed="1"/>
+    <w:lsdException w:name="index 3" w:semiHidden="1" w:unhideWhenUsed="1"/>
+    <w:lsdException w:name="index 4" w:semiHidden="1" w:unhideWhenUsed="1"/>
+    <w:lsdException w:name="index 5" w:semiHidden="1" w:unhideWhenUsed="1"/>
+    <w:lsdException w:name="index 6" w:semiHidden="1" w:unhideWhenUsed="1"/>
+    <w:lsdException w:name="index 7" w:semiHidden="1" w:unhideWhenUsed="1"/>
+    <w:lsdException w:name="index 8" w:semiHidden="1" w:unhideWhenUsed="1"/>
+    <w:lsdException w:name="index 9" w:semiHidden="1" w:unhideWhenUsed="1"/>
+    <w:lsdException w:name="toc 1" w:semiHidden="1" w:uiPriority="39" w:unhideWhenUsed="1"/>
+    <w:lsdException w:name="toc 2" w:semiHidden="1" w:uiPriority="39" w:unhideWhenUsed="1"/>
+    <w:lsdException w:name="toc 3" w:semiHidden="1" w:uiPriority="39" w:unhideWhenUsed="1"/>
+    <w:lsdException w:name="toc 4" w:semiHidden="1" w:uiPriority="39" w:unhideWhenUsed="1"/>
+    <w:lsdException w:name="toc 5" w:semiHidden="1" w:uiPriority="39" w:unhideWhenUsed="1"/>
+    <w:lsdException w:name="toc 6" w:semiHidden="1" w:uiPriority="39" w:unhideWhenUsed="1"/>
+    <w:lsdException w:name="toc 7" w:semiHidden="1" w:uiPriority="39" w:unhideWhenUsed="1"/>
+    <w:lsdException w:name="toc 8" w:semiHidden="1" w:uiPriority="39" w:unhideWhenUsed="1"/>
+    <w:lsdException w:name="toc 9" w:semiHidden="1" w:uiPriority="39" w:unhideWhenUsed="1"/>
+    <w:lsdException w:name="Normal Indent" w:semiHidden="1" w:unhideWhenUsed="1"/>
+    <w:lsdException w:name="footnote text" w:semiHidden="1" w:unhideWhenUsed="1"/>
+    <w:lsdException w:name="annotation text" w:semiHidden="1" w:unhideWhenUsed="1"/>
+    <w:lsdException w:name="header" w:semiHidden="1" w:unhideWhenUsed="1"/>
+    <w:lsdException w:name="footer" w:semiHidden="1" w:unhideWhenUsed="1"/>
+    <w:lsdException w:name="index heading" w:semiHidden="1" w:unhideWhenUsed="1"/>
+    <w:lsdException w:name="caption" w:semiHidden="1" w:uiPriority="35" w:unhideWhenUsed="1" w:qFormat="1"/>
+    <w:lsdException w:name="table of figures" w:semiHidden="1" w:unhideWhenUsed="1"/>
+    <w:lsdException w:name="envelope address" w:semiHidden="1" w:unhideWhenUsed="1"/>
+    <w:lsdException w:name="envelope return" w:semiHidden="1" w:unhideWhenUsed="1"/>
+    <w:lsdException w:name="footnote reference" w:semiHidden="1" w:unhideWhenUsed="1"/>
+    <w:lsdException w:name="annotation reference" w:semiHidden="1" w:unhideWhenUsed="1"/>
+    <w:lsdException w:name="line number" w:semiHidden="1" w:unhideWhenUsed="1"/>
+    <w:lsdException w:name="page number" w:semiHidden="1" w:unhideWhenUsed="1"/>
+    <w:lsdException w:name="endnote reference" w:semiHidden="1" w:unhideWhenUsed="1"/>
+    <w:lsdException w:name="endnote text" w:semiHidden="1" w:unhideWhenUsed="1"/>
+    <w:lsdException w:name="table of authorities" w:semiHidden="1" w:unhideWhenUsed="1"/>
+    <w:lsdException w:name="macro" w:semiHidden="1" w:unhideWhenUsed="1"/>
+    <w:lsdException w:name="toa heading" w:semiHidden="1" w:unhideWhenUsed="1"/>
+    <w:lsdException w:name="List" w:semiHidden="1" w:unhideWhenUsed="1"/>
+    <w:lsdException w:name="List Bullet" w:semiHidden="1" w:unhideWhenUsed="1"/>
+    <w:lsdException w:name="List Number" w:semiHidden="1" w:unhideWhenUsed="1"/>
+    <w:lsdException w:name="List 2" w:semiHidden="1" w:unhideWhenUsed="1"/>
+    <w:lsdException w:name="List 3" w:semiHidden="1" w:unhideWhenUsed="1"/>
+    <w:lsdException w:name="List 4" w:semiHidden="1" w:unhideWhenUsed="1"/>
+    <w:lsdException w:name="List 5" w:semiHidden="1" w:unhideWhenUsed="1"/>
+    <w:lsdException w:name="List Bullet 2" w:semiHidden="1" w:unhideWhenUsed="1"/>
+    <w:lsdException w:name="List Bullet 3" w:semiHidden="1" w:unhideWhenUsed="1"/>
+    <w:lsdException w:name="List Bullet 4" w:semiHidden="1" w:unhideWhenUsed="1"/>
+    <w:lsdException w:name="List Bullet 5" w:semiHidden="1" w:unhideWhenUsed="1"/>
+    <w:lsdException w:name="List Number 2" w:semiHidden="1" w:unhideWhenUsed="1"/>
+    <w:lsdException w:name="List Number 3" w:semiHidden="1" w:unhideWhenUsed="1"/>
+    <w:lsdException w:name="List Number 4" w:semiHidden="1" w:unhideWhenUsed="1"/>
+    <w:lsdException w:name="List Number 5" w:semiHidden="1" w:unhideWhenUsed="1"/>
+    <w:lsdException w:name="Title" w:uiPriority="10" w:qFormat="1"/>
+    <w:lsdException w:name="Closing" w:semiHidden="1" w:unhideWhenUsed="1"/>
+    <w:lsdException w:name="Signature" w:semiHidden="1" w:unhideWhenUsed="1"/>
+    <w:lsdException w:name="Default Paragraph Font" w:semiHidden="1" w:uiPriority="1" w:unhideWhenUsed="1"/>
+    <w:lsdException w:name="Body Text" w:semiHidden="1" w:unhideWhenUsed="1"/>
+    <w:lsdException w:name="Body Text Indent" w:semiHidden="1" w:unhideWhenUsed="1"/>
+    <w:lsdException w:name="List Continue" w:semiHidden="1" w:unhideWhenUsed="1"/>
+    <w:lsdException w:name="List Continue 2" w:semiHidden="1" w:unhideWhenUsed="1"/>
+    <w:lsdException w:name="List Continue 3" w:semiHidden="1" w:unhideWhenUsed="1"/>
+    <w:lsdException w:name="List Continue 4" w:semiHidden="1" w:unhideWhenUsed="1"/>
+    <w:lsdException w:name="List Continue 5" w:semiHidden="1" w:unhideWhenUsed="1"/>
+    <w:lsdException w:name="Message Header" w:semiHidden="1" w:unhideWhenUsed="1"/>
+    <w:lsdException w:name="Subtitle" w:uiPriority="11" w:qFormat="1"/>
+    <w:lsdException w:name="Salutation" w:semiHidden="1" w:unhideWhenUsed="1"/>
+    <w:lsdException w:name="Date" w:semiHidden="1" w:unhideWhenUsed="1"/>
+    <w:lsdException w:name="Body Text First Indent" w:semiHidden="1" w:unhideWhenUsed="1"/>
+    <w:lsdException w:name="Body Text First Indent 2" w:semiHidden="1" w:unhideWhenUsed="1"/>
+    <w:lsdException w:name="Note Heading" w:semiHidden="1" w:unhideWhenUsed="1"/>
+    <w:lsdException w:name="Body Text 2" w:semiHidden="1" w:unhideWhenUsed="1"/>
+    <w:lsdException w:name="Body Text 3" w:semiHidden="1" w:unhideWhenUsed="1"/>
+    <w:lsdException w:name="Body Text Indent 2" w:semiHidden="1" w:unhideWhenUsed="1"/>
+    <w:lsdException w:name="Body Text Indent 3" w:semiHidden="1" w:unhideWhenUsed="1"/>
+    <w:lsdException w:name="Block Text" w:semiHidden="1" w:unhideWhenUsed="1"/>
+    <w:lsdException w:name="Hyperlink" w:semiHidden="1" w:unhideWhenUsed="1"/>
+    <w:lsdException w:name="FollowedHyperlink" w:semiHidden="1" w:unhideWhenUsed="1"/>
+    <w:lsdException w:name="Strong" w:uiPriority="22" w:qFormat="1"/>
+    <w:lsdException w:name="Emphasis" w:uiPriority="20" w:qFormat="1"/>
+    <w:lsdException w:name="Document Map" w:semiHidden="1" w:unhideWhenUsed="1"/>
+    <w:lsdException w:name="Plain Text" w:semiHidden="1" w:unhideWhenUsed="1"/>
+    <w:lsdException w:name="E-mail Signature" w:semiHidden="1" w:unhideWhenUsed="1"/>
+    <w:lsdException w:name="HTML Top of Form" w:semiHidden="1" w:unhideWhenUsed="1"/>
+    <w:lsdException w:name="HTML Bottom of Form" w:semiHidden="1" w:unhideWhenUsed="1"/>
+    <w:lsdException w:name="Normal (Web)" w:semiHidden="1" w:unhideWhenUsed="1"/>
+    <w:lsdException w:name="HTML Acronym" w:semiHidden="1" w:unhideWhenUsed="1"/>
+    <w:lsdException w:name="HTML Address" w:semiHidden="1" w:unhideWhenUsed="1"/>
+    <w:lsdException w:name="HTML Cite" w:semiHidden="1" w:unhideWhenUsed="1"/>
+    <w:lsdException w:name="HTML Code" w:semiHidden="1" w:unhideWhenUsed="1"/>
+    <w:lsdException w:name="HTML Definition" w:semiHidden="1" w:unhideWhenUsed="1"/>
+    <w:lsdException w:name="HTML Keyboard" w:semiHidden="1" w:unhideWhenUsed="1"/>
+    <w:lsdException w:name="HTML Preformatted" w:semiHidden="1" w:unhideWhenUsed="1"/>
+    <w:lsdException w:name="HTML Sample" w:semiHidden="1" w:unhideWhenUsed="1"/>
+    <w:lsdException w:name="HTML Typewriter" w:semiHidden="1" w:unhideWhenUsed="1"/>
+    <w:lsdException w:name="HTML Variable" w:semiHidden="1" w:unhideWhenUsed="1"/>
+    <w:lsdException w:name="Normal Table" w:semiHidden="1" w:unhideWhenUsed="1"/>
+    <w:lsdException w:name="annotation subject" w:semiHidden="1" w:unhideWhenUsed="1"/>
+    <w:lsdException w:name="No List" w:semiHidden="1" w:unhideWhenUsed="1"/>
+    <w:lsdException w:name="Outline List 1" w:semiHidden="1" w:unhideWhenUsed="1"/>
+    <w:lsdException w:name="Outline List 2" w:semiHidden="1" w:unhideWhenUsed="1"/>
+    <w:lsdException w:name="Outline List 3" w:semiHidden="1" w:unhideWhenUsed="1"/>
+    <w:lsdException w:name="Table Simple 1" w:semiHidden="1" w:unhideWhenUsed="1"/>
+    <w:lsdException w:name="Table Simple 2" w:semiHidden="1" w:unhideWhenUsed="1"/>
+    <w:lsdException w:name="Table Simple 3" w:semiHidden="1" w:unhideWhenUsed="1"/>
+    <w:lsdException w:name="Table Classic 1" w:semiHidden="1" w:unhideWhenUsed="1"/>
+    <w:lsdException w:name="Table Classic 2" w:semiHidden="1" w:unhideWhenUsed="1"/>
+    <w:lsdException w:name="Table Classic 3" w:semiHidden="1" w:unhideWhenUsed="1"/>
+    <w:lsdException w:name="Table Classic 4" w:semiHidden="1" w:unhideWhenUsed="1"/>
+    <w:lsdException w:name="Table Colorful 1" w:semiHidden="1" w:unhideWhenUsed="1"/>
+    <w:lsdException w:name="Table Colorful 2" w:semiHidden="1" w:unhideWhenUsed="1"/>
+    <w:lsdException w:name="Table Colorful 3" w:semiHidden="1" w:unhideWhenUsed="1"/>
+    <w:lsdException w:name="Table Columns 1" w:semiHidden="1" w:unhideWhenUsed="1"/>
+    <w:lsdException w:name="Table Columns 2" w:semiHidden="1" w:unhideWhenUsed="1"/>
+    <w:lsdException w:name="Table Columns 3" w:semiHidden="1" w:unhideWhenUsed="1"/>
+    <w:lsdException w:name="Table Columns 4" w:semiHidden="1" w:unhideWhenUsed="1"/>
+    <w:lsdException w:name="Table Columns 5" w:semiHidden="1" w:unhideWhenUsed="1"/>
+    <w:lsdException w:name="Table Grid 1" w:semiHidden="1" w:unhideWhenUsed="1"/>
+    <w:lsdException w:name="Table Grid 2" w:semiHidden="1" w:unhideWhenUsed="1"/>
+    <w:lsdException w:name="Table Grid 3" w:semiHidden="1" w:unhideWhenUsed="1"/>
+    <w:lsdException w:name="Table Grid 4" w:semiHidden="1" w:unhideWhenUsed="1"/>
+    <w:lsdException w:name="Table Grid 5" w:semiHidden="1" w:unhideWhenUsed="1"/>
+    <w:lsdException w:name="Table Grid 6" w:semiHidden="1" w:unhideWhenUsed="1"/>
+    <w:lsdException w:name="Table Grid 7" w:semiHidden="1" w:unhideWhenUsed="1"/>
+    <w:lsdException w:name="Table Grid 8" w:semiHidden="1" w:unhideWhenUsed="1"/>
+    <w:lsdException w:name="Table List 1" w:semiHidden="1" w:unhideWhenUsed="1"/>
+    <w:lsdException w:name="Table List 2" w:semiHidden="1" w:unhideWhenUsed="1"/>
+    <w:lsdException w:name="Table List 3" w:semiHidden="1" w:unhideWhenUsed="1"/>
+    <w:lsdException w:name="Table List 4" w:semiHidden="1" w:unhideWhenUsed="1"/>
+    <w:lsdException w:name="Table List 5" w:semiHidden="1" w:unhideWhenUsed="1"/>
+    <w:lsdException w:name="Table List 6" w:semiHidden="1" w:unhideWhenUsed="1"/>
+    <w:lsdException w:name="Table List 7" w:semiHidden="1" w:unhideWhenUsed="1"/>
+    <w:lsdException w:name="Table List 8" w:semiHidden="1" w:unhideWhenUsed="1"/>
+    <w:lsdException w:name="Table 3D effects 1" w:semiHidden="1" w:unhideWhenUsed="1"/>
+    <w:lsdException w:name="Table 3D effects 2" w:semiHidden="1" w:unhideWhenUsed="1"/>
+    <w:lsdException w:name="Table 3D effects 3" w:semiHidden="1" w:unhideWhenUsed="1"/>
+    <w:lsdException w:name="Table Contemporary" w:semiHidden="1" w:unhideWhenUsed="1"/>
+    <w:lsdException w:name="Table Elegant" w:semiHidden="1" w:unhideWhenUsed="1"/>
+    <w:lsdException w:name="Table Professional" w:semiHidden="1" w:unhideWhenUsed="1"/>
+    <w:lsdException w:name="Table Subtle 1" w:semiHidden="1" w:unhideWhenUsed="1"/>
+    <w:lsdException w:name="Table Subtle 2" w:semiHidden="1" w:unhideWhenUsed="1"/>
+    <w:lsdException w:name="Table Web 1" w:semiHidden="1" w:unhideWhenUsed="1"/>
+    <w:lsdException w:name="Table Web 2" w:semiHidden="1" w:unhideWhenUsed="1"/>
+    <w:lsdException w:name="Table Web 3" w:semiHidden="1" w:unhideWhenUsed="1"/>
+    <w:lsdException w:name="Balloon Text" w:semiHidden="1" w:unhideWhenUsed="1"/>
+    <w:lsdException w:name="Table Grid" w:uiPriority="59"/>
+    <w:lsdException w:name="Table Theme" w:semiHidden="1" w:unhideWhenUsed="1"/>
+    <w:lsdException w:name="Placeholder Text" w:semiHidden="1"/>
+    <w:lsdException w:name="No Spacing" w:uiPriority="1" w:qFormat="1"/>
+    <w:lsdException w:name="Light Shading" w:uiPriority="60"/>
+    <w:lsdException w:name="Light List" w:uiPriority="61"/>
+    <w:lsdException w:name="Light Grid" w:uiPriority="62"/>
+    <w:lsdException w:name="Medium Shading 1" w:uiPriority="63"/>
+    <w:lsdException w:name="Medium Shading 2" w:uiPriority="64"/>
+    <w:lsdException w:name="Medium List 1" w:uiPriority="65"/>
+    <w:lsdException w:name="Medium List 2" w:uiPriority="66"/>
+    <w:lsdException w:name="Medium Grid 1" w:uiPriority="67"/>
+    <w:lsdException w:name="Medium Grid 2" w:uiPriority="68"/>
+    <w:lsdException w:name="Medium Grid 3" w:uiPriority="69"/>
+    <w:lsdException w:name="Dark List" w:uiPriority="70"/>
+    <w:lsdException w:name="Colorful Shading" w:uiPriority="71"/>
+    <w:lsdException w:name="Colorful List" w:uiPriority="72"/>
+    <w:lsdException w:name="Colorful Grid" w:uiPriority="73"/>
+    <w:lsdException w:name="Light Shading Accent 1" w:uiPriority="60"/>
+    <w:lsdException w:name="Light List Accent 1" w:uiPriority="61"/>
+    <w:lsdException w:name="Light Grid Accent 1" w:uiPriority="62"/>
+    <w:lsdException w:name="Medium Shading 1 Accent 1" w:uiPriority="63"/>
+    <w:lsdException w:name="Medium Shading 2 Accent 1" w:uiPriority="64"/>
+    <w:lsdException w:name="Medium List 1 Accent 1" w:uiPriority="65"/>
+    <w:lsdException w:name="Revision" w:semiHidden="1"/>
+    <w:lsdException w:name="List Paragraph" w:uiPriority="34" w:qFormat="1"/>
+    <w:lsdException w:name="Quote" w:uiPriority="29" w:qFormat="1"/>
+    <w:lsdException w:name="Intense Quote" w:uiPriority="30" w:qFormat="1"/>
+    <w:lsdException w:name="Medium List 2 Accent 1" w:uiPriority="66"/>
+    <w:lsdException w:name="Medium Grid 1 Accent 1" w:uiPriority="67"/>
+    <w:lsdException w:name="Medium Grid 2 Accent 1" w:uiPriority="68"/>
+    <w:lsdException w:name="Medium Grid 3 Accent 1" w:uiPriority="69"/>
+    <w:lsdException w:name="Dark List Accent 1" w:uiPriority="70"/>
+    <w:lsdException w:name="Colorful Shading Accent 1" w:uiPriority="71"/>
+    <w:lsdException w:name="Colorful List Accent 1" w:uiPriority="72"/>
+    <w:lsdException w:name="Colorful Grid Accent 1" w:uiPriority="73"/>
+    <w:lsdException w:name="Light Shading Accent 2" w:uiPriority="60"/>
+    <w:lsdException w:name="Light List Accent 2" w:uiPriority="61"/>
+    <w:lsdException w:name="Light Grid Accent 2" w:uiPriority="62"/>
+    <w:lsdException w:name="Medium Shading 1 Accent 2" w:uiPriority="63"/>
+    <w:lsdException w:name="Medium Shading 2 Accent 2" w:uiPriority="64"/>
+    <w:lsdException w:name="Medium List 1 Accent 2" w:uiPriority="65"/>
+    <w:lsdException w:name="Medium List 2 Accent 2" w:uiPriority="66"/>
+    <w:lsdException w:name="Medium Grid 1 Accent 2" w:uiPriority="67"/>
+    <w:lsdException w:name="Medium Grid 2 Accent 2" w:uiPriority="68"/>
+    <w:lsdException w:name="Medium Grid 3 Accent 2" w:uiPriority="69"/>
+    <w:lsdException w:name="Dark List Accent 2" w:uiPriority="70"/>
+    <w:lsdException w:name="Colorful Shading Accent 2" w:uiPriority="71"/>
+    <w:lsdException w:name="Colorful List Accent 2" w:uiPriority="72"/>
+    <w:lsdException w:name="Colorful Grid Accent 2" w:uiPriority="73"/>
+    <w:lsdException w:name="Light Shading Accent 3" w:uiPriority="60"/>
+    <w:lsdException w:name="Light List Accent 3" w:uiPriority="61"/>
+    <w:lsdException w:name="Light Grid Accent 3" w:uiPriority="62"/>
+    <w:lsdException w:name="Medium Shading 1 Accent 3" w:uiPriority="63"/>
+    <w:lsdException w:name="Medium Shading 2 Accent 3" w:uiPriority="64"/>
+    <w:lsdException w:name="Medium List 1 Accent 3" w:uiPriority="65"/>
+    <w:lsdException w:name="Medium List 2 Accent 3" w:uiPriority="66"/>
+    <w:lsdException w:name="Medium Grid 1 Accent 3" w:uiPriority="67"/>
+    <w:lsdException w:name="Medium Grid 2 Accent 3" w:uiPriority="68"/>
+    <w:lsdException w:name="Medium Grid 3 Accent 3" w:uiPriority="69"/>
+    <w:lsdException w:name="Dark List Accent 3" w:uiPriority="70"/>
+    <w:lsdException w:name="Colorful Shading Accent 3" w:uiPriority="71"/>
+    <w:lsdException w:name="Colorful List Accent 3" w:uiPriority="72"/>
+    <w:lsdException w:name="Colorful Grid Accent 3" w:uiPriority="73"/>
+    <w:lsdException w:name="Light Shading Accent 4" w:uiPriority="60"/>
+    <w:lsdException w:name="Light List Accent 4" w:uiPriority="61"/>
+    <w:lsdException w:name="Light Grid Accent 4" w:uiPriority="62"/>
+    <w:lsdException w:name="Medium Shading 1 Accent 4" w:uiPriority="63"/>
+    <w:lsdException w:name="Medium Shading 2 Accent 4" w:uiPriority="64"/>
+    <w:lsdException w:name="Medium List 1 Accent 4" w:uiPriority="65"/>
+    <w:lsdException w:name="Medium List 2 Accent 4" w:uiPriority="66"/>
+    <w:lsdException w:name="Medium Grid 1 Accent 4" w:uiPriority="67"/>
+    <w:lsdException w:name="Medium Grid 2 Accent 4" w:uiPriority="68"/>
+    <w:lsdException w:name="Medium Grid 3 Accent 4" w:uiPriority="69"/>
+    <w:lsdException w:name="Dark List Accent 4" w:uiPriority="70"/>
+    <w:lsdException w:name="Colorful Shading Accent 4" w:uiPriority="71"/>
+    <w:lsdException w:name="Colorful List Accent 4" w:uiPriority="72"/>
+    <w:lsdException w:name="Colorful Grid Accent 4" w:uiPriority="73"/>
+    <w:lsdException w:name="Light Shading Accent 5" w:uiPriority="60"/>
+    <w:lsdException w:name="Light List Accent 5" w:uiPriority="61"/>
+    <w:lsdException w:name="Light Grid Accent 5" w:uiPriority="62"/>
+    <w:lsdException w:name="Medium Shading 1 Accent 5" w:uiPriority="63"/>
+    <w:lsdException w:name="Medium Shading 2 Accent 5" w:uiPriority="64"/>
+    <w:lsdException w:name="Medium List 1 Accent 5" w:uiPriority="65"/>
+    <w:lsdException w:name="Medium List 2 Accent 5" w:uiPriority="66"/>
+    <w:lsdException w:name="Medium Grid 1 Accent 5" w:uiPriority="67"/>
+    <w:lsdException w:name="Medium Grid 2 Accent 5" w:uiPriority="68"/>
+    <w:lsdException w:name="Medium Grid 3 Accent 5" w:uiPriority="69"/>
+    <w:lsdException w:name="Dark List Accent 5" w:uiPriority="70"/>
+    <w:lsdException w:name="Colorful Shading Accent 5" w:uiPriority="71"/>
+    <w:lsdException w:name="Colorful List Accent 5" w:uiPriority="72"/>
+    <w:lsdException w:name="Colorful Grid Accent 5" w:uiPriority="73"/>
+    <w:lsdException w:name="Light Shading Accent 6" w:uiPriority="60"/>
+    <w:lsdException w:name="Light List Accent 6" w:uiPriority="61"/>
+    <w:lsdException w:name="Light Grid Accent 6" w:uiPriority="62"/>
+    <w:lsdException w:name="Medium Shading 1 Accent 6" w:uiPriority="63"/>
+    <w:lsdException w:name="Medium Shading 2 Accent 6" w:uiPriority="64"/>
+    <w:lsdException w:name="Medium List 1 Accent 6" w:uiPriority="65"/>
+    <w:lsdException w:name="Medium List 2 Accent 6" w:uiPriority="66"/>
+    <w:lsdException w:name="Medium Grid 1 Accent 6" w:uiPriority="67"/>
+    <w:lsdException w:name="Medium Grid 2 Accent 6" w:uiPriority="68"/>
+    <w:lsdException w:name="Medium Grid 3 Accent 6" w:uiPriority="69"/>
+    <w:lsdException w:name="Dark List Accent 6" w:uiPriority="70"/>
+    <w:lsdException w:name="Colorful Shading Accent 6" w:uiPriority="71"/>
+    <w:lsdException w:name="Colorful List Accent 6" w:uiPriority="72"/>
+    <w:lsdException w:name="Colorful Grid Accent 6" w:uiPriority="73"/>
+    <w:lsdException w:name="Subtle Emphasis" w:uiPriority="19" w:qFormat="1"/>
+    <w:lsdException w:name="Intense Emphasis" w:uiPriority="21" w:qFormat="1"/>
+    <w:lsdException w:name="Subtle Reference" w:uiPriority="31" w:qFormat="1"/>
+    <w:lsdException w:name="Intense Reference" w:uiPriority="32" w:qFormat="1"/>
+    <w:lsdException w:name="Book Title" w:uiPriority="33" w:qFormat="1"/>
+    <w:lsdException w:name="Bibliography" w:semiHidden="1" w:uiPriority="37" w:unhideWhenUsed="1"/>
+    <w:lsdException w:name="TOC Heading" w:semiHidden="1" w:uiPriority="39" w:unhideWhenUsed="1" w:qFormat="1"/>
+    <w:lsdException w:name="Plain Table 1" w:uiPriority="41"/>
+    <w:lsdException w:name="Plain Table 2" w:uiPriority="42"/>
+    <w:lsdException w:name="Plain Table 3" w:uiPriority="43"/>
+    <w:lsdException w:name="Plain Table 4" w:uiPriority="44"/>
+    <w:lsdException w:name="Plain Table 5" w:uiPriority="45"/>
+    <w:lsdException w:name="Grid Table Light" w:uiPriority="40"/>
+    <w:lsdException w:name="Grid Table 1 Light" w:uiPriority="46"/>
+    <w:lsdException w:name="Grid Table 2" w:uiPriority="47"/>
+    <w:lsdException w:name="Grid Table 3" w:uiPriority="48"/>
+    <w:lsdException w:name="Grid Table 4" w:uiPriority="49"/>
+    <w:lsdException w:name="Grid Table 5 Dark" w:uiPriority="50"/>
+    <w:lsdException w:name="Grid Table 6 Colorful" w:uiPriority="51"/>
+    <w:lsdException w:name="Grid Table 7 Colorful" w:uiPriority="52"/>
+    <w:lsdException w:name="Grid Table 1 Light Accent 1" w:uiPriority="46"/>
+    <w:lsdException w:name="Grid Table 2 Accent 1" w:uiPriority="47"/>
+    <w:lsdException w:name="Grid Table 3 Accent 1" w:uiPriority="48"/>
+    <w:lsdException w:name="Grid Table 4 Accent 1" w:uiPriority="49"/>
+    <w:lsdException w:name="Grid Table 5 Dark Accent 1" w:uiPriority="50"/>
+    <w:lsdException w:name="Grid Table 6 Colorful Accent 1" w:uiPriority="51"/>
+    <w:lsdException w:name="Grid Table 7 Colorful Accent 1" w:uiPriority="52"/>
+    <w:lsdException w:name="Grid Table 1 Light Accent 2" w:uiPriority="46"/>
+    <w:lsdException w:name="Grid Table 2 Accent 2" w:uiPriority="47"/>
+    <w:lsdException w:name="Grid Table 3 Accent 2" w:uiPriority="48"/>
+    <w:lsdException w:name="Grid Table 4 Accent 2" w:uiPriority="49"/>
+    <w:lsdException w:name="Grid Table 5 Dark Accent 2" w:uiPriority="50"/>
+    <w:lsdException w:name="Grid Table 6 Colorful Accent 2" w:uiPriority="51"/>
+    <w:lsdException w:name="Grid Table 7 Colorful Accent 2" w:uiPriority="52"/>
+    <w:lsdException w:name="Grid Table 1 Light Accent 3" w:uiPriority="46"/>
+    <w:lsdException w:name="Grid Table 2 Accent 3" w:uiPriority="47"/>
+    <w:lsdException w:name="Grid Table 3 Accent 3" w:uiPriority="48"/>
+    <w:lsdException w:name="Grid Table 4 Accent 3" w:uiPriority="49"/>
+    <w:lsdException w:name="Grid Table 5 Dark Accent 3" w:uiPriority="50"/>
+    <w:lsdException w:name="Grid Table 6 Colorful Accent 3" w:uiPriority="51"/>
+    <w:lsdException w:name="Grid Table 7 Colorful Accent 3" w:uiPriority="52"/>
+    <w:lsdException w:name="Grid Table 1 Light Accent 4" w:uiPriority="46"/>
+    <w:lsdException w:name="Grid Table 2 Accent 4" w:uiPriority="47"/>
+    <w:lsdException w:name="Grid Table 3 Accent 4" w:uiPriority="48"/>
+    <w:lsdException w:name="Grid Table 4 Accent 4" w:uiPriority="49"/>
+    <w:lsdException w:name="Grid Table 5 Dark Accent 4" w:uiPriority="50"/>
+    <w:lsdException w:name="Grid Table 6 Colorful Accent 4" w:uiPriority="51"/>
+    <w:lsdException w:name="Grid Table 7 Colorful Accent 4" w:uiPriority="52"/>
+    <w:lsdException w:name="Grid Table 1 Light Accent 5" w:uiPriority="46"/>
+    <w:lsdException w:name="Grid Table 2 Accent 5" w:uiPriority="47"/>
+    <w:lsdException w:name="Grid Table 3 Accent 5" w:uiPriority="48"/>
+    <w:lsdException w:name="Grid Table 4 Accent 5" w:uiPriority="49"/>
+    <w:lsdException w:name="Grid Table 5 Dark Accent 5" w:uiPriority="50"/>
+    <w:lsdException w:name="Grid Table 6 Colorful Accent 5" w:uiPriority="51"/>
+    <w:lsdException w:name="Grid Table 7 Colorful Accent 5" w:uiPriority="52"/>
+    <w:lsdException w:name="Grid Table 1 Light Accent 6" w:uiPriority="46"/>
+    <w:lsdException w:name="Grid Table 2 Accent 6" w:uiPriority="47"/>
+    <w:lsdException w:name="Grid Table 3 Accent 6" w:uiPriority="48"/>
+    <w:lsdException w:name="Grid Table 4 Accent 6" w:uiPriority="49"/>
+    <w:lsdException w:name="Grid Table 5 Dark Accent 6" w:uiPriority="50"/>
+    <w:lsdException w:name="Grid Table 6 Colorful Accent 6" w:uiPriority="51"/>
+    <w:lsdException w:name="Grid Table 7 Colorful Accent 6" w:uiPriority="52"/>
+    <w:lsdException w:name="List Table 1 Light" w:uiPriority="46"/>
+    <w:lsdException w:name="List Table 2" w:uiPriority="47"/>
+    <w:lsdException w:name="List Table 3" w:uiPriority="48"/>
+    <w:lsdException w:name="List Table 4" w:uiPriority="49"/>
+    <w:lsdException w:name="List Table 5 Dark" w:uiPriority="50"/>
+    <w:lsdException w:name="List Table 6 Colorful" w:uiPriority="51"/>
+    <w:lsdException w:name="List Table 7 Colorful" w:uiPriority="52"/>
+    <w:lsdException w:name="List Table 1 Light Accent 1" w:uiPriority="46"/>
+    <w:lsdException w:name="List Table 2 Accent 1" w:uiPriority="47"/>
+    <w:lsdException w:name="List Table 3 Accent 1" w:uiPriority="48"/>
+    <w:lsdException w:name="List Table 4 Accent 1" w:uiPriority="49"/>
+    <w:lsdException w:name="List Table 5 Dark Accent 1" w:uiPriority="50"/>
+    <w:lsdException w:name="List Table 6 Colorful Accent 1" w:uiPriority="51"/>
+    <w:lsdException w:name="List Table 7 Colorful Accent 1" w:uiPriority="52"/>
+    <w:lsdException w:name="List Table 1 Light Accent 2" w:uiPriority="46"/>
+    <w:lsdException w:name="List Table 2 Accent 2" w:uiPriority="47"/>
+    <w:lsdException w:name="List Table 3 Accent 2" w:uiPriority="48"/>
+    <w:lsdException w:name="List Table 4 Accent 2" w:uiPriority="49"/>
+    <w:lsdException w:name="List Table 5 Dark Accent 2" w:uiPriority="50"/>
+    <w:lsdException w:name="List Table 6 Colorful Accent 2" w:uiPriority="51"/>
+    <w:lsdException w:name="List Table 7 Colorful Accent 2" w:uiPriority="52"/>
+    <w:lsdException w:name="List Table 1 Light Accent 3" w:uiPriority="46"/>
+    <w:lsdException w:name="List Table 2 Accent 3" w:uiPriority="47"/>
+    <w:lsdException w:name="List Table 3 Accent 3" w:uiPriority="48"/>
+    <w:lsdException w:name="List Table 4 Accent 3" w:uiPriority="49"/>
+    <w:lsdException w:name="List Table 5 Dark Accent 3" w:uiPriority="50"/>
+    <w:lsdException w:name="List Table 6 Colorful Accent 3" w:uiPriority="51"/>
+    <w:lsdException w:name="List Table 7 Colorful Accent 3" w:uiPriority="52"/>
+    <w:lsdException w:name="List Table 1 Light Accent 4" w:uiPriority="46"/>
+    <w:lsdException w:name="List Table 2 Accent 4" w:uiPriority="47"/>
+    <w:lsdException w:name="List Table 3 Accent 4" w:uiPriority="48"/>
+    <w:lsdException w:name="List Table 4 Accent 4" w:uiPriority="49"/>
+    <w:lsdException w:name="List Table 5 Dark Accent 4" w:uiPriority="50"/>
+    <w:lsdException w:name="List Table 6 Colorful Accent 4" w:uiPriority="51"/>
+    <w:lsdException w:name="List Table 7 Colorful Accent 4" w:uiPriority="52"/>
+    <w:lsdException w:name="List Table 1 Light Accent 5" w:uiPriority="46"/>
+    <w:lsdException w:name="List Table 2 Accent 5" w:uiPriority="47"/>
+    <w:lsdException w:name="List Table 3 Accent 5" w:uiPriority="48"/>
+    <w:lsdException w:name="List Table 4 Accent 5" w:uiPriority="49"/>
+    <w:lsdException w:name="List Table 5 Dark Accent 5" w:uiPriority="50"/>
+    <w:lsdException w:name="List Table 6 Colorful Accent 5" w:uiPriority="51"/>
+    <w:lsdException w:name="List Table 7 Colorful Accent 5" w:uiPriority="52"/>
+    <w:lsdException w:name="List Table 1 Light Accent 6" w:uiPriority="46"/>
+    <w:lsdException w:name="List Table 2 Accent 6" w:uiPriority="47"/>
+    <w:lsdException w:name="List Table 3 Accent 6" w:uiPriority="48"/>
+    <w:lsdException w:name="List Table 4 Accent 6" w:uiPriority="49"/>
+    <w:lsdException w:name="List Table 5 Dark Accent 6" w:uiPriority="50"/>
+    <w:lsdException w:name="List Table 6 Colorful Accent 6" w:uiPriority="51"/>
+    <w:lsdException w:name="List Table 7 Colorful Accent 6" w:uiPriority="52"/>
   </w:latentStyles>
   <w:style w:type="paragraph" w:default="1" w:styleId="Normal">
     <w:name w:val="Normal"/>
@@ -1233,7 +3127,6 @@
     <w:uiPriority w:val="99"/>
     <w:semiHidden/>
     <w:unhideWhenUsed/>
-    <w:qFormat/>
     <w:tblPr>
       <w:tblInd w:w="0" w:type="dxa"/>
       <w:tblCellMar>
@@ -1600,7 +3493,7 @@
 </file>
 
 <file path=customXml/itemProps1.xml><?xml version="1.0" encoding="utf-8"?>
-<ds:datastoreItem xmlns:ds="http://schemas.openxmlformats.org/officeDocument/2006/customXml" ds:itemID="{9990F963-1B38-4A46-9F6C-9A637326F71A}">
+<ds:datastoreItem xmlns:ds="http://schemas.openxmlformats.org/officeDocument/2006/customXml" ds:itemID="{78798B72-DC35-47BA-A673-7373AE2209A2}">
   <ds:schemaRefs>
     <ds:schemaRef ds:uri="http://schemas.openxmlformats.org/officeDocument/2006/bibliography"/>
   </ds:schemaRefs>

--- a/limpias/2098.docx
+++ b/limpias/2098.docx
@@ -1,12 +1,13 @@
 
 <file path=word/document.xml><?xml version="1.0" encoding="utf-8"?>
-<w:document xmlns:wpc="http://schemas.microsoft.com/office/word/2010/wordprocessingCanvas" xmlns:cx="http://schemas.microsoft.com/office/drawing/2014/chartex" xmlns:mc="http://schemas.openxmlformats.org/markup-compatibility/2006" xmlns:o="urn:schemas-microsoft-com:office:office" xmlns:r="http://schemas.openxmlformats.org/officeDocument/2006/relationships" xmlns:m="http://schemas.openxmlformats.org/officeDocument/2006/math" xmlns:v="urn:schemas-microsoft-com:vml" xmlns:wp14="http://schemas.microsoft.com/office/word/2010/wordprocessingDrawing" xmlns:wp="http://schemas.openxmlformats.org/drawingml/2006/wordprocessingDrawing" xmlns:w10="urn:schemas-microsoft-com:office:word" xmlns:w="http://schemas.openxmlformats.org/wordprocessingml/2006/main" xmlns:w14="http://schemas.microsoft.com/office/word/2010/wordml" xmlns:w15="http://schemas.microsoft.com/office/word/2012/wordml" xmlns:w16se="http://schemas.microsoft.com/office/word/2015/wordml/symex" xmlns:wpg="http://schemas.microsoft.com/office/word/2010/wordprocessingGroup" xmlns:wpi="http://schemas.microsoft.com/office/word/2010/wordprocessingInk" xmlns:wne="http://schemas.microsoft.com/office/word/2006/wordml" xmlns:wps="http://schemas.microsoft.com/office/word/2010/wordprocessingShape" mc:Ignorable="w14 w15 w16se wp14">
+<w:document xmlns:wpc="http://schemas.microsoft.com/office/word/2010/wordprocessingCanvas" xmlns:cx="http://schemas.microsoft.com/office/drawing/2014/chartex" xmlns:cx1="http://schemas.microsoft.com/office/drawing/2015/9/8/chartex" xmlns:cx2="http://schemas.microsoft.com/office/drawing/2015/10/21/chartex" xmlns:cx3="http://schemas.microsoft.com/office/drawing/2016/5/9/chartex" xmlns:cx4="http://schemas.microsoft.com/office/drawing/2016/5/10/chartex" xmlns:cx5="http://schemas.microsoft.com/office/drawing/2016/5/11/chartex" xmlns:cx6="http://schemas.microsoft.com/office/drawing/2016/5/12/chartex" xmlns:cx7="http://schemas.microsoft.com/office/drawing/2016/5/13/chartex" xmlns:cx8="http://schemas.microsoft.com/office/drawing/2016/5/14/chartex" xmlns:mc="http://schemas.openxmlformats.org/markup-compatibility/2006" xmlns:aink="http://schemas.microsoft.com/office/drawing/2016/ink" xmlns:am3d="http://schemas.microsoft.com/office/drawing/2017/model3d" xmlns:o="urn:schemas-microsoft-com:office:office" xmlns:r="http://schemas.openxmlformats.org/officeDocument/2006/relationships" xmlns:m="http://schemas.openxmlformats.org/officeDocument/2006/math" xmlns:v="urn:schemas-microsoft-com:vml" xmlns:wp14="http://schemas.microsoft.com/office/word/2010/wordprocessingDrawing" xmlns:wp="http://schemas.openxmlformats.org/drawingml/2006/wordprocessingDrawing" xmlns:w10="urn:schemas-microsoft-com:office:word" xmlns:w="http://schemas.openxmlformats.org/wordprocessingml/2006/main" xmlns:w14="http://schemas.microsoft.com/office/word/2010/wordml" xmlns:w15="http://schemas.microsoft.com/office/word/2012/wordml" xmlns:w16cid="http://schemas.microsoft.com/office/word/2016/wordml/cid" xmlns:w16se="http://schemas.microsoft.com/office/word/2015/wordml/symex" xmlns:wpg="http://schemas.microsoft.com/office/word/2010/wordprocessingGroup" xmlns:wpi="http://schemas.microsoft.com/office/word/2010/wordprocessingInk" xmlns:wne="http://schemas.microsoft.com/office/word/2006/wordml" xmlns:wps="http://schemas.microsoft.com/office/word/2010/wordprocessingShape" mc:Ignorable="w14 w15 w16se w16cid wp14">
   <w:body>
     <w:p>
       <w:pPr>
         <w:keepNext/>
         <w:spacing w:after="180" w:line="240" w:lineRule="auto"/>
         <w:jc w:val="right"/>
+        <w:outlineLvl w:val="0"/>
         <w:rPr>
           <w:rFonts w:ascii="Book Antiqua" w:hAnsi="Book Antiqua" w:cs="Times New Roman"/>
           <w:sz w:val="24"/>
@@ -25,6 +26,7 @@
         <w:keepNext/>
         <w:spacing w:before="480" w:after="180" w:line="240" w:lineRule="auto"/>
         <w:jc w:val="left"/>
+        <w:outlineLvl w:val="0"/>
         <w:rPr>
           <w:rFonts w:ascii="Book Antiqua" w:hAnsi="Book Antiqua" w:cs="Times New Roman"/>
           <w:b/>
@@ -45,6 +47,7 @@
         <w:keepNext/>
         <w:spacing w:before="240" w:after="60" w:line="240" w:lineRule="auto"/>
         <w:jc w:val="left"/>
+        <w:outlineLvl w:val="0"/>
         <w:rPr>
           <w:rFonts w:ascii="Book Antiqua" w:hAnsi="Book Antiqua" w:cs="Times New Roman"/>
           <w:b/>
@@ -103,6 +106,7 @@
         <w:keepNext/>
         <w:spacing w:before="240" w:after="60" w:line="240" w:lineRule="auto"/>
         <w:jc w:val="left"/>
+        <w:outlineLvl w:val="0"/>
         <w:rPr>
           <w:rFonts w:ascii="Book Antiqua" w:hAnsi="Book Antiqua" w:cs="Times New Roman"/>
           <w:b/>
@@ -316,14 +320,21 @@
           <w:rFonts w:ascii="Book Antiqua" w:hAnsi="Book Antiqua" w:cs="Times New Roman"/>
           <w:sz w:val="24"/>
         </w:rPr>
-        <w:t xml:space="preserve">I </w:t>
-      </w:r>
-      <w:r>
-        <w:rPr>
-          <w:rFonts w:ascii="Book Antiqua" w:hAnsi="Book Antiqua" w:cs="Times New Roman"/>
-          <w:sz w:val="24"/>
-        </w:rPr>
-        <w:t xml:space="preserve"> (</w:t>
+        <w:t>I</w:t>
+      </w:r>
+      <w:r>
+        <w:rPr>
+          <w:rFonts w:ascii="Book Antiqua" w:hAnsi="Book Antiqua" w:cs="Times New Roman"/>
+          <w:sz w:val="24"/>
+        </w:rPr>
+        <w:t xml:space="preserve"> </w:t>
+      </w:r>
+      <w:r>
+        <w:rPr>
+          <w:rFonts w:ascii="Book Antiqua" w:hAnsi="Book Antiqua" w:cs="Times New Roman"/>
+          <w:sz w:val="24"/>
+        </w:rPr>
+        <w:t>(</w:t>
       </w:r>
       <w:r>
         <w:rPr>
@@ -337,14 +348,21 @@
           <w:rFonts w:ascii="Book Antiqua" w:hAnsi="Book Antiqua" w:cs="Times New Roman"/>
           <w:sz w:val="24"/>
         </w:rPr>
-        <w:t xml:space="preserve">) </w:t>
-      </w:r>
-      <w:r>
-        <w:rPr>
-          <w:rFonts w:ascii="Book Antiqua" w:hAnsi="Book Antiqua" w:cs="Times New Roman"/>
-          <w:sz w:val="24"/>
-        </w:rPr>
-        <w:t xml:space="preserve"> local sanitario destinado a personas con discapacidad</w:t>
+        <w:t>)</w:t>
+      </w:r>
+      <w:r>
+        <w:rPr>
+          <w:rFonts w:ascii="Book Antiqua" w:hAnsi="Book Antiqua" w:cs="Times New Roman"/>
+          <w:sz w:val="24"/>
+        </w:rPr>
+        <w:t xml:space="preserve"> </w:t>
+      </w:r>
+      <w:r>
+        <w:rPr>
+          <w:rFonts w:ascii="Book Antiqua" w:hAnsi="Book Antiqua" w:cs="Times New Roman"/>
+          <w:sz w:val="24"/>
+        </w:rPr>
+        <w:t>local sanitario destinado a personas con discapacidad</w:t>
       </w:r>
       <w:r>
         <w:rPr>
@@ -498,14 +516,23 @@
           <w:rFonts w:ascii="Book Antiqua" w:hAnsi="Book Antiqua" w:cs="Times New Roman"/>
           <w:sz w:val="24"/>
         </w:rPr>
-        <w:t xml:space="preserve">cerca de los elementos principales de comunicación horizontal y vertical del edificio </w:t>
-      </w:r>
-      <w:r>
-        <w:rPr>
-          <w:rFonts w:ascii="Book Antiqua" w:hAnsi="Book Antiqua" w:cs="Times New Roman"/>
-          <w:sz w:val="24"/>
-        </w:rPr>
-        <w:t xml:space="preserve"> (</w:t>
+        <w:t>cerca de los elementos principales de comunicación horizontal y vertical del edificio</w:t>
+      </w:r>
+      <w:bookmarkStart w:id="0" w:name="_GoBack"/>
+      <w:bookmarkEnd w:id="0"/>
+      <w:r>
+        <w:rPr>
+          <w:rFonts w:ascii="Book Antiqua" w:hAnsi="Book Antiqua" w:cs="Times New Roman"/>
+          <w:sz w:val="24"/>
+        </w:rPr>
+        <w:t xml:space="preserve"> </w:t>
+      </w:r>
+      <w:r>
+        <w:rPr>
+          <w:rFonts w:ascii="Book Antiqua" w:hAnsi="Book Antiqua" w:cs="Times New Roman"/>
+          <w:sz w:val="24"/>
+        </w:rPr>
+        <w:t>(</w:t>
       </w:r>
       <w:r>
         <w:rPr>
@@ -637,10 +664,9 @@
         <w:keepNext/>
         <w:numPr>
           <w:ilvl w:val="0"/>
-          <w:numId w:val="1"/>
+          <w:numId w:val="4"/>
         </w:numPr>
         <w:spacing w:after="180" w:line="240" w:lineRule="auto"/>
-        <w:ind w:left="0" w:firstLine="0"/>
         <w:rPr>
           <w:rFonts w:ascii="Book Antiqua" w:hAnsi="Book Antiqua" w:cs="Times New Roman"/>
           <w:sz w:val="24"/>
@@ -679,14 +705,21 @@
           <w:rFonts w:ascii="Book Antiqua" w:hAnsi="Book Antiqua" w:cs="Times New Roman"/>
           <w:sz w:val="24"/>
         </w:rPr>
-        <w:t xml:space="preserve">de 1 </w:t>
-      </w:r>
-      <w:r>
-        <w:rPr>
-          <w:rFonts w:ascii="Book Antiqua" w:hAnsi="Book Antiqua" w:cs="Times New Roman"/>
-          <w:sz w:val="24"/>
-        </w:rPr>
-        <w:t xml:space="preserve"> (</w:t>
+        <w:t>de 1</w:t>
+      </w:r>
+      <w:r>
+        <w:rPr>
+          <w:rFonts w:ascii="Book Antiqua" w:hAnsi="Book Antiqua" w:cs="Times New Roman"/>
+          <w:sz w:val="24"/>
+        </w:rPr>
+        <w:t xml:space="preserve"> </w:t>
+      </w:r>
+      <w:r>
+        <w:rPr>
+          <w:rFonts w:ascii="Book Antiqua" w:hAnsi="Book Antiqua" w:cs="Times New Roman"/>
+          <w:sz w:val="24"/>
+        </w:rPr>
+        <w:t>(</w:t>
       </w:r>
       <w:r>
         <w:rPr>
@@ -700,21 +733,35 @@
           <w:rFonts w:ascii="Book Antiqua" w:hAnsi="Book Antiqua" w:cs="Times New Roman"/>
           <w:sz w:val="24"/>
         </w:rPr>
-        <w:t xml:space="preserve">) </w:t>
-      </w:r>
-      <w:r>
-        <w:rPr>
-          <w:rFonts w:ascii="Book Antiqua" w:hAnsi="Book Antiqua" w:cs="Times New Roman"/>
-          <w:sz w:val="24"/>
-        </w:rPr>
-        <w:t xml:space="preserve"> inodoro y 1 </w:t>
-      </w:r>
-      <w:r>
-        <w:rPr>
-          <w:rFonts w:ascii="Book Antiqua" w:hAnsi="Book Antiqua" w:cs="Times New Roman"/>
-          <w:sz w:val="24"/>
-        </w:rPr>
-        <w:t xml:space="preserve"> (</w:t>
+        <w:t>)</w:t>
+      </w:r>
+      <w:r>
+        <w:rPr>
+          <w:rFonts w:ascii="Book Antiqua" w:hAnsi="Book Antiqua" w:cs="Times New Roman"/>
+          <w:sz w:val="24"/>
+        </w:rPr>
+        <w:t xml:space="preserve"> </w:t>
+      </w:r>
+      <w:r>
+        <w:rPr>
+          <w:rFonts w:ascii="Book Antiqua" w:hAnsi="Book Antiqua" w:cs="Times New Roman"/>
+          <w:sz w:val="24"/>
+        </w:rPr>
+        <w:t>inodoro y 1</w:t>
+      </w:r>
+      <w:r>
+        <w:rPr>
+          <w:rFonts w:ascii="Book Antiqua" w:hAnsi="Book Antiqua" w:cs="Times New Roman"/>
+          <w:sz w:val="24"/>
+        </w:rPr>
+        <w:t xml:space="preserve"> </w:t>
+      </w:r>
+      <w:r>
+        <w:rPr>
+          <w:rFonts w:ascii="Book Antiqua" w:hAnsi="Book Antiqua" w:cs="Times New Roman"/>
+          <w:sz w:val="24"/>
+        </w:rPr>
+        <w:t>(</w:t>
       </w:r>
       <w:r>
         <w:rPr>
@@ -728,14 +775,21 @@
           <w:rFonts w:ascii="Book Antiqua" w:hAnsi="Book Antiqua" w:cs="Times New Roman"/>
           <w:sz w:val="24"/>
         </w:rPr>
-        <w:t xml:space="preserve">) </w:t>
-      </w:r>
-      <w:r>
-        <w:rPr>
-          <w:rFonts w:ascii="Book Antiqua" w:hAnsi="Book Antiqua" w:cs="Times New Roman"/>
-          <w:sz w:val="24"/>
-        </w:rPr>
-        <w:t xml:space="preserve"> lavatorio</w:t>
+        <w:t>)</w:t>
+      </w:r>
+      <w:r>
+        <w:rPr>
+          <w:rFonts w:ascii="Book Antiqua" w:hAnsi="Book Antiqua" w:cs="Times New Roman"/>
+          <w:sz w:val="24"/>
+        </w:rPr>
+        <w:t xml:space="preserve"> </w:t>
+      </w:r>
+      <w:r>
+        <w:rPr>
+          <w:rFonts w:ascii="Book Antiqua" w:hAnsi="Book Antiqua" w:cs="Times New Roman"/>
+          <w:sz w:val="24"/>
+        </w:rPr>
+        <w:t>lavatorio</w:t>
       </w:r>
       <w:r>
         <w:rPr>
@@ -765,10 +819,9 @@
         <w:keepNext/>
         <w:numPr>
           <w:ilvl w:val="0"/>
-          <w:numId w:val="1"/>
+          <w:numId w:val="4"/>
         </w:numPr>
         <w:spacing w:after="180" w:line="240" w:lineRule="auto"/>
-        <w:ind w:left="0" w:firstLine="0"/>
         <w:rPr>
           <w:rFonts w:ascii="Book Antiqua" w:hAnsi="Book Antiqua" w:cs="Times New Roman"/>
           <w:sz w:val="24"/>
@@ -821,14 +874,21 @@
           <w:rFonts w:ascii="Book Antiqua" w:hAnsi="Book Antiqua" w:cs="Times New Roman"/>
           <w:sz w:val="24"/>
         </w:rPr>
-        <w:t xml:space="preserve">continuo y desprovisto de obstáculos que lo impidan </w:t>
-      </w:r>
-      <w:r>
-        <w:rPr>
-          <w:rFonts w:ascii="Book Antiqua" w:hAnsi="Book Antiqua" w:cs="Times New Roman"/>
-          <w:sz w:val="24"/>
-        </w:rPr>
-        <w:t xml:space="preserve"> (</w:t>
+        <w:t>continuo y desprovisto de obstáculos que lo impidan</w:t>
+      </w:r>
+      <w:r>
+        <w:rPr>
+          <w:rFonts w:ascii="Book Antiqua" w:hAnsi="Book Antiqua" w:cs="Times New Roman"/>
+          <w:sz w:val="24"/>
+        </w:rPr>
+        <w:t xml:space="preserve"> </w:t>
+      </w:r>
+      <w:r>
+        <w:rPr>
+          <w:rFonts w:ascii="Book Antiqua" w:hAnsi="Book Antiqua" w:cs="Times New Roman"/>
+          <w:sz w:val="24"/>
+        </w:rPr>
+        <w:t>(</w:t>
       </w:r>
       <w:r>
         <w:rPr>
@@ -963,10 +1023,9 @@
         <w:keepNext/>
         <w:numPr>
           <w:ilvl w:val="0"/>
-          <w:numId w:val="1"/>
+          <w:numId w:val="4"/>
         </w:numPr>
         <w:spacing w:after="180" w:line="240" w:lineRule="auto"/>
-        <w:ind w:left="0" w:firstLine="0"/>
         <w:rPr>
           <w:rFonts w:ascii="Book Antiqua" w:hAnsi="Book Antiqua" w:cs="Times New Roman"/>
           <w:sz w:val="24"/>
@@ -1019,7 +1078,63 @@
           <w:rFonts w:ascii="Book Antiqua" w:hAnsi="Book Antiqua" w:cs="Times New Roman"/>
           <w:sz w:val="24"/>
         </w:rPr>
-        <w:t xml:space="preserve">A cada lado del inodoro se ubicarán barrales </w:t>
+        <w:t>A cada lado del inodoro se ubicarán barrales metálicos cuyo diámetro estará comprendido entre 0</w:t>
+      </w:r>
+      <w:r>
+        <w:rPr>
+          <w:rFonts w:ascii="Book Antiqua" w:hAnsi="Book Antiqua" w:cs="Times New Roman"/>
+          <w:sz w:val="24"/>
+        </w:rPr>
+        <w:t xml:space="preserve">, </w:t>
+      </w:r>
+      <w:r>
+        <w:rPr>
+          <w:rFonts w:ascii="Book Antiqua" w:hAnsi="Book Antiqua" w:cs="Times New Roman"/>
+          <w:sz w:val="24"/>
+        </w:rPr>
+        <w:t>035 m y 0</w:t>
+      </w:r>
+      <w:r>
+        <w:rPr>
+          <w:rFonts w:ascii="Book Antiqua" w:hAnsi="Book Antiqua" w:cs="Times New Roman"/>
+          <w:sz w:val="24"/>
+        </w:rPr>
+        <w:t xml:space="preserve">, </w:t>
+      </w:r>
+      <w:r>
+        <w:rPr>
+          <w:rFonts w:ascii="Book Antiqua" w:hAnsi="Book Antiqua" w:cs="Times New Roman"/>
+          <w:sz w:val="24"/>
+        </w:rPr>
+        <w:t>040 m</w:t>
+      </w:r>
+      <w:r>
+        <w:rPr>
+          <w:rFonts w:ascii="Book Antiqua" w:hAnsi="Book Antiqua" w:cs="Times New Roman"/>
+          <w:sz w:val="24"/>
+        </w:rPr>
+        <w:t xml:space="preserve"> </w:t>
+      </w:r>
+      <w:r>
+        <w:rPr>
+          <w:rFonts w:ascii="Book Antiqua" w:hAnsi="Book Antiqua" w:cs="Times New Roman"/>
+          <w:sz w:val="24"/>
+        </w:rPr>
+        <w:t>(</w:t>
+      </w:r>
+      <w:r>
+        <w:rPr>
+          <w:rFonts w:ascii="Book Antiqua" w:hAnsi="Book Antiqua" w:cs="Times New Roman"/>
+          <w:sz w:val="24"/>
+        </w:rPr>
+        <w:t>0</w:t>
+      </w:r>
+      <w:r>
+        <w:rPr>
+          <w:rFonts w:ascii="Book Antiqua" w:hAnsi="Book Antiqua" w:cs="Times New Roman"/>
+          <w:sz w:val="24"/>
+        </w:rPr>
+        <w:t xml:space="preserve">, </w:t>
       </w:r>
       <w:r>
         <w:rPr>
@@ -1027,62 +1142,6 @@
           <w:sz w:val="24"/>
         </w:rPr>
         <w:lastRenderedPageBreak/>
-        <w:t>metálicos cuyo diámetro estará comprendido entre 0</w:t>
-      </w:r>
-      <w:r>
-        <w:rPr>
-          <w:rFonts w:ascii="Book Antiqua" w:hAnsi="Book Antiqua" w:cs="Times New Roman"/>
-          <w:sz w:val="24"/>
-        </w:rPr>
-        <w:t xml:space="preserve">, </w:t>
-      </w:r>
-      <w:r>
-        <w:rPr>
-          <w:rFonts w:ascii="Book Antiqua" w:hAnsi="Book Antiqua" w:cs="Times New Roman"/>
-          <w:sz w:val="24"/>
-        </w:rPr>
-        <w:t>035 m y 0</w:t>
-      </w:r>
-      <w:r>
-        <w:rPr>
-          <w:rFonts w:ascii="Book Antiqua" w:hAnsi="Book Antiqua" w:cs="Times New Roman"/>
-          <w:sz w:val="24"/>
-        </w:rPr>
-        <w:t xml:space="preserve">, </w:t>
-      </w:r>
-      <w:r>
-        <w:rPr>
-          <w:rFonts w:ascii="Book Antiqua" w:hAnsi="Book Antiqua" w:cs="Times New Roman"/>
-          <w:sz w:val="24"/>
-        </w:rPr>
-        <w:t xml:space="preserve">040 m </w:t>
-      </w:r>
-      <w:r>
-        <w:rPr>
-          <w:rFonts w:ascii="Book Antiqua" w:hAnsi="Book Antiqua" w:cs="Times New Roman"/>
-          <w:sz w:val="24"/>
-        </w:rPr>
-        <w:t xml:space="preserve"> (</w:t>
-      </w:r>
-      <w:r>
-        <w:rPr>
-          <w:rFonts w:ascii="Book Antiqua" w:hAnsi="Book Antiqua" w:cs="Times New Roman"/>
-          <w:sz w:val="24"/>
-        </w:rPr>
-        <w:t>0</w:t>
-      </w:r>
-      <w:r>
-        <w:rPr>
-          <w:rFonts w:ascii="Book Antiqua" w:hAnsi="Book Antiqua" w:cs="Times New Roman"/>
-          <w:sz w:val="24"/>
-        </w:rPr>
-        <w:t xml:space="preserve">, </w:t>
-      </w:r>
-      <w:r>
-        <w:rPr>
-          <w:rFonts w:ascii="Book Antiqua" w:hAnsi="Book Antiqua" w:cs="Times New Roman"/>
-          <w:sz w:val="24"/>
-        </w:rPr>
         <w:t>035&lt;=d&lt;=0</w:t>
       </w:r>
       <w:r>
@@ -1104,14 +1163,21 @@
           <w:rFonts w:ascii="Book Antiqua" w:hAnsi="Book Antiqua" w:cs="Times New Roman"/>
           <w:sz w:val="24"/>
         </w:rPr>
-        <w:t xml:space="preserve">) </w:t>
-      </w:r>
-      <w:r>
-        <w:rPr>
-          <w:rFonts w:ascii="Book Antiqua" w:hAnsi="Book Antiqua" w:cs="Times New Roman"/>
-          <w:sz w:val="24"/>
-        </w:rPr>
-        <w:t xml:space="preserve"> y su altura será de 0</w:t>
+        <w:t>)</w:t>
+      </w:r>
+      <w:r>
+        <w:rPr>
+          <w:rFonts w:ascii="Book Antiqua" w:hAnsi="Book Antiqua" w:cs="Times New Roman"/>
+          <w:sz w:val="24"/>
+        </w:rPr>
+        <w:t xml:space="preserve"> </w:t>
+      </w:r>
+      <w:r>
+        <w:rPr>
+          <w:rFonts w:ascii="Book Antiqua" w:hAnsi="Book Antiqua" w:cs="Times New Roman"/>
+          <w:sz w:val="24"/>
+        </w:rPr>
+        <w:t>y su altura será de 0</w:t>
       </w:r>
       <w:r>
         <w:rPr>
@@ -1253,10 +1319,9 @@
         <w:keepNext/>
         <w:numPr>
           <w:ilvl w:val="0"/>
-          <w:numId w:val="1"/>
+          <w:numId w:val="4"/>
         </w:numPr>
         <w:spacing w:after="180" w:line="240" w:lineRule="auto"/>
-        <w:ind w:left="0" w:firstLine="0"/>
         <w:rPr>
           <w:rFonts w:ascii="Book Antiqua" w:hAnsi="Book Antiqua" w:cs="Times New Roman"/>
           <w:sz w:val="24"/>
@@ -1395,28 +1460,34 @@
         <w:keepNext/>
         <w:numPr>
           <w:ilvl w:val="0"/>
-          <w:numId w:val="1"/>
+          <w:numId w:val="4"/>
         </w:numPr>
         <w:spacing w:after="180" w:line="240" w:lineRule="auto"/>
-        <w:ind w:left="0" w:firstLine="0"/>
-        <w:rPr>
-          <w:rFonts w:ascii="Book Antiqua" w:hAnsi="Book Antiqua" w:cs="Times New Roman"/>
-          <w:sz w:val="24"/>
-        </w:rPr>
-      </w:pPr>
-      <w:r>
-        <w:rPr>
-          <w:rFonts w:ascii="Book Antiqua" w:hAnsi="Book Antiqua" w:cs="Times New Roman"/>
-          <w:sz w:val="24"/>
-        </w:rPr>
-        <w:t xml:space="preserve">La totalidad de los accesorios de baño </w:t>
-      </w:r>
-      <w:r>
-        <w:rPr>
-          <w:rFonts w:ascii="Book Antiqua" w:hAnsi="Book Antiqua" w:cs="Times New Roman"/>
-          <w:sz w:val="24"/>
-        </w:rPr>
-        <w:t xml:space="preserve"> (</w:t>
+        <w:rPr>
+          <w:rFonts w:ascii="Book Antiqua" w:hAnsi="Book Antiqua" w:cs="Times New Roman"/>
+          <w:sz w:val="24"/>
+        </w:rPr>
+      </w:pPr>
+      <w:r>
+        <w:rPr>
+          <w:rFonts w:ascii="Book Antiqua" w:hAnsi="Book Antiqua" w:cs="Times New Roman"/>
+          <w:sz w:val="24"/>
+        </w:rPr>
+        <w:t>La totalidad de los accesorios de baño</w:t>
+      </w:r>
+      <w:r>
+        <w:rPr>
+          <w:rFonts w:ascii="Book Antiqua" w:hAnsi="Book Antiqua" w:cs="Times New Roman"/>
+          <w:sz w:val="24"/>
+        </w:rPr>
+        <w:t xml:space="preserve"> </w:t>
+      </w:r>
+      <w:r>
+        <w:rPr>
+          <w:rFonts w:ascii="Book Antiqua" w:hAnsi="Book Antiqua" w:cs="Times New Roman"/>
+          <w:sz w:val="24"/>
+        </w:rPr>
+        <w:t>(</w:t>
       </w:r>
       <w:r>
         <w:rPr>
@@ -1472,7 +1543,21 @@
           <w:rFonts w:ascii="Book Antiqua" w:hAnsi="Book Antiqua" w:cs="Times New Roman"/>
           <w:sz w:val="24"/>
         </w:rPr>
-        <w:t xml:space="preserve">.)  , </w:t>
+        <w:t>.)</w:t>
+      </w:r>
+      <w:r>
+        <w:rPr>
+          <w:rFonts w:ascii="Book Antiqua" w:hAnsi="Book Antiqua" w:cs="Times New Roman"/>
+          <w:sz w:val="24"/>
+        </w:rPr>
+        <w:t xml:space="preserve"> </w:t>
+      </w:r>
+      <w:r>
+        <w:rPr>
+          <w:rFonts w:ascii="Book Antiqua" w:hAnsi="Book Antiqua" w:cs="Times New Roman"/>
+          <w:sz w:val="24"/>
+        </w:rPr>
+        <w:t xml:space="preserve">, </w:t>
       </w:r>
       <w:r>
         <w:rPr>
@@ -1493,14 +1578,21 @@
           <w:rFonts w:ascii="Book Antiqua" w:hAnsi="Book Antiqua" w:cs="Times New Roman"/>
           <w:sz w:val="24"/>
         </w:rPr>
-        <w:t xml:space="preserve">deberán instalarse a alturas </w:t>
-      </w:r>
-      <w:r>
-        <w:rPr>
-          <w:rFonts w:ascii="Book Antiqua" w:hAnsi="Book Antiqua" w:cs="Times New Roman"/>
-          <w:sz w:val="24"/>
-        </w:rPr>
-        <w:t xml:space="preserve"> (</w:t>
+        <w:t>deberán instalarse a alturas</w:t>
+      </w:r>
+      <w:r>
+        <w:rPr>
+          <w:rFonts w:ascii="Book Antiqua" w:hAnsi="Book Antiqua" w:cs="Times New Roman"/>
+          <w:sz w:val="24"/>
+        </w:rPr>
+        <w:t xml:space="preserve"> </w:t>
+      </w:r>
+      <w:r>
+        <w:rPr>
+          <w:rFonts w:ascii="Book Antiqua" w:hAnsi="Book Antiqua" w:cs="Times New Roman"/>
+          <w:sz w:val="24"/>
+        </w:rPr>
+        <w:t>(</w:t>
       </w:r>
       <w:r>
         <w:rPr>
@@ -1514,14 +1606,21 @@
           <w:rFonts w:ascii="Book Antiqua" w:hAnsi="Book Antiqua" w:cs="Times New Roman"/>
           <w:sz w:val="24"/>
         </w:rPr>
-        <w:t xml:space="preserve">) </w:t>
-      </w:r>
-      <w:r>
-        <w:rPr>
-          <w:rFonts w:ascii="Book Antiqua" w:hAnsi="Book Antiqua" w:cs="Times New Roman"/>
-          <w:sz w:val="24"/>
-        </w:rPr>
-        <w:t xml:space="preserve"> comprendidas entre 0</w:t>
+        <w:t>)</w:t>
+      </w:r>
+      <w:r>
+        <w:rPr>
+          <w:rFonts w:ascii="Book Antiqua" w:hAnsi="Book Antiqua" w:cs="Times New Roman"/>
+          <w:sz w:val="24"/>
+        </w:rPr>
+        <w:t xml:space="preserve"> </w:t>
+      </w:r>
+      <w:r>
+        <w:rPr>
+          <w:rFonts w:ascii="Book Antiqua" w:hAnsi="Book Antiqua" w:cs="Times New Roman"/>
+          <w:sz w:val="24"/>
+        </w:rPr>
+        <w:t>comprendidas entre 0</w:t>
       </w:r>
       <w:r>
         <w:rPr>
@@ -1570,7 +1669,21 @@
           <w:rFonts w:ascii="Book Antiqua" w:hAnsi="Book Antiqua" w:cs="Times New Roman"/>
           <w:sz w:val="24"/>
         </w:rPr>
-        <w:t>.  (</w:t>
+        <w:t>.</w:t>
+      </w:r>
+      <w:r>
+        <w:rPr>
+          <w:rFonts w:ascii="Book Antiqua" w:hAnsi="Book Antiqua" w:cs="Times New Roman"/>
+          <w:sz w:val="24"/>
+        </w:rPr>
+        <w:t xml:space="preserve"> </w:t>
+      </w:r>
+      <w:r>
+        <w:rPr>
+          <w:rFonts w:ascii="Book Antiqua" w:hAnsi="Book Antiqua" w:cs="Times New Roman"/>
+          <w:sz w:val="24"/>
+        </w:rPr>
+        <w:t>(</w:t>
       </w:r>
       <w:r>
         <w:rPr>
@@ -1733,10 +1846,9 @@
         <w:keepNext/>
         <w:numPr>
           <w:ilvl w:val="0"/>
-          <w:numId w:val="1"/>
+          <w:numId w:val="4"/>
         </w:numPr>
         <w:spacing w:after="180" w:line="240" w:lineRule="auto"/>
-        <w:ind w:left="0" w:firstLine="0"/>
         <w:rPr>
           <w:rFonts w:ascii="Book Antiqua" w:hAnsi="Book Antiqua" w:cs="Times New Roman"/>
           <w:sz w:val="24"/>
@@ -1789,14 +1901,21 @@
           <w:rFonts w:ascii="Book Antiqua" w:hAnsi="Book Antiqua" w:cs="Times New Roman"/>
           <w:sz w:val="24"/>
         </w:rPr>
-        <w:t xml:space="preserve">040 m </w:t>
-      </w:r>
-      <w:r>
-        <w:rPr>
-          <w:rFonts w:ascii="Book Antiqua" w:hAnsi="Book Antiqua" w:cs="Times New Roman"/>
-          <w:sz w:val="24"/>
-        </w:rPr>
-        <w:t xml:space="preserve"> (</w:t>
+        <w:t>040 m</w:t>
+      </w:r>
+      <w:r>
+        <w:rPr>
+          <w:rFonts w:ascii="Book Antiqua" w:hAnsi="Book Antiqua" w:cs="Times New Roman"/>
+          <w:sz w:val="24"/>
+        </w:rPr>
+        <w:t xml:space="preserve"> </w:t>
+      </w:r>
+      <w:r>
+        <w:rPr>
+          <w:rFonts w:ascii="Book Antiqua" w:hAnsi="Book Antiqua" w:cs="Times New Roman"/>
+          <w:sz w:val="24"/>
+        </w:rPr>
+        <w:t>(</w:t>
       </w:r>
       <w:r>
         <w:rPr>
@@ -1921,10 +2040,9 @@
         <w:keepNext/>
         <w:numPr>
           <w:ilvl w:val="0"/>
-          <w:numId w:val="2"/>
+          <w:numId w:val="3"/>
         </w:numPr>
         <w:spacing w:after="180" w:line="240" w:lineRule="auto"/>
-        <w:ind w:left="0" w:firstLine="0"/>
         <w:rPr>
           <w:rFonts w:ascii="Book Antiqua" w:hAnsi="Book Antiqua" w:cs="Times New Roman"/>
           <w:sz w:val="24"/>
@@ -2070,10 +2188,9 @@
         <w:keepNext/>
         <w:numPr>
           <w:ilvl w:val="0"/>
-          <w:numId w:val="2"/>
+          <w:numId w:val="3"/>
         </w:numPr>
         <w:spacing w:after="180" w:line="240" w:lineRule="auto"/>
-        <w:ind w:left="0" w:firstLine="0"/>
         <w:rPr>
           <w:rFonts w:ascii="Book Antiqua" w:hAnsi="Book Antiqua" w:cs="Times New Roman"/>
           <w:sz w:val="24"/>
@@ -2128,10 +2245,9 @@
         <w:keepNext/>
         <w:numPr>
           <w:ilvl w:val="0"/>
-          <w:numId w:val="2"/>
+          <w:numId w:val="3"/>
         </w:numPr>
         <w:spacing w:after="180" w:line="240" w:lineRule="auto"/>
-        <w:ind w:left="0" w:firstLine="0"/>
         <w:rPr>
           <w:rFonts w:ascii="Book Antiqua" w:hAnsi="Book Antiqua" w:cs="Times New Roman"/>
           <w:sz w:val="24"/>
@@ -2172,10 +2288,9 @@
         <w:keepNext/>
         <w:numPr>
           <w:ilvl w:val="0"/>
-          <w:numId w:val="2"/>
+          <w:numId w:val="3"/>
         </w:numPr>
         <w:spacing w:after="180" w:line="240" w:lineRule="auto"/>
-        <w:ind w:left="0" w:firstLine="0"/>
         <w:rPr>
           <w:rFonts w:ascii="Book Antiqua" w:hAnsi="Book Antiqua" w:cs="Times New Roman"/>
           <w:sz w:val="24"/>
@@ -2359,50 +2474,6 @@
         </w:rPr>
         <w:t xml:space="preserve">. </w:t>
       </w:r>
-      <w:r>
-        <w:rPr>
-          <w:rFonts w:ascii="Book Antiqua" w:hAnsi="Book Antiqua" w:cs="Times New Roman"/>
-          <w:sz w:val="24"/>
-        </w:rPr>
-        <w:cr/>
-      </w:r>
-      <w:r>
-        <w:rPr>
-          <w:rFonts w:ascii="Book Antiqua" w:hAnsi="Book Antiqua" w:cs="Times New Roman"/>
-          <w:sz w:val="24"/>
-          <w:u w:val="single"/>
-        </w:rPr>
-        <w:t>ARTÍCULO QUINTO</w:t>
-      </w:r>
-      <w:r>
-        <w:rPr>
-          <w:rFonts w:ascii="Book Antiqua" w:hAnsi="Book Antiqua" w:cs="Times New Roman"/>
-          <w:sz w:val="24"/>
-          <w:u w:val="single"/>
-        </w:rPr>
-        <w:t>:</w:t>
-      </w:r>
-      <w:r>
-        <w:rPr>
-          <w:rFonts w:ascii="Book Antiqua" w:hAnsi="Book Antiqua" w:cs="Times New Roman"/>
-          <w:sz w:val="24"/>
-        </w:rPr>
-        <w:t xml:space="preserve"> </w:t>
-      </w:r>
-      <w:r>
-        <w:rPr>
-          <w:rFonts w:ascii="Book Antiqua" w:hAnsi="Book Antiqua" w:cs="Times New Roman"/>
-          <w:sz w:val="24"/>
-        </w:rPr>
-        <w:t>Deróguese toda Ordenanza que se oponga a la presente</w:t>
-      </w:r>
-      <w:r>
-        <w:rPr>
-          <w:rFonts w:ascii="Book Antiqua" w:hAnsi="Book Antiqua" w:cs="Times New Roman"/>
-          <w:sz w:val="24"/>
-        </w:rPr>
-        <w:t xml:space="preserve">. </w:t>
-      </w:r>
     </w:p>
     <w:p>
       <w:pPr>
@@ -2419,6 +2490,54 @@
           <w:sz w:val="24"/>
           <w:u w:val="single"/>
         </w:rPr>
+        <w:t>ARTÍCULO QUINTO</w:t>
+      </w:r>
+      <w:r>
+        <w:rPr>
+          <w:rFonts w:ascii="Book Antiqua" w:hAnsi="Book Antiqua" w:cs="Times New Roman"/>
+          <w:sz w:val="24"/>
+          <w:u w:val="single"/>
+        </w:rPr>
+        <w:t>:</w:t>
+      </w:r>
+      <w:r>
+        <w:rPr>
+          <w:rFonts w:ascii="Book Antiqua" w:hAnsi="Book Antiqua" w:cs="Times New Roman"/>
+          <w:sz w:val="24"/>
+        </w:rPr>
+        <w:t xml:space="preserve"> </w:t>
+      </w:r>
+      <w:r>
+        <w:rPr>
+          <w:rFonts w:ascii="Book Antiqua" w:hAnsi="Book Antiqua" w:cs="Times New Roman"/>
+          <w:sz w:val="24"/>
+        </w:rPr>
+        <w:t>Deróguese toda Ordenanza que se oponga a la presente</w:t>
+      </w:r>
+      <w:r>
+        <w:rPr>
+          <w:rFonts w:ascii="Book Antiqua" w:hAnsi="Book Antiqua" w:cs="Times New Roman"/>
+          <w:sz w:val="24"/>
+        </w:rPr>
+        <w:t xml:space="preserve">. </w:t>
+      </w:r>
+    </w:p>
+    <w:p>
+      <w:pPr>
+        <w:keepNext/>
+        <w:spacing w:after="180" w:line="240" w:lineRule="auto"/>
+        <w:outlineLvl w:val="0"/>
+        <w:rPr>
+          <w:rFonts w:ascii="Book Antiqua" w:hAnsi="Book Antiqua" w:cs="Times New Roman"/>
+          <w:sz w:val="24"/>
+        </w:rPr>
+      </w:pPr>
+      <w:r>
+        <w:rPr>
+          <w:rFonts w:ascii="Book Antiqua" w:hAnsi="Book Antiqua" w:cs="Times New Roman"/>
+          <w:sz w:val="24"/>
+          <w:u w:val="single"/>
+        </w:rPr>
         <w:lastRenderedPageBreak/>
         <w:t>ARTÍCULO SEXTO</w:t>
       </w:r>
@@ -2457,8 +2576,6 @@
         </w:rPr>
         <w:t xml:space="preserve">. </w:t>
       </w:r>
-      <w:bookmarkStart w:id="0" w:name="_GoBack"/>
-      <w:bookmarkEnd w:id="0"/>
     </w:p>
     <w:sectPr>
       <w:footerReference w:type="default" r:id="rId8"/>
@@ -2473,7 +2590,7 @@
 </file>
 
 <file path=word/endnotes.xml><?xml version="1.0" encoding="utf-8"?>
-<w:endnotes xmlns:wpc="http://schemas.microsoft.com/office/word/2010/wordprocessingCanvas" xmlns:cx="http://schemas.microsoft.com/office/drawing/2014/chartex" xmlns:mc="http://schemas.openxmlformats.org/markup-compatibility/2006" xmlns:o="urn:schemas-microsoft-com:office:office" xmlns:r="http://schemas.openxmlformats.org/officeDocument/2006/relationships" xmlns:m="http://schemas.openxmlformats.org/officeDocument/2006/math" xmlns:v="urn:schemas-microsoft-com:vml" xmlns:wp14="http://schemas.microsoft.com/office/word/2010/wordprocessingDrawing" xmlns:wp="http://schemas.openxmlformats.org/drawingml/2006/wordprocessingDrawing" xmlns:w10="urn:schemas-microsoft-com:office:word" xmlns:w="http://schemas.openxmlformats.org/wordprocessingml/2006/main" xmlns:w14="http://schemas.microsoft.com/office/word/2010/wordml" xmlns:w15="http://schemas.microsoft.com/office/word/2012/wordml" xmlns:w16se="http://schemas.microsoft.com/office/word/2015/wordml/symex" xmlns:wpg="http://schemas.microsoft.com/office/word/2010/wordprocessingGroup" xmlns:wpi="http://schemas.microsoft.com/office/word/2010/wordprocessingInk" xmlns:wne="http://schemas.microsoft.com/office/word/2006/wordml" xmlns:wps="http://schemas.microsoft.com/office/word/2010/wordprocessingShape" mc:Ignorable="w14 w15 w16se wp14">
+<w:endnotes xmlns:wpc="http://schemas.microsoft.com/office/word/2010/wordprocessingCanvas" xmlns:cx="http://schemas.microsoft.com/office/drawing/2014/chartex" xmlns:cx1="http://schemas.microsoft.com/office/drawing/2015/9/8/chartex" xmlns:cx2="http://schemas.microsoft.com/office/drawing/2015/10/21/chartex" xmlns:cx3="http://schemas.microsoft.com/office/drawing/2016/5/9/chartex" xmlns:cx4="http://schemas.microsoft.com/office/drawing/2016/5/10/chartex" xmlns:cx5="http://schemas.microsoft.com/office/drawing/2016/5/11/chartex" xmlns:cx6="http://schemas.microsoft.com/office/drawing/2016/5/12/chartex" xmlns:cx7="http://schemas.microsoft.com/office/drawing/2016/5/13/chartex" xmlns:cx8="http://schemas.microsoft.com/office/drawing/2016/5/14/chartex" xmlns:mc="http://schemas.openxmlformats.org/markup-compatibility/2006" xmlns:aink="http://schemas.microsoft.com/office/drawing/2016/ink" xmlns:am3d="http://schemas.microsoft.com/office/drawing/2017/model3d" xmlns:o="urn:schemas-microsoft-com:office:office" xmlns:r="http://schemas.openxmlformats.org/officeDocument/2006/relationships" xmlns:m="http://schemas.openxmlformats.org/officeDocument/2006/math" xmlns:v="urn:schemas-microsoft-com:vml" xmlns:wp14="http://schemas.microsoft.com/office/word/2010/wordprocessingDrawing" xmlns:wp="http://schemas.openxmlformats.org/drawingml/2006/wordprocessingDrawing" xmlns:w10="urn:schemas-microsoft-com:office:word" xmlns:w="http://schemas.openxmlformats.org/wordprocessingml/2006/main" xmlns:w14="http://schemas.microsoft.com/office/word/2010/wordml" xmlns:w15="http://schemas.microsoft.com/office/word/2012/wordml" xmlns:w16cid="http://schemas.microsoft.com/office/word/2016/wordml/cid" xmlns:w16se="http://schemas.microsoft.com/office/word/2015/wordml/symex" xmlns:wpg="http://schemas.microsoft.com/office/word/2010/wordprocessingGroup" xmlns:wpi="http://schemas.microsoft.com/office/word/2010/wordprocessingInk" xmlns:wne="http://schemas.microsoft.com/office/word/2006/wordml" xmlns:wps="http://schemas.microsoft.com/office/word/2010/wordprocessingShape" mc:Ignorable="w14 w15 w16se w16cid wp14">
   <w:endnote w:type="separator" w:id="-1">
     <w:p>
       <w:pPr>
@@ -2498,7 +2615,7 @@
 </file>
 
 <file path=word/footer1.xml><?xml version="1.0" encoding="utf-8"?>
-<w:ftr xmlns:wpc="http://schemas.microsoft.com/office/word/2010/wordprocessingCanvas" xmlns:cx="http://schemas.microsoft.com/office/drawing/2014/chartex" xmlns:mc="http://schemas.openxmlformats.org/markup-compatibility/2006" xmlns:o="urn:schemas-microsoft-com:office:office" xmlns:r="http://schemas.openxmlformats.org/officeDocument/2006/relationships" xmlns:m="http://schemas.openxmlformats.org/officeDocument/2006/math" xmlns:v="urn:schemas-microsoft-com:vml" xmlns:wp14="http://schemas.microsoft.com/office/word/2010/wordprocessingDrawing" xmlns:wp="http://schemas.openxmlformats.org/drawingml/2006/wordprocessingDrawing" xmlns:w10="urn:schemas-microsoft-com:office:word" xmlns:w="http://schemas.openxmlformats.org/wordprocessingml/2006/main" xmlns:w14="http://schemas.microsoft.com/office/word/2010/wordml" xmlns:w15="http://schemas.microsoft.com/office/word/2012/wordml" xmlns:w16se="http://schemas.microsoft.com/office/word/2015/wordml/symex" xmlns:wpg="http://schemas.microsoft.com/office/word/2010/wordprocessingGroup" xmlns:wpi="http://schemas.microsoft.com/office/word/2010/wordprocessingInk" xmlns:wne="http://schemas.microsoft.com/office/word/2006/wordml" xmlns:wps="http://schemas.microsoft.com/office/word/2010/wordprocessingShape" mc:Ignorable="w14 w15 w16se wp14">
+<w:ftr xmlns:wpc="http://schemas.microsoft.com/office/word/2010/wordprocessingCanvas" xmlns:cx="http://schemas.microsoft.com/office/drawing/2014/chartex" xmlns:cx1="http://schemas.microsoft.com/office/drawing/2015/9/8/chartex" xmlns:cx2="http://schemas.microsoft.com/office/drawing/2015/10/21/chartex" xmlns:cx3="http://schemas.microsoft.com/office/drawing/2016/5/9/chartex" xmlns:cx4="http://schemas.microsoft.com/office/drawing/2016/5/10/chartex" xmlns:cx5="http://schemas.microsoft.com/office/drawing/2016/5/11/chartex" xmlns:cx6="http://schemas.microsoft.com/office/drawing/2016/5/12/chartex" xmlns:cx7="http://schemas.microsoft.com/office/drawing/2016/5/13/chartex" xmlns:cx8="http://schemas.microsoft.com/office/drawing/2016/5/14/chartex" xmlns:mc="http://schemas.openxmlformats.org/markup-compatibility/2006" xmlns:aink="http://schemas.microsoft.com/office/drawing/2016/ink" xmlns:am3d="http://schemas.microsoft.com/office/drawing/2017/model3d" xmlns:o="urn:schemas-microsoft-com:office:office" xmlns:r="http://schemas.openxmlformats.org/officeDocument/2006/relationships" xmlns:m="http://schemas.openxmlformats.org/officeDocument/2006/math" xmlns:v="urn:schemas-microsoft-com:vml" xmlns:wp14="http://schemas.microsoft.com/office/word/2010/wordprocessingDrawing" xmlns:wp="http://schemas.openxmlformats.org/drawingml/2006/wordprocessingDrawing" xmlns:w10="urn:schemas-microsoft-com:office:word" xmlns:w="http://schemas.openxmlformats.org/wordprocessingml/2006/main" xmlns:w14="http://schemas.microsoft.com/office/word/2010/wordml" xmlns:w15="http://schemas.microsoft.com/office/word/2012/wordml" xmlns:w16cid="http://schemas.microsoft.com/office/word/2016/wordml/cid" xmlns:w16se="http://schemas.microsoft.com/office/word/2015/wordml/symex" xmlns:wpg="http://schemas.microsoft.com/office/word/2010/wordprocessingGroup" xmlns:wpi="http://schemas.microsoft.com/office/word/2010/wordprocessingInk" xmlns:wne="http://schemas.microsoft.com/office/word/2006/wordml" xmlns:wps="http://schemas.microsoft.com/office/word/2010/wordprocessingShape" mc:Ignorable="w14 w15 w16se w16cid wp14">
   <w:p>
     <w:pPr>
       <w:pStyle w:val="Piedepgina"/>
@@ -2513,7 +2630,7 @@
 </file>
 
 <file path=word/footnotes.xml><?xml version="1.0" encoding="utf-8"?>
-<w:footnotes xmlns:wpc="http://schemas.microsoft.com/office/word/2010/wordprocessingCanvas" xmlns:cx="http://schemas.microsoft.com/office/drawing/2014/chartex" xmlns:mc="http://schemas.openxmlformats.org/markup-compatibility/2006" xmlns:o="urn:schemas-microsoft-com:office:office" xmlns:r="http://schemas.openxmlformats.org/officeDocument/2006/relationships" xmlns:m="http://schemas.openxmlformats.org/officeDocument/2006/math" xmlns:v="urn:schemas-microsoft-com:vml" xmlns:wp14="http://schemas.microsoft.com/office/word/2010/wordprocessingDrawing" xmlns:wp="http://schemas.openxmlformats.org/drawingml/2006/wordprocessingDrawing" xmlns:w10="urn:schemas-microsoft-com:office:word" xmlns:w="http://schemas.openxmlformats.org/wordprocessingml/2006/main" xmlns:w14="http://schemas.microsoft.com/office/word/2010/wordml" xmlns:w15="http://schemas.microsoft.com/office/word/2012/wordml" xmlns:w16se="http://schemas.microsoft.com/office/word/2015/wordml/symex" xmlns:wpg="http://schemas.microsoft.com/office/word/2010/wordprocessingGroup" xmlns:wpi="http://schemas.microsoft.com/office/word/2010/wordprocessingInk" xmlns:wne="http://schemas.microsoft.com/office/word/2006/wordml" xmlns:wps="http://schemas.microsoft.com/office/word/2010/wordprocessingShape" mc:Ignorable="w14 w15 w16se wp14">
+<w:footnotes xmlns:wpc="http://schemas.microsoft.com/office/word/2010/wordprocessingCanvas" xmlns:cx="http://schemas.microsoft.com/office/drawing/2014/chartex" xmlns:cx1="http://schemas.microsoft.com/office/drawing/2015/9/8/chartex" xmlns:cx2="http://schemas.microsoft.com/office/drawing/2015/10/21/chartex" xmlns:cx3="http://schemas.microsoft.com/office/drawing/2016/5/9/chartex" xmlns:cx4="http://schemas.microsoft.com/office/drawing/2016/5/10/chartex" xmlns:cx5="http://schemas.microsoft.com/office/drawing/2016/5/11/chartex" xmlns:cx6="http://schemas.microsoft.com/office/drawing/2016/5/12/chartex" xmlns:cx7="http://schemas.microsoft.com/office/drawing/2016/5/13/chartex" xmlns:cx8="http://schemas.microsoft.com/office/drawing/2016/5/14/chartex" xmlns:mc="http://schemas.openxmlformats.org/markup-compatibility/2006" xmlns:aink="http://schemas.microsoft.com/office/drawing/2016/ink" xmlns:am3d="http://schemas.microsoft.com/office/drawing/2017/model3d" xmlns:o="urn:schemas-microsoft-com:office:office" xmlns:r="http://schemas.openxmlformats.org/officeDocument/2006/relationships" xmlns:m="http://schemas.openxmlformats.org/officeDocument/2006/math" xmlns:v="urn:schemas-microsoft-com:vml" xmlns:wp14="http://schemas.microsoft.com/office/word/2010/wordprocessingDrawing" xmlns:wp="http://schemas.openxmlformats.org/drawingml/2006/wordprocessingDrawing" xmlns:w10="urn:schemas-microsoft-com:office:word" xmlns:w="http://schemas.openxmlformats.org/wordprocessingml/2006/main" xmlns:w14="http://schemas.microsoft.com/office/word/2010/wordml" xmlns:w15="http://schemas.microsoft.com/office/word/2012/wordml" xmlns:w16cid="http://schemas.microsoft.com/office/word/2016/wordml/cid" xmlns:w16se="http://schemas.microsoft.com/office/word/2015/wordml/symex" xmlns:wpg="http://schemas.microsoft.com/office/word/2010/wordprocessingGroup" xmlns:wpi="http://schemas.microsoft.com/office/word/2010/wordprocessingInk" xmlns:wne="http://schemas.microsoft.com/office/word/2006/wordml" xmlns:wps="http://schemas.microsoft.com/office/word/2010/wordprocessingShape" mc:Ignorable="w14 w15 w16se w16cid wp14">
   <w:footnote w:type="separator" w:id="-1">
     <w:p>
       <w:pPr>
@@ -2538,7 +2655,7 @@
 </file>
 
 <file path=word/numbering.xml><?xml version="1.0" encoding="utf-8"?>
-<w:numbering xmlns:wpc="http://schemas.microsoft.com/office/word/2010/wordprocessingCanvas" xmlns:cx="http://schemas.microsoft.com/office/drawing/2014/chartex" xmlns:mc="http://schemas.openxmlformats.org/markup-compatibility/2006" xmlns:o="urn:schemas-microsoft-com:office:office" xmlns:r="http://schemas.openxmlformats.org/officeDocument/2006/relationships" xmlns:m="http://schemas.openxmlformats.org/officeDocument/2006/math" xmlns:v="urn:schemas-microsoft-com:vml" xmlns:wp14="http://schemas.microsoft.com/office/word/2010/wordprocessingDrawing" xmlns:wp="http://schemas.openxmlformats.org/drawingml/2006/wordprocessingDrawing" xmlns:w10="urn:schemas-microsoft-com:office:word" xmlns:w="http://schemas.openxmlformats.org/wordprocessingml/2006/main" xmlns:w14="http://schemas.microsoft.com/office/word/2010/wordml" xmlns:w15="http://schemas.microsoft.com/office/word/2012/wordml" xmlns:w16se="http://schemas.microsoft.com/office/word/2015/wordml/symex" xmlns:wpg="http://schemas.microsoft.com/office/word/2010/wordprocessingGroup" xmlns:wpi="http://schemas.microsoft.com/office/word/2010/wordprocessingInk" xmlns:wne="http://schemas.microsoft.com/office/word/2006/wordml" xmlns:wps="http://schemas.microsoft.com/office/word/2010/wordprocessingShape" mc:Ignorable="w14 w15 w16se wp14">
+<w:numbering xmlns:wpc="http://schemas.microsoft.com/office/word/2010/wordprocessingCanvas" xmlns:cx="http://schemas.microsoft.com/office/drawing/2014/chartex" xmlns:cx1="http://schemas.microsoft.com/office/drawing/2015/9/8/chartex" xmlns:cx2="http://schemas.microsoft.com/office/drawing/2015/10/21/chartex" xmlns:cx3="http://schemas.microsoft.com/office/drawing/2016/5/9/chartex" xmlns:cx4="http://schemas.microsoft.com/office/drawing/2016/5/10/chartex" xmlns:cx5="http://schemas.microsoft.com/office/drawing/2016/5/11/chartex" xmlns:cx6="http://schemas.microsoft.com/office/drawing/2016/5/12/chartex" xmlns:cx7="http://schemas.microsoft.com/office/drawing/2016/5/13/chartex" xmlns:cx8="http://schemas.microsoft.com/office/drawing/2016/5/14/chartex" xmlns:mc="http://schemas.openxmlformats.org/markup-compatibility/2006" xmlns:aink="http://schemas.microsoft.com/office/drawing/2016/ink" xmlns:am3d="http://schemas.microsoft.com/office/drawing/2017/model3d" xmlns:o="urn:schemas-microsoft-com:office:office" xmlns:r="http://schemas.openxmlformats.org/officeDocument/2006/relationships" xmlns:m="http://schemas.openxmlformats.org/officeDocument/2006/math" xmlns:v="urn:schemas-microsoft-com:vml" xmlns:wp14="http://schemas.microsoft.com/office/word/2010/wordprocessingDrawing" xmlns:wp="http://schemas.openxmlformats.org/drawingml/2006/wordprocessingDrawing" xmlns:w10="urn:schemas-microsoft-com:office:word" xmlns:w="http://schemas.openxmlformats.org/wordprocessingml/2006/main" xmlns:w14="http://schemas.microsoft.com/office/word/2010/wordml" xmlns:w15="http://schemas.microsoft.com/office/word/2012/wordml" xmlns:w16cid="http://schemas.microsoft.com/office/word/2016/wordml/cid" xmlns:w16se="http://schemas.microsoft.com/office/word/2015/wordml/symex" xmlns:wpg="http://schemas.microsoft.com/office/word/2010/wordprocessingGroup" xmlns:wpi="http://schemas.microsoft.com/office/word/2010/wordprocessingInk" xmlns:wne="http://schemas.microsoft.com/office/word/2006/wordml" xmlns:wps="http://schemas.microsoft.com/office/word/2010/wordprocessingShape" mc:Ignorable="w14 w15 w16se w16cid wp14">
   <w:abstractNum w:abstractNumId="0" w15:restartNumberingAfterBreak="0">
     <w:nsid w:val="1080386A"/>
     <w:multiLevelType w:val="hybridMultilevel"/>
@@ -2626,6 +2743,92 @@
     </w:lvl>
   </w:abstractNum>
   <w:abstractNum w:abstractNumId="1" w15:restartNumberingAfterBreak="0">
+    <w:nsid w:val="33905592"/>
+    <w:multiLevelType w:val="hybridMultilevel"/>
+    <w:tmpl w:val="2B86338C"/>
+    <w:lvl w:ilvl="0" w:tplc="2C0A0017">
+      <w:start w:val="1"/>
+      <w:numFmt w:val="lowerLetter"/>
+      <w:lvlText w:val="%1)"/>
+      <w:lvlJc w:val="left"/>
+      <w:pPr>
+        <w:ind w:left="360" w:hanging="360"/>
+      </w:pPr>
+    </w:lvl>
+    <w:lvl w:ilvl="1" w:tplc="2C0A0019" w:tentative="1">
+      <w:start w:val="1"/>
+      <w:numFmt w:val="lowerLetter"/>
+      <w:lvlText w:val="%2."/>
+      <w:lvlJc w:val="left"/>
+      <w:pPr>
+        <w:ind w:left="1080" w:hanging="360"/>
+      </w:pPr>
+    </w:lvl>
+    <w:lvl w:ilvl="2" w:tplc="2C0A001B" w:tentative="1">
+      <w:start w:val="1"/>
+      <w:numFmt w:val="lowerRoman"/>
+      <w:lvlText w:val="%3."/>
+      <w:lvlJc w:val="right"/>
+      <w:pPr>
+        <w:ind w:left="1800" w:hanging="180"/>
+      </w:pPr>
+    </w:lvl>
+    <w:lvl w:ilvl="3" w:tplc="2C0A000F" w:tentative="1">
+      <w:start w:val="1"/>
+      <w:numFmt w:val="decimal"/>
+      <w:lvlText w:val="%4."/>
+      <w:lvlJc w:val="left"/>
+      <w:pPr>
+        <w:ind w:left="2520" w:hanging="360"/>
+      </w:pPr>
+    </w:lvl>
+    <w:lvl w:ilvl="4" w:tplc="2C0A0019" w:tentative="1">
+      <w:start w:val="1"/>
+      <w:numFmt w:val="lowerLetter"/>
+      <w:lvlText w:val="%5."/>
+      <w:lvlJc w:val="left"/>
+      <w:pPr>
+        <w:ind w:left="3240" w:hanging="360"/>
+      </w:pPr>
+    </w:lvl>
+    <w:lvl w:ilvl="5" w:tplc="2C0A001B" w:tentative="1">
+      <w:start w:val="1"/>
+      <w:numFmt w:val="lowerRoman"/>
+      <w:lvlText w:val="%6."/>
+      <w:lvlJc w:val="right"/>
+      <w:pPr>
+        <w:ind w:left="3960" w:hanging="180"/>
+      </w:pPr>
+    </w:lvl>
+    <w:lvl w:ilvl="6" w:tplc="2C0A000F" w:tentative="1">
+      <w:start w:val="1"/>
+      <w:numFmt w:val="decimal"/>
+      <w:lvlText w:val="%7."/>
+      <w:lvlJc w:val="left"/>
+      <w:pPr>
+        <w:ind w:left="4680" w:hanging="360"/>
+      </w:pPr>
+    </w:lvl>
+    <w:lvl w:ilvl="7" w:tplc="2C0A0019" w:tentative="1">
+      <w:start w:val="1"/>
+      <w:numFmt w:val="lowerLetter"/>
+      <w:lvlText w:val="%8."/>
+      <w:lvlJc w:val="left"/>
+      <w:pPr>
+        <w:ind w:left="5400" w:hanging="360"/>
+      </w:pPr>
+    </w:lvl>
+    <w:lvl w:ilvl="8" w:tplc="2C0A001B" w:tentative="1">
+      <w:start w:val="1"/>
+      <w:numFmt w:val="lowerRoman"/>
+      <w:lvlText w:val="%9."/>
+      <w:lvlJc w:val="right"/>
+      <w:pPr>
+        <w:ind w:left="6120" w:hanging="180"/>
+      </w:pPr>
+    </w:lvl>
+  </w:abstractNum>
+  <w:abstractNum w:abstractNumId="2" w15:restartNumberingAfterBreak="0">
     <w:nsid w:val="34717E37"/>
     <w:multiLevelType w:val="hybridMultilevel"/>
     <w:tmpl w:val="B0D80048"/>
@@ -2711,17 +2914,109 @@
       </w:pPr>
     </w:lvl>
   </w:abstractNum>
+  <w:abstractNum w:abstractNumId="3" w15:restartNumberingAfterBreak="0">
+    <w:nsid w:val="62397AA9"/>
+    <w:multiLevelType w:val="hybridMultilevel"/>
+    <w:tmpl w:val="E4589772"/>
+    <w:lvl w:ilvl="0" w:tplc="2C0A0017">
+      <w:start w:val="1"/>
+      <w:numFmt w:val="lowerLetter"/>
+      <w:lvlText w:val="%1)"/>
+      <w:lvlJc w:val="left"/>
+      <w:pPr>
+        <w:ind w:left="360" w:hanging="360"/>
+      </w:pPr>
+    </w:lvl>
+    <w:lvl w:ilvl="1" w:tplc="2C0A0019" w:tentative="1">
+      <w:start w:val="1"/>
+      <w:numFmt w:val="lowerLetter"/>
+      <w:lvlText w:val="%2."/>
+      <w:lvlJc w:val="left"/>
+      <w:pPr>
+        <w:ind w:left="1080" w:hanging="360"/>
+      </w:pPr>
+    </w:lvl>
+    <w:lvl w:ilvl="2" w:tplc="2C0A001B" w:tentative="1">
+      <w:start w:val="1"/>
+      <w:numFmt w:val="lowerRoman"/>
+      <w:lvlText w:val="%3."/>
+      <w:lvlJc w:val="right"/>
+      <w:pPr>
+        <w:ind w:left="1800" w:hanging="180"/>
+      </w:pPr>
+    </w:lvl>
+    <w:lvl w:ilvl="3" w:tplc="2C0A000F" w:tentative="1">
+      <w:start w:val="1"/>
+      <w:numFmt w:val="decimal"/>
+      <w:lvlText w:val="%4."/>
+      <w:lvlJc w:val="left"/>
+      <w:pPr>
+        <w:ind w:left="2520" w:hanging="360"/>
+      </w:pPr>
+    </w:lvl>
+    <w:lvl w:ilvl="4" w:tplc="2C0A0019" w:tentative="1">
+      <w:start w:val="1"/>
+      <w:numFmt w:val="lowerLetter"/>
+      <w:lvlText w:val="%5."/>
+      <w:lvlJc w:val="left"/>
+      <w:pPr>
+        <w:ind w:left="3240" w:hanging="360"/>
+      </w:pPr>
+    </w:lvl>
+    <w:lvl w:ilvl="5" w:tplc="2C0A001B" w:tentative="1">
+      <w:start w:val="1"/>
+      <w:numFmt w:val="lowerRoman"/>
+      <w:lvlText w:val="%6."/>
+      <w:lvlJc w:val="right"/>
+      <w:pPr>
+        <w:ind w:left="3960" w:hanging="180"/>
+      </w:pPr>
+    </w:lvl>
+    <w:lvl w:ilvl="6" w:tplc="2C0A000F" w:tentative="1">
+      <w:start w:val="1"/>
+      <w:numFmt w:val="decimal"/>
+      <w:lvlText w:val="%7."/>
+      <w:lvlJc w:val="left"/>
+      <w:pPr>
+        <w:ind w:left="4680" w:hanging="360"/>
+      </w:pPr>
+    </w:lvl>
+    <w:lvl w:ilvl="7" w:tplc="2C0A0019" w:tentative="1">
+      <w:start w:val="1"/>
+      <w:numFmt w:val="lowerLetter"/>
+      <w:lvlText w:val="%8."/>
+      <w:lvlJc w:val="left"/>
+      <w:pPr>
+        <w:ind w:left="5400" w:hanging="360"/>
+      </w:pPr>
+    </w:lvl>
+    <w:lvl w:ilvl="8" w:tplc="2C0A001B" w:tentative="1">
+      <w:start w:val="1"/>
+      <w:numFmt w:val="lowerRoman"/>
+      <w:lvlText w:val="%9."/>
+      <w:lvlJc w:val="right"/>
+      <w:pPr>
+        <w:ind w:left="6120" w:hanging="180"/>
+      </w:pPr>
+    </w:lvl>
+  </w:abstractNum>
   <w:num w:numId="1">
-    <w:abstractNumId w:val="1"/>
+    <w:abstractNumId w:val="2"/>
   </w:num>
   <w:num w:numId="2">
     <w:abstractNumId w:val="0"/>
+  </w:num>
+  <w:num w:numId="3">
+    <w:abstractNumId w:val="3"/>
+  </w:num>
+  <w:num w:numId="4">
+    <w:abstractNumId w:val="1"/>
   </w:num>
 </w:numbering>
 </file>
 
 <file path=word/styles.xml><?xml version="1.0" encoding="utf-8"?>
-<w:styles xmlns:mc="http://schemas.openxmlformats.org/markup-compatibility/2006" xmlns:r="http://schemas.openxmlformats.org/officeDocument/2006/relationships" xmlns:w="http://schemas.openxmlformats.org/wordprocessingml/2006/main" xmlns:w14="http://schemas.microsoft.com/office/word/2010/wordml" xmlns:w15="http://schemas.microsoft.com/office/word/2012/wordml" xmlns:w16se="http://schemas.microsoft.com/office/word/2015/wordml/symex" mc:Ignorable="w14 w15 w16se">
+<w:styles xmlns:mc="http://schemas.openxmlformats.org/markup-compatibility/2006" xmlns:r="http://schemas.openxmlformats.org/officeDocument/2006/relationships" xmlns:w="http://schemas.openxmlformats.org/wordprocessingml/2006/main" xmlns:w14="http://schemas.microsoft.com/office/word/2010/wordml" xmlns:w15="http://schemas.microsoft.com/office/word/2012/wordml" xmlns:w16cid="http://schemas.microsoft.com/office/word/2016/wordml/cid" xmlns:w16se="http://schemas.microsoft.com/office/word/2015/wordml/symex" mc:Ignorable="w14 w15 w16se w16cid">
   <w:docDefaults>
     <w:rPrDefault>
       <w:rPr>
@@ -2738,7 +3033,7 @@
       </w:pPr>
     </w:pPrDefault>
   </w:docDefaults>
-  <w:latentStyles w:defLockedState="0" w:defUIPriority="99" w:defSemiHidden="0" w:defUnhideWhenUsed="0" w:defQFormat="0" w:count="371">
+  <w:latentStyles w:defLockedState="0" w:defUIPriority="99" w:defSemiHidden="0" w:defUnhideWhenUsed="0" w:defQFormat="0" w:count="375">
     <w:lsdException w:name="Normal" w:uiPriority="0" w:qFormat="1"/>
     <w:lsdException w:name="heading 1" w:uiPriority="9" w:qFormat="1"/>
     <w:lsdException w:name="heading 2" w:semiHidden="1" w:uiPriority="9" w:unhideWhenUsed="1" w:qFormat="1"/>
@@ -2844,7 +3139,6 @@
     <w:lsdException w:name="HTML Sample" w:semiHidden="1" w:unhideWhenUsed="1"/>
     <w:lsdException w:name="HTML Typewriter" w:semiHidden="1" w:unhideWhenUsed="1"/>
     <w:lsdException w:name="HTML Variable" w:semiHidden="1" w:unhideWhenUsed="1"/>
-    <w:lsdException w:name="Normal Table" w:semiHidden="1" w:unhideWhenUsed="1"/>
     <w:lsdException w:name="annotation subject" w:semiHidden="1" w:unhideWhenUsed="1"/>
     <w:lsdException w:name="No List" w:semiHidden="1" w:unhideWhenUsed="1"/>
     <w:lsdException w:name="Outline List 1" w:semiHidden="1" w:unhideWhenUsed="1"/>
@@ -2888,10 +3182,8 @@
     <w:lsdException w:name="Table Elegant" w:semiHidden="1" w:unhideWhenUsed="1"/>
     <w:lsdException w:name="Table Professional" w:semiHidden="1" w:unhideWhenUsed="1"/>
     <w:lsdException w:name="Table Subtle 1" w:semiHidden="1" w:unhideWhenUsed="1"/>
-    <w:lsdException w:name="Table Subtle 2" w:semiHidden="1" w:unhideWhenUsed="1"/>
     <w:lsdException w:name="Table Web 1" w:semiHidden="1" w:unhideWhenUsed="1"/>
     <w:lsdException w:name="Table Web 2" w:semiHidden="1" w:unhideWhenUsed="1"/>
-    <w:lsdException w:name="Table Web 3" w:semiHidden="1" w:unhideWhenUsed="1"/>
     <w:lsdException w:name="Balloon Text" w:semiHidden="1" w:unhideWhenUsed="1"/>
     <w:lsdException w:name="Table Grid" w:uiPriority="59"/>
     <w:lsdException w:name="Table Theme" w:semiHidden="1" w:unhideWhenUsed="1"/>
@@ -3110,6 +3402,10 @@
     <w:lsdException w:name="List Table 5 Dark Accent 6" w:uiPriority="50"/>
     <w:lsdException w:name="List Table 6 Colorful Accent 6" w:uiPriority="51"/>
     <w:lsdException w:name="List Table 7 Colorful Accent 6" w:uiPriority="52"/>
+    <w:lsdException w:name="Mention" w:semiHidden="1" w:unhideWhenUsed="1"/>
+    <w:lsdException w:name="Smart Hyperlink" w:semiHidden="1" w:unhideWhenUsed="1"/>
+    <w:lsdException w:name="Hashtag" w:semiHidden="1" w:unhideWhenUsed="1"/>
+    <w:lsdException w:name="Unresolved Mention" w:semiHidden="1" w:unhideWhenUsed="1"/>
   </w:latentStyles>
   <w:style w:type="paragraph" w:default="1" w:styleId="Normal">
     <w:name w:val="Normal"/>
@@ -3493,7 +3789,7 @@
 </file>
 
 <file path=customXml/itemProps1.xml><?xml version="1.0" encoding="utf-8"?>
-<ds:datastoreItem xmlns:ds="http://schemas.openxmlformats.org/officeDocument/2006/customXml" ds:itemID="{78798B72-DC35-47BA-A673-7373AE2209A2}">
+<ds:datastoreItem xmlns:ds="http://schemas.openxmlformats.org/officeDocument/2006/customXml" ds:itemID="{574D64A4-D461-2C45-AE03-B33774E485AF}">
   <ds:schemaRefs>
     <ds:schemaRef ds:uri="http://schemas.openxmlformats.org/officeDocument/2006/bibliography"/>
   </ds:schemaRefs>
